--- a/ProgressReport/Report.docx
+++ b/ProgressReport/Report.docx
@@ -5,10 +5,904 @@
     <w:p>
       <w:pPr>
         <w:pStyle w:val="Normal"/>
-        <w:rPr/>
-      </w:pPr>
-      <w:r>
-        <w:rPr/>
+        <w:jc w:val="center"/>
+        <w:rPr>
+          <w:rFonts w:ascii="Liberation Sans" w:hAnsi="Liberation Sans"/>
+          <w:sz w:val="80"/>
+          <w:szCs w:val="80"/>
+        </w:rPr>
+      </w:pPr>
+      <w:r>
+        <w:rPr>
+          <w:rFonts w:ascii="Liberation Sans" w:hAnsi="Liberation Sans"/>
+          <w:sz w:val="80"/>
+          <w:szCs w:val="80"/>
+        </w:rPr>
+      </w:r>
+    </w:p>
+    <w:p>
+      <w:pPr>
+        <w:pStyle w:val="Normal"/>
+        <w:jc w:val="center"/>
+        <w:rPr>
+          <w:rFonts w:ascii="Liberation Sans" w:hAnsi="Liberation Sans"/>
+          <w:sz w:val="80"/>
+          <w:szCs w:val="80"/>
+        </w:rPr>
+      </w:pPr>
+      <w:r>
+        <w:rPr>
+          <w:rFonts w:ascii="Liberation Sans" w:hAnsi="Liberation Sans"/>
+          <w:sz w:val="80"/>
+          <w:szCs w:val="80"/>
+        </w:rPr>
+      </w:r>
+    </w:p>
+    <w:p>
+      <w:pPr>
+        <w:pStyle w:val="Normal"/>
+        <w:jc w:val="center"/>
+        <w:rPr>
+          <w:rFonts w:ascii="Liberation Sans" w:hAnsi="Liberation Sans"/>
+          <w:sz w:val="80"/>
+          <w:szCs w:val="80"/>
+        </w:rPr>
+      </w:pPr>
+      <w:r>
+        <w:rPr>
+          <w:rFonts w:ascii="Liberation Sans" w:hAnsi="Liberation Sans"/>
+          <w:sz w:val="80"/>
+          <w:szCs w:val="80"/>
+        </w:rPr>
+      </w:r>
+    </w:p>
+    <w:p>
+      <w:pPr>
+        <w:pStyle w:val="Normal"/>
+        <w:jc w:val="center"/>
+        <w:rPr>
+          <w:rFonts w:ascii="Liberation Sans" w:hAnsi="Liberation Sans"/>
+          <w:sz w:val="80"/>
+          <w:szCs w:val="80"/>
+        </w:rPr>
+      </w:pPr>
+      <w:r>
+        <w:rPr>
+          <w:rFonts w:ascii="Liberation Sans" w:hAnsi="Liberation Sans"/>
+          <w:sz w:val="80"/>
+          <w:szCs w:val="80"/>
+        </w:rPr>
+        <w:t>CLJD</w:t>
+      </w:r>
+    </w:p>
+    <w:p>
+      <w:pPr>
+        <w:pStyle w:val="Normal"/>
+        <w:jc w:val="center"/>
+        <w:rPr>
+          <w:rFonts w:ascii="Liberation Sans" w:hAnsi="Liberation Sans"/>
+          <w:sz w:val="80"/>
+          <w:szCs w:val="80"/>
+        </w:rPr>
+      </w:pPr>
+      <w:r>
+        <w:rPr>
+          <w:rFonts w:ascii="Liberation Sans" w:hAnsi="Liberation Sans"/>
+          <w:sz w:val="80"/>
+          <w:szCs w:val="80"/>
+        </w:rPr>
+      </w:r>
+    </w:p>
+    <w:p>
+      <w:pPr>
+        <w:pStyle w:val="Normal"/>
+        <w:jc w:val="center"/>
+        <w:rPr>
+          <w:rFonts w:ascii="Liberation Sans" w:hAnsi="Liberation Sans"/>
+          <w:sz w:val="36"/>
+          <w:szCs w:val="36"/>
+        </w:rPr>
+      </w:pPr>
+      <w:r>
+        <w:rPr>
+          <w:rFonts w:ascii="Liberation Sans" w:hAnsi="Liberation Sans"/>
+          <w:sz w:val="36"/>
+          <w:szCs w:val="36"/>
+        </w:rPr>
+        <w:t>Progress Report</w:t>
+      </w:r>
+    </w:p>
+    <w:p>
+      <w:pPr>
+        <w:pStyle w:val="Normal"/>
+        <w:jc w:val="center"/>
+        <w:rPr>
+          <w:rFonts w:ascii="Liberation Sans" w:hAnsi="Liberation Sans"/>
+          <w:sz w:val="36"/>
+          <w:szCs w:val="36"/>
+        </w:rPr>
+      </w:pPr>
+      <w:r>
+        <w:rPr>
+          <w:rFonts w:ascii="Liberation Sans" w:hAnsi="Liberation Sans"/>
+          <w:sz w:val="36"/>
+          <w:szCs w:val="36"/>
+        </w:rPr>
+      </w:r>
+    </w:p>
+    <w:p>
+      <w:pPr>
+        <w:pStyle w:val="Normal"/>
+        <w:jc w:val="center"/>
+        <w:rPr>
+          <w:rFonts w:ascii="Liberation Sans" w:hAnsi="Liberation Sans"/>
+          <w:sz w:val="28"/>
+          <w:szCs w:val="28"/>
+        </w:rPr>
+      </w:pPr>
+      <w:r>
+        <w:rPr>
+          <w:rFonts w:ascii="Liberation Sans" w:hAnsi="Liberation Sans"/>
+          <w:sz w:val="28"/>
+          <w:szCs w:val="28"/>
+        </w:rPr>
+      </w:r>
+    </w:p>
+    <w:p>
+      <w:pPr>
+        <w:pStyle w:val="Normal"/>
+        <w:jc w:val="center"/>
+        <w:rPr>
+          <w:rFonts w:ascii="Liberation Sans" w:hAnsi="Liberation Sans"/>
+          <w:sz w:val="28"/>
+          <w:szCs w:val="28"/>
+        </w:rPr>
+      </w:pPr>
+      <w:r>
+        <w:rPr>
+          <w:rFonts w:ascii="Liberation Sans" w:hAnsi="Liberation Sans"/>
+          <w:sz w:val="28"/>
+          <w:szCs w:val="28"/>
+        </w:rPr>
+        <w:t>&lt;2019-10-17&gt;</w:t>
+      </w:r>
+    </w:p>
+    <w:p>
+      <w:pPr>
+        <w:pStyle w:val="Normal"/>
+        <w:jc w:val="center"/>
+        <w:rPr>
+          <w:rFonts w:ascii="Liberation Sans" w:hAnsi="Liberation Sans"/>
+          <w:sz w:val="28"/>
+          <w:szCs w:val="28"/>
+        </w:rPr>
+      </w:pPr>
+      <w:r>
+        <w:rPr>
+          <w:rFonts w:ascii="Liberation Sans" w:hAnsi="Liberation Sans"/>
+          <w:sz w:val="28"/>
+          <w:szCs w:val="28"/>
+        </w:rPr>
+      </w:r>
+    </w:p>
+    <w:p>
+      <w:pPr>
+        <w:pStyle w:val="Normal"/>
+        <w:jc w:val="center"/>
+        <w:rPr>
+          <w:rFonts w:ascii="Liberation Sans" w:hAnsi="Liberation Sans"/>
+          <w:sz w:val="28"/>
+          <w:szCs w:val="28"/>
+        </w:rPr>
+      </w:pPr>
+      <w:r>
+        <w:rPr>
+          <w:rFonts w:ascii="Liberation Sans" w:hAnsi="Liberation Sans"/>
+          <w:sz w:val="28"/>
+          <w:szCs w:val="28"/>
+        </w:rPr>
+      </w:r>
+    </w:p>
+    <w:p>
+      <w:pPr>
+        <w:pStyle w:val="Normal"/>
+        <w:jc w:val="center"/>
+        <w:rPr>
+          <w:rFonts w:ascii="Liberation Sans" w:hAnsi="Liberation Sans"/>
+          <w:sz w:val="28"/>
+          <w:szCs w:val="28"/>
+        </w:rPr>
+      </w:pPr>
+      <w:r>
+        <w:rPr>
+          <w:rFonts w:ascii="Liberation Sans" w:hAnsi="Liberation Sans"/>
+          <w:sz w:val="28"/>
+          <w:szCs w:val="28"/>
+        </w:rPr>
+      </w:r>
+    </w:p>
+    <w:p>
+      <w:pPr>
+        <w:pStyle w:val="Normal"/>
+        <w:jc w:val="center"/>
+        <w:rPr>
+          <w:rFonts w:ascii="Liberation Sans" w:hAnsi="Liberation Sans"/>
+          <w:sz w:val="28"/>
+          <w:szCs w:val="28"/>
+        </w:rPr>
+      </w:pPr>
+      <w:r>
+        <w:rPr>
+          <w:rFonts w:ascii="Liberation Sans" w:hAnsi="Liberation Sans"/>
+          <w:sz w:val="28"/>
+          <w:szCs w:val="28"/>
+        </w:rPr>
+      </w:r>
+    </w:p>
+    <w:p>
+      <w:pPr>
+        <w:pStyle w:val="Normal"/>
+        <w:jc w:val="center"/>
+        <w:rPr>
+          <w:rFonts w:ascii="Liberation Sans" w:hAnsi="Liberation Sans"/>
+          <w:sz w:val="28"/>
+          <w:szCs w:val="28"/>
+        </w:rPr>
+      </w:pPr>
+      <w:r>
+        <w:rPr>
+          <w:rFonts w:ascii="Liberation Sans" w:hAnsi="Liberation Sans"/>
+          <w:sz w:val="28"/>
+          <w:szCs w:val="28"/>
+        </w:rPr>
+      </w:r>
+    </w:p>
+    <w:p>
+      <w:pPr>
+        <w:pStyle w:val="Normal"/>
+        <w:jc w:val="center"/>
+        <w:rPr>
+          <w:rFonts w:ascii="Liberation Sans" w:hAnsi="Liberation Sans"/>
+          <w:sz w:val="28"/>
+          <w:szCs w:val="28"/>
+        </w:rPr>
+      </w:pPr>
+      <w:r>
+        <w:rPr>
+          <w:rFonts w:ascii="Liberation Sans" w:hAnsi="Liberation Sans"/>
+          <w:sz w:val="28"/>
+          <w:szCs w:val="28"/>
+        </w:rPr>
+      </w:r>
+    </w:p>
+    <w:p>
+      <w:pPr>
+        <w:pStyle w:val="Normal"/>
+        <w:jc w:val="center"/>
+        <w:rPr>
+          <w:rFonts w:ascii="Liberation Sans" w:hAnsi="Liberation Sans"/>
+          <w:sz w:val="28"/>
+          <w:szCs w:val="28"/>
+        </w:rPr>
+      </w:pPr>
+      <w:r>
+        <w:rPr>
+          <w:rFonts w:ascii="Liberation Sans" w:hAnsi="Liberation Sans"/>
+          <w:sz w:val="28"/>
+          <w:szCs w:val="28"/>
+        </w:rPr>
+      </w:r>
+    </w:p>
+    <w:p>
+      <w:pPr>
+        <w:pStyle w:val="Normal"/>
+        <w:jc w:val="center"/>
+        <w:rPr>
+          <w:rFonts w:ascii="Liberation Sans" w:hAnsi="Liberation Sans"/>
+          <w:sz w:val="28"/>
+          <w:szCs w:val="28"/>
+        </w:rPr>
+      </w:pPr>
+      <w:r>
+        <w:rPr>
+          <w:rFonts w:ascii="Liberation Sans" w:hAnsi="Liberation Sans"/>
+          <w:sz w:val="28"/>
+          <w:szCs w:val="28"/>
+        </w:rPr>
+      </w:r>
+    </w:p>
+    <w:p>
+      <w:pPr>
+        <w:pStyle w:val="Normal"/>
+        <w:jc w:val="center"/>
+        <w:rPr>
+          <w:rFonts w:ascii="Liberation Sans" w:hAnsi="Liberation Sans"/>
+          <w:sz w:val="28"/>
+          <w:szCs w:val="28"/>
+        </w:rPr>
+      </w:pPr>
+      <w:r>
+        <w:rPr>
+          <w:rFonts w:ascii="Liberation Sans" w:hAnsi="Liberation Sans"/>
+          <w:sz w:val="28"/>
+          <w:szCs w:val="28"/>
+        </w:rPr>
+      </w:r>
+    </w:p>
+    <w:p>
+      <w:pPr>
+        <w:pStyle w:val="Normal"/>
+        <w:jc w:val="center"/>
+        <w:rPr>
+          <w:rFonts w:ascii="Liberation Sans" w:hAnsi="Liberation Sans"/>
+          <w:sz w:val="28"/>
+          <w:szCs w:val="28"/>
+        </w:rPr>
+      </w:pPr>
+      <w:r>
+        <w:rPr>
+          <w:rFonts w:ascii="Liberation Sans" w:hAnsi="Liberation Sans"/>
+          <w:sz w:val="28"/>
+          <w:szCs w:val="28"/>
+        </w:rPr>
+      </w:r>
+    </w:p>
+    <w:p>
+      <w:pPr>
+        <w:pStyle w:val="Normal"/>
+        <w:jc w:val="center"/>
+        <w:rPr>
+          <w:rFonts w:ascii="Liberation Sans" w:hAnsi="Liberation Sans"/>
+          <w:sz w:val="28"/>
+          <w:szCs w:val="28"/>
+        </w:rPr>
+      </w:pPr>
+      <w:r>
+        <w:rPr>
+          <w:rFonts w:ascii="Liberation Sans" w:hAnsi="Liberation Sans"/>
+          <w:sz w:val="28"/>
+          <w:szCs w:val="28"/>
+        </w:rPr>
+      </w:r>
+    </w:p>
+    <w:p>
+      <w:pPr>
+        <w:pStyle w:val="Normal"/>
+        <w:jc w:val="center"/>
+        <w:rPr>
+          <w:rFonts w:ascii="Liberation Sans" w:hAnsi="Liberation Sans"/>
+          <w:sz w:val="28"/>
+          <w:szCs w:val="28"/>
+        </w:rPr>
+      </w:pPr>
+      <w:r>
+        <w:rPr>
+          <w:rFonts w:ascii="Liberation Sans" w:hAnsi="Liberation Sans"/>
+          <w:sz w:val="28"/>
+          <w:szCs w:val="28"/>
+        </w:rPr>
+      </w:r>
+    </w:p>
+    <w:p>
+      <w:pPr>
+        <w:pStyle w:val="Normal"/>
+        <w:jc w:val="center"/>
+        <w:rPr>
+          <w:rFonts w:ascii="Liberation Sans" w:hAnsi="Liberation Sans"/>
+          <w:sz w:val="28"/>
+          <w:szCs w:val="28"/>
+        </w:rPr>
+      </w:pPr>
+      <w:r>
+        <w:rPr>
+          <w:rFonts w:ascii="Liberation Sans" w:hAnsi="Liberation Sans"/>
+          <w:sz w:val="28"/>
+          <w:szCs w:val="28"/>
+        </w:rPr>
+      </w:r>
+    </w:p>
+    <w:p>
+      <w:pPr>
+        <w:pStyle w:val="Normal"/>
+        <w:jc w:val="center"/>
+        <w:rPr>
+          <w:rFonts w:ascii="Liberation Sans" w:hAnsi="Liberation Sans"/>
+          <w:sz w:val="28"/>
+          <w:szCs w:val="28"/>
+        </w:rPr>
+      </w:pPr>
+      <w:r>
+        <w:rPr>
+          <w:rFonts w:ascii="Liberation Sans" w:hAnsi="Liberation Sans"/>
+          <w:sz w:val="28"/>
+          <w:szCs w:val="28"/>
+        </w:rPr>
+      </w:r>
+    </w:p>
+    <w:p>
+      <w:pPr>
+        <w:pStyle w:val="Normal"/>
+        <w:jc w:val="center"/>
+        <w:rPr>
+          <w:rFonts w:ascii="Liberation Sans" w:hAnsi="Liberation Sans"/>
+          <w:sz w:val="28"/>
+          <w:szCs w:val="28"/>
+        </w:rPr>
+      </w:pPr>
+      <w:r>
+        <w:rPr>
+          <w:rFonts w:ascii="Liberation Sans" w:hAnsi="Liberation Sans"/>
+          <w:sz w:val="28"/>
+          <w:szCs w:val="28"/>
+        </w:rPr>
+      </w:r>
+    </w:p>
+    <w:p>
+      <w:pPr>
+        <w:pStyle w:val="Normal"/>
+        <w:jc w:val="center"/>
+        <w:rPr>
+          <w:rFonts w:ascii="Liberation Sans" w:hAnsi="Liberation Sans"/>
+          <w:sz w:val="28"/>
+          <w:szCs w:val="28"/>
+        </w:rPr>
+      </w:pPr>
+      <w:r>
+        <w:rPr>
+          <w:rFonts w:ascii="Liberation Sans" w:hAnsi="Liberation Sans"/>
+          <w:sz w:val="28"/>
+          <w:szCs w:val="28"/>
+        </w:rPr>
+      </w:r>
+    </w:p>
+    <w:p>
+      <w:pPr>
+        <w:pStyle w:val="Normal"/>
+        <w:jc w:val="center"/>
+        <w:rPr>
+          <w:rFonts w:ascii="Liberation Sans" w:hAnsi="Liberation Sans"/>
+          <w:sz w:val="28"/>
+          <w:szCs w:val="28"/>
+        </w:rPr>
+      </w:pPr>
+      <w:r>
+        <w:rPr>
+          <w:rFonts w:ascii="Liberation Sans" w:hAnsi="Liberation Sans"/>
+          <w:sz w:val="28"/>
+          <w:szCs w:val="28"/>
+        </w:rPr>
+      </w:r>
+    </w:p>
+    <w:p>
+      <w:pPr>
+        <w:pStyle w:val="Normal"/>
+        <w:jc w:val="center"/>
+        <w:rPr>
+          <w:rFonts w:ascii="Liberation Sans" w:hAnsi="Liberation Sans"/>
+          <w:sz w:val="28"/>
+          <w:szCs w:val="28"/>
+        </w:rPr>
+      </w:pPr>
+      <w:r>
+        <w:rPr>
+          <w:rFonts w:ascii="Liberation Sans" w:hAnsi="Liberation Sans"/>
+          <w:sz w:val="28"/>
+          <w:szCs w:val="28"/>
+        </w:rPr>
+      </w:r>
+    </w:p>
+    <w:p>
+      <w:pPr>
+        <w:pStyle w:val="Normal"/>
+        <w:jc w:val="center"/>
+        <w:rPr>
+          <w:rFonts w:ascii="Liberation Sans" w:hAnsi="Liberation Sans"/>
+          <w:sz w:val="28"/>
+          <w:szCs w:val="28"/>
+        </w:rPr>
+      </w:pPr>
+      <w:r>
+        <w:rPr>
+          <w:rFonts w:ascii="Liberation Sans" w:hAnsi="Liberation Sans"/>
+          <w:sz w:val="28"/>
+          <w:szCs w:val="28"/>
+        </w:rPr>
+      </w:r>
+    </w:p>
+    <w:p>
+      <w:pPr>
+        <w:pStyle w:val="Normal"/>
+        <w:jc w:val="center"/>
+        <w:rPr>
+          <w:rFonts w:ascii="Liberation Sans" w:hAnsi="Liberation Sans"/>
+          <w:sz w:val="28"/>
+          <w:szCs w:val="28"/>
+        </w:rPr>
+      </w:pPr>
+      <w:r>
+        <w:rPr>
+          <w:rFonts w:ascii="Liberation Sans" w:hAnsi="Liberation Sans"/>
+          <w:sz w:val="28"/>
+          <w:szCs w:val="28"/>
+        </w:rPr>
+      </w:r>
+    </w:p>
+    <w:p>
+      <w:pPr>
+        <w:pStyle w:val="Normal"/>
+        <w:jc w:val="center"/>
+        <w:rPr>
+          <w:rFonts w:ascii="Liberation Sans" w:hAnsi="Liberation Sans"/>
+          <w:sz w:val="28"/>
+          <w:szCs w:val="28"/>
+        </w:rPr>
+      </w:pPr>
+      <w:r>
+        <w:rPr>
+          <w:rFonts w:ascii="Liberation Sans" w:hAnsi="Liberation Sans"/>
+          <w:sz w:val="28"/>
+          <w:szCs w:val="28"/>
+        </w:rPr>
+      </w:r>
+    </w:p>
+    <w:p>
+      <w:pPr>
+        <w:pStyle w:val="Normal"/>
+        <w:jc w:val="center"/>
+        <w:rPr>
+          <w:rFonts w:ascii="Liberation Sans" w:hAnsi="Liberation Sans"/>
+          <w:sz w:val="28"/>
+          <w:szCs w:val="28"/>
+        </w:rPr>
+      </w:pPr>
+      <w:r>
+        <w:rPr>
+          <w:rFonts w:ascii="Liberation Sans" w:hAnsi="Liberation Sans"/>
+          <w:sz w:val="28"/>
+          <w:szCs w:val="28"/>
+        </w:rPr>
+      </w:r>
+    </w:p>
+    <w:p>
+      <w:pPr>
+        <w:pStyle w:val="Normal"/>
+        <w:jc w:val="center"/>
+        <w:rPr>
+          <w:rFonts w:ascii="Liberation Sans" w:hAnsi="Liberation Sans"/>
+          <w:sz w:val="28"/>
+          <w:szCs w:val="28"/>
+        </w:rPr>
+      </w:pPr>
+      <w:r>
+        <w:rPr>
+          <w:rFonts w:ascii="Liberation Sans" w:hAnsi="Liberation Sans"/>
+          <w:sz w:val="28"/>
+          <w:szCs w:val="28"/>
+        </w:rPr>
+      </w:r>
+    </w:p>
+    <w:p>
+      <w:pPr>
+        <w:pStyle w:val="Normal"/>
+        <w:jc w:val="center"/>
+        <w:rPr>
+          <w:rFonts w:ascii="Liberation Sans" w:hAnsi="Liberation Sans"/>
+          <w:sz w:val="28"/>
+          <w:szCs w:val="28"/>
+        </w:rPr>
+      </w:pPr>
+      <w:r>
+        <w:rPr>
+          <w:rFonts w:ascii="Liberation Sans" w:hAnsi="Liberation Sans"/>
+          <w:sz w:val="28"/>
+          <w:szCs w:val="28"/>
+        </w:rPr>
+      </w:r>
+    </w:p>
+    <w:p>
+      <w:pPr>
+        <w:pStyle w:val="Normal"/>
+        <w:jc w:val="center"/>
+        <w:rPr>
+          <w:rFonts w:ascii="Liberation Sans" w:hAnsi="Liberation Sans"/>
+          <w:sz w:val="28"/>
+          <w:szCs w:val="28"/>
+        </w:rPr>
+      </w:pPr>
+      <w:r>
+        <w:rPr>
+          <w:rFonts w:ascii="Liberation Sans" w:hAnsi="Liberation Sans"/>
+          <w:sz w:val="28"/>
+          <w:szCs w:val="28"/>
+        </w:rPr>
+      </w:r>
+    </w:p>
+    <w:p>
+      <w:pPr>
+        <w:pStyle w:val="Normal"/>
+        <w:jc w:val="center"/>
+        <w:rPr>
+          <w:rFonts w:ascii="Liberation Sans" w:hAnsi="Liberation Sans"/>
+          <w:sz w:val="28"/>
+          <w:szCs w:val="28"/>
+        </w:rPr>
+      </w:pPr>
+      <w:r>
+        <w:rPr>
+          <w:rFonts w:ascii="Liberation Sans" w:hAnsi="Liberation Sans"/>
+          <w:sz w:val="28"/>
+          <w:szCs w:val="28"/>
+        </w:rPr>
+      </w:r>
+    </w:p>
+    <w:p>
+      <w:pPr>
+        <w:pStyle w:val="Normal"/>
+        <w:jc w:val="center"/>
+        <w:rPr>
+          <w:rFonts w:ascii="Liberation Sans" w:hAnsi="Liberation Sans"/>
+          <w:sz w:val="28"/>
+          <w:szCs w:val="28"/>
+        </w:rPr>
+      </w:pPr>
+      <w:r>
+        <w:rPr>
+          <w:rFonts w:ascii="Liberation Sans" w:hAnsi="Liberation Sans"/>
+          <w:sz w:val="28"/>
+          <w:szCs w:val="28"/>
+        </w:rPr>
+      </w:r>
+    </w:p>
+    <w:p>
+      <w:pPr>
+        <w:pStyle w:val="Normal"/>
+        <w:jc w:val="center"/>
+        <w:rPr>
+          <w:rFonts w:ascii="Liberation Sans" w:hAnsi="Liberation Sans"/>
+          <w:sz w:val="28"/>
+          <w:szCs w:val="28"/>
+        </w:rPr>
+      </w:pPr>
+      <w:r>
+        <w:rPr>
+          <w:rFonts w:ascii="Liberation Sans" w:hAnsi="Liberation Sans"/>
+          <w:sz w:val="28"/>
+          <w:szCs w:val="28"/>
+        </w:rPr>
+      </w:r>
+    </w:p>
+    <w:p>
+      <w:pPr>
+        <w:pStyle w:val="Normal"/>
+        <w:jc w:val="center"/>
+        <w:rPr>
+          <w:rFonts w:ascii="Liberation Sans" w:hAnsi="Liberation Sans"/>
+          <w:sz w:val="28"/>
+          <w:szCs w:val="28"/>
+        </w:rPr>
+      </w:pPr>
+      <w:r>
+        <w:rPr>
+          <w:rFonts w:ascii="Liberation Sans" w:hAnsi="Liberation Sans"/>
+          <w:sz w:val="28"/>
+          <w:szCs w:val="28"/>
+        </w:rPr>
+      </w:r>
+    </w:p>
+    <w:p>
+      <w:pPr>
+        <w:pStyle w:val="Normal"/>
+        <w:jc w:val="center"/>
+        <w:rPr>
+          <w:rFonts w:ascii="Liberation Sans" w:hAnsi="Liberation Sans"/>
+          <w:sz w:val="28"/>
+          <w:szCs w:val="28"/>
+        </w:rPr>
+      </w:pPr>
+      <w:r>
+        <w:rPr>
+          <w:rFonts w:ascii="Liberation Sans" w:hAnsi="Liberation Sans"/>
+          <w:sz w:val="28"/>
+          <w:szCs w:val="28"/>
+        </w:rPr>
+      </w:r>
+    </w:p>
+    <w:p>
+      <w:pPr>
+        <w:pStyle w:val="Normal"/>
+        <w:jc w:val="center"/>
+        <w:rPr>
+          <w:rFonts w:ascii="Liberation Sans" w:hAnsi="Liberation Sans"/>
+          <w:sz w:val="28"/>
+          <w:szCs w:val="28"/>
+        </w:rPr>
+      </w:pPr>
+      <w:r>
+        <w:rPr>
+          <w:rFonts w:ascii="Liberation Sans" w:hAnsi="Liberation Sans"/>
+          <w:sz w:val="28"/>
+          <w:szCs w:val="28"/>
+        </w:rPr>
+      </w:r>
+    </w:p>
+    <w:p>
+      <w:pPr>
+        <w:pStyle w:val="Normal"/>
+        <w:jc w:val="center"/>
+        <w:rPr>
+          <w:rFonts w:ascii="Liberation Sans" w:hAnsi="Liberation Sans"/>
+          <w:sz w:val="28"/>
+          <w:szCs w:val="28"/>
+        </w:rPr>
+      </w:pPr>
+      <w:r>
+        <w:rPr>
+          <w:rFonts w:ascii="Liberation Sans" w:hAnsi="Liberation Sans"/>
+          <w:sz w:val="28"/>
+          <w:szCs w:val="28"/>
+        </w:rPr>
+      </w:r>
+    </w:p>
+    <w:p>
+      <w:pPr>
+        <w:pStyle w:val="Normal"/>
+        <w:jc w:val="center"/>
+        <w:rPr>
+          <w:rFonts w:ascii="Liberation Sans" w:hAnsi="Liberation Sans"/>
+          <w:sz w:val="28"/>
+          <w:szCs w:val="28"/>
+        </w:rPr>
+      </w:pPr>
+      <w:r>
+        <w:rPr>
+          <w:rFonts w:ascii="Liberation Sans" w:hAnsi="Liberation Sans"/>
+          <w:sz w:val="28"/>
+          <w:szCs w:val="28"/>
+        </w:rPr>
+      </w:r>
+    </w:p>
+    <w:p>
+      <w:pPr>
+        <w:pStyle w:val="Normal"/>
+        <w:jc w:val="center"/>
+        <w:rPr>
+          <w:rFonts w:ascii="Liberation Sans" w:hAnsi="Liberation Sans"/>
+          <w:sz w:val="28"/>
+          <w:szCs w:val="28"/>
+        </w:rPr>
+      </w:pPr>
+      <w:r>
+        <w:rPr>
+          <w:rFonts w:ascii="Liberation Sans" w:hAnsi="Liberation Sans"/>
+          <w:sz w:val="28"/>
+          <w:szCs w:val="28"/>
+        </w:rPr>
+      </w:r>
+    </w:p>
+    <w:p>
+      <w:pPr>
+        <w:pStyle w:val="Normal"/>
+        <w:jc w:val="center"/>
+        <w:rPr>
+          <w:rFonts w:ascii="Liberation Sans" w:hAnsi="Liberation Sans"/>
+          <w:sz w:val="28"/>
+          <w:szCs w:val="28"/>
+        </w:rPr>
+      </w:pPr>
+      <w:r>
+        <w:rPr>
+          <w:rFonts w:ascii="Liberation Sans" w:hAnsi="Liberation Sans"/>
+          <w:sz w:val="28"/>
+          <w:szCs w:val="28"/>
+        </w:rPr>
+      </w:r>
+    </w:p>
+    <w:p>
+      <w:pPr>
+        <w:pStyle w:val="Normal"/>
+        <w:jc w:val="center"/>
+        <w:rPr>
+          <w:rFonts w:ascii="Liberation Sans" w:hAnsi="Liberation Sans"/>
+          <w:sz w:val="28"/>
+          <w:szCs w:val="28"/>
+        </w:rPr>
+      </w:pPr>
+      <w:r>
+        <w:rPr>
+          <w:rFonts w:ascii="Liberation Sans" w:hAnsi="Liberation Sans"/>
+          <w:sz w:val="28"/>
+          <w:szCs w:val="28"/>
+        </w:rPr>
+      </w:r>
+    </w:p>
+    <w:p>
+      <w:pPr>
+        <w:pStyle w:val="Normal"/>
+        <w:jc w:val="center"/>
+        <w:rPr>
+          <w:rFonts w:ascii="Liberation Sans" w:hAnsi="Liberation Sans"/>
+          <w:sz w:val="28"/>
+          <w:szCs w:val="28"/>
+        </w:rPr>
+      </w:pPr>
+      <w:r>
+        <w:rPr>
+          <w:rFonts w:ascii="Liberation Sans" w:hAnsi="Liberation Sans"/>
+          <w:sz w:val="28"/>
+          <w:szCs w:val="28"/>
+        </w:rPr>
+      </w:r>
+    </w:p>
+    <w:p>
+      <w:pPr>
+        <w:pStyle w:val="Normal"/>
+        <w:jc w:val="center"/>
+        <w:rPr>
+          <w:rFonts w:ascii="Liberation Sans" w:hAnsi="Liberation Sans"/>
+          <w:sz w:val="28"/>
+          <w:szCs w:val="28"/>
+        </w:rPr>
+      </w:pPr>
+      <w:r>
+        <w:rPr>
+          <w:rFonts w:ascii="Liberation Sans" w:hAnsi="Liberation Sans"/>
+          <w:sz w:val="28"/>
+          <w:szCs w:val="28"/>
+        </w:rPr>
+      </w:r>
+    </w:p>
+    <w:p>
+      <w:pPr>
+        <w:pStyle w:val="Normal"/>
+        <w:jc w:val="center"/>
+        <w:rPr>
+          <w:rFonts w:ascii="Liberation Sans" w:hAnsi="Liberation Sans"/>
+          <w:sz w:val="28"/>
+          <w:szCs w:val="28"/>
+        </w:rPr>
+      </w:pPr>
+      <w:r>
+        <w:rPr>
+          <w:rFonts w:ascii="Liberation Sans" w:hAnsi="Liberation Sans"/>
+          <w:sz w:val="28"/>
+          <w:szCs w:val="28"/>
+        </w:rPr>
+      </w:r>
+    </w:p>
+    <w:p>
+      <w:pPr>
+        <w:pStyle w:val="Normal"/>
+        <w:jc w:val="center"/>
+        <w:rPr>
+          <w:rFonts w:ascii="Liberation Sans" w:hAnsi="Liberation Sans"/>
+          <w:sz w:val="28"/>
+          <w:szCs w:val="28"/>
+        </w:rPr>
+      </w:pPr>
+      <w:r>
+        <w:rPr>
+          <w:rFonts w:ascii="Liberation Sans" w:hAnsi="Liberation Sans"/>
+          <w:sz w:val="28"/>
+          <w:szCs w:val="28"/>
+        </w:rPr>
+      </w:r>
+    </w:p>
+    <w:p>
+      <w:pPr>
+        <w:pStyle w:val="Normal"/>
+        <w:jc w:val="center"/>
+        <w:rPr>
+          <w:rFonts w:ascii="Liberation Sans" w:hAnsi="Liberation Sans"/>
+          <w:sz w:val="28"/>
+          <w:szCs w:val="28"/>
+        </w:rPr>
+      </w:pPr>
+      <w:r>
+        <w:rPr>
+          <w:rFonts w:ascii="Liberation Sans" w:hAnsi="Liberation Sans"/>
+          <w:sz w:val="28"/>
+          <w:szCs w:val="28"/>
+        </w:rPr>
       </w:r>
     </w:p>
     <w:sectPr>
@@ -18,6 +912,7 @@
       <w:pgNumType w:fmt="decimal"/>
       <w:formProt w:val="false"/>
       <w:textDirection w:val="lrTb"/>
+      <w:docGrid w:type="default" w:linePitch="100" w:charSpace="0"/>
     </w:sectPr>
   </w:body>
 </w:document>
@@ -29,15 +924,12 @@
     <w:rPrDefault>
       <w:rPr>
         <w:rFonts w:ascii="Liberation Serif" w:hAnsi="Liberation Serif" w:eastAsia="Noto Sans CJK SC Regular" w:cs="FreeSans"/>
-        <w:sz w:val="24"/>
         <w:szCs w:val="24"/>
         <w:lang w:val="en-GB" w:eastAsia="zh-CN" w:bidi="hi-IN"/>
       </w:rPr>
     </w:rPrDefault>
     <w:pPrDefault>
-      <w:pPr>
-        <w:widowControl/>
-      </w:pPr>
+      <w:pPr/>
     </w:pPrDefault>
   </w:docDefaults>
   <w:style w:type="paragraph" w:styleId="Normal">
@@ -45,10 +937,13 @@
     <w:qFormat/>
     <w:pPr>
       <w:widowControl/>
+      <w:bidi w:val="0"/>
+      <w:jc w:val="left"/>
     </w:pPr>
     <w:rPr>
       <w:rFonts w:ascii="Liberation Serif" w:hAnsi="Liberation Serif" w:eastAsia="Noto Sans CJK SC Regular" w:cs="FreeSans"/>
       <w:color w:val="auto"/>
+      <w:kern w:val="0"/>
       <w:sz w:val="24"/>
       <w:szCs w:val="24"/>
       <w:lang w:val="en-GB" w:eastAsia="zh-CN" w:bidi="hi-IN"/>
@@ -60,7 +955,7 @@
     <w:next w:val="TextBody"/>
     <w:qFormat/>
     <w:pPr>
-      <w:keepNext/>
+      <w:keepNext w:val="true"/>
       <w:spacing w:before="240" w:after="120"/>
     </w:pPr>
     <w:rPr>

--- a/ProgressReport/Report.docx
+++ b/ProgressReport/Report.docx
@@ -619,8 +619,12 @@
     </w:p>
     <w:p>
       <w:pPr>
-        <w:pStyle w:val="Normal"/>
-        <w:jc w:val="center"/>
+        <w:pStyle w:val="ListParagraph"/>
+        <w:numPr>
+          <w:ilvl w:val="0"/>
+          <w:numId w:val="0"/>
+        </w:numPr>
+        <w:ind w:left="720" w:hanging="0"/>
         <w:rPr>
           <w:rFonts w:ascii="Liberation Sans" w:hAnsi="Liberation Sans"/>
           <w:sz w:val="28"/>
@@ -637,8 +641,12 @@
     </w:p>
     <w:p>
       <w:pPr>
-        <w:pStyle w:val="Normal"/>
-        <w:jc w:val="center"/>
+        <w:pStyle w:val="ListParagraph"/>
+        <w:numPr>
+          <w:ilvl w:val="0"/>
+          <w:numId w:val="0"/>
+        </w:numPr>
+        <w:ind w:left="720" w:hanging="0"/>
         <w:rPr>
           <w:rFonts w:ascii="Liberation Sans" w:hAnsi="Liberation Sans"/>
           <w:sz w:val="28"/>
@@ -651,12 +659,5652 @@
           <w:sz w:val="28"/>
           <w:szCs w:val="28"/>
         </w:rPr>
+        <w:t>Draft Description</w:t>
       </w:r>
     </w:p>
     <w:p>
       <w:pPr>
-        <w:pStyle w:val="Normal"/>
-        <w:jc w:val="center"/>
+        <w:pStyle w:val="ListParagraph"/>
+        <w:numPr>
+          <w:ilvl w:val="0"/>
+          <w:numId w:val="0"/>
+        </w:numPr>
+        <w:ind w:left="720" w:hanging="0"/>
+        <w:rPr>
+          <w:rFonts w:ascii="Liberation Sans" w:hAnsi="Liberation Sans"/>
+          <w:sz w:val="28"/>
+          <w:szCs w:val="28"/>
+        </w:rPr>
+      </w:pPr>
+      <w:r>
+        <w:rPr>
+          <w:rFonts w:ascii="Liberation Sans" w:hAnsi="Liberation Sans"/>
+          <w:sz w:val="28"/>
+          <w:szCs w:val="28"/>
+        </w:rPr>
+        <w:t>Draft Member Tasks</w:t>
+      </w:r>
+    </w:p>
+    <w:tbl>
+      <w:tblPr>
+        <w:tblW w:w="9638" w:type="dxa"/>
+        <w:jc w:val="left"/>
+        <w:tblInd w:w="0" w:type="dxa"/>
+        <w:tblCellMar>
+          <w:top w:w="55" w:type="dxa"/>
+          <w:left w:w="55" w:type="dxa"/>
+          <w:bottom w:w="55" w:type="dxa"/>
+          <w:right w:w="55" w:type="dxa"/>
+        </w:tblCellMar>
+      </w:tblPr>
+      <w:tblGrid>
+        <w:gridCol w:w="1927"/>
+        <w:gridCol w:w="1928"/>
+        <w:gridCol w:w="1927"/>
+        <w:gridCol w:w="1928"/>
+        <w:gridCol w:w="1928"/>
+      </w:tblGrid>
+      <w:tr>
+        <w:trPr/>
+        <w:tc>
+          <w:tcPr>
+            <w:tcW w:w="1927" w:type="dxa"/>
+            <w:tcBorders>
+              <w:top w:val="single" w:sz="4" w:space="0" w:color="000000"/>
+              <w:left w:val="single" w:sz="4" w:space="0" w:color="000000"/>
+              <w:bottom w:val="single" w:sz="4" w:space="0" w:color="000000"/>
+            </w:tcBorders>
+            <w:shd w:fill="auto" w:val="clear"/>
+          </w:tcPr>
+          <w:p>
+            <w:pPr>
+              <w:pStyle w:val="TableContents"/>
+              <w:jc w:val="left"/>
+              <w:rPr>
+                <w:rFonts w:ascii="Liberation Sans" w:hAnsi="Liberation Sans"/>
+                <w:b w:val="false"/>
+                <w:b w:val="false"/>
+                <w:bCs w:val="false"/>
+                <w:i w:val="false"/>
+                <w:i w:val="false"/>
+                <w:iCs w:val="false"/>
+                <w:strike w:val="false"/>
+                <w:dstrike w:val="false"/>
+                <w:outline w:val="false"/>
+                <w:shadow w:val="false"/>
+                <w:color w:val="000000"/>
+                <w:sz w:val="24"/>
+                <w:szCs w:val="24"/>
+                <w:u w:val="none"/>
+              </w:rPr>
+            </w:pPr>
+            <w:r>
+              <w:rPr>
+                <w:rFonts w:ascii="Liberation Sans" w:hAnsi="Liberation Sans"/>
+                <w:b w:val="false"/>
+                <w:bCs w:val="false"/>
+                <w:i w:val="false"/>
+                <w:iCs w:val="false"/>
+                <w:strike w:val="false"/>
+                <w:dstrike w:val="false"/>
+                <w:outline w:val="false"/>
+                <w:shadow w:val="false"/>
+                <w:color w:val="000000"/>
+                <w:sz w:val="24"/>
+                <w:szCs w:val="24"/>
+                <w:u w:val="none"/>
+              </w:rPr>
+            </w:r>
+          </w:p>
+        </w:tc>
+        <w:tc>
+          <w:tcPr>
+            <w:tcW w:w="1928" w:type="dxa"/>
+            <w:tcBorders>
+              <w:top w:val="single" w:sz="4" w:space="0" w:color="000000"/>
+              <w:left w:val="single" w:sz="4" w:space="0" w:color="000000"/>
+              <w:bottom w:val="single" w:sz="4" w:space="0" w:color="000000"/>
+            </w:tcBorders>
+            <w:shd w:fill="auto" w:val="clear"/>
+          </w:tcPr>
+          <w:p>
+            <w:pPr>
+              <w:pStyle w:val="TableContents"/>
+              <w:jc w:val="left"/>
+              <w:rPr>
+                <w:rFonts w:ascii="Liberation Sans" w:hAnsi="Liberation Sans"/>
+                <w:b w:val="false"/>
+                <w:b w:val="false"/>
+                <w:bCs w:val="false"/>
+                <w:i w:val="false"/>
+                <w:i w:val="false"/>
+                <w:iCs w:val="false"/>
+                <w:strike w:val="false"/>
+                <w:dstrike w:val="false"/>
+                <w:outline w:val="false"/>
+                <w:shadow w:val="false"/>
+                <w:color w:val="000000"/>
+                <w:sz w:val="24"/>
+                <w:szCs w:val="24"/>
+                <w:u w:val="none"/>
+              </w:rPr>
+            </w:pPr>
+            <w:r>
+              <w:rPr>
+                <w:rFonts w:ascii="Liberation Sans" w:hAnsi="Liberation Sans"/>
+                <w:b w:val="false"/>
+                <w:bCs w:val="false"/>
+                <w:i w:val="false"/>
+                <w:iCs w:val="false"/>
+                <w:strike w:val="false"/>
+                <w:dstrike w:val="false"/>
+                <w:outline w:val="false"/>
+                <w:shadow w:val="false"/>
+                <w:color w:val="000000"/>
+                <w:sz w:val="24"/>
+                <w:szCs w:val="24"/>
+                <w:u w:val="none"/>
+              </w:rPr>
+              <w:t>Charles</w:t>
+            </w:r>
+          </w:p>
+        </w:tc>
+        <w:tc>
+          <w:tcPr>
+            <w:tcW w:w="1927" w:type="dxa"/>
+            <w:tcBorders>
+              <w:top w:val="single" w:sz="4" w:space="0" w:color="000000"/>
+              <w:left w:val="single" w:sz="4" w:space="0" w:color="000000"/>
+              <w:bottom w:val="single" w:sz="4" w:space="0" w:color="000000"/>
+            </w:tcBorders>
+            <w:shd w:fill="auto" w:val="clear"/>
+          </w:tcPr>
+          <w:p>
+            <w:pPr>
+              <w:pStyle w:val="TableContents"/>
+              <w:jc w:val="left"/>
+              <w:rPr>
+                <w:rFonts w:ascii="Liberation Sans" w:hAnsi="Liberation Sans"/>
+                <w:b w:val="false"/>
+                <w:b w:val="false"/>
+                <w:bCs w:val="false"/>
+                <w:i w:val="false"/>
+                <w:i w:val="false"/>
+                <w:iCs w:val="false"/>
+                <w:strike w:val="false"/>
+                <w:dstrike w:val="false"/>
+                <w:outline w:val="false"/>
+                <w:shadow w:val="false"/>
+                <w:color w:val="000000"/>
+                <w:sz w:val="24"/>
+                <w:szCs w:val="24"/>
+                <w:u w:val="none"/>
+              </w:rPr>
+            </w:pPr>
+            <w:r>
+              <w:rPr>
+                <w:rFonts w:ascii="Liberation Sans" w:hAnsi="Liberation Sans"/>
+                <w:b w:val="false"/>
+                <w:bCs w:val="false"/>
+                <w:i w:val="false"/>
+                <w:iCs w:val="false"/>
+                <w:strike w:val="false"/>
+                <w:dstrike w:val="false"/>
+                <w:outline w:val="false"/>
+                <w:shadow w:val="false"/>
+                <w:color w:val="000000"/>
+                <w:sz w:val="24"/>
+                <w:szCs w:val="24"/>
+                <w:u w:val="none"/>
+              </w:rPr>
+              <w:t>Liora</w:t>
+            </w:r>
+          </w:p>
+        </w:tc>
+        <w:tc>
+          <w:tcPr>
+            <w:tcW w:w="1928" w:type="dxa"/>
+            <w:tcBorders>
+              <w:top w:val="single" w:sz="4" w:space="0" w:color="000000"/>
+              <w:left w:val="single" w:sz="4" w:space="0" w:color="000000"/>
+              <w:bottom w:val="single" w:sz="4" w:space="0" w:color="000000"/>
+            </w:tcBorders>
+            <w:shd w:fill="auto" w:val="clear"/>
+          </w:tcPr>
+          <w:p>
+            <w:pPr>
+              <w:pStyle w:val="TableContents"/>
+              <w:jc w:val="left"/>
+              <w:rPr>
+                <w:rFonts w:ascii="Liberation Sans" w:hAnsi="Liberation Sans"/>
+                <w:b w:val="false"/>
+                <w:b w:val="false"/>
+                <w:bCs w:val="false"/>
+                <w:i w:val="false"/>
+                <w:i w:val="false"/>
+                <w:iCs w:val="false"/>
+                <w:strike w:val="false"/>
+                <w:dstrike w:val="false"/>
+                <w:outline w:val="false"/>
+                <w:shadow w:val="false"/>
+                <w:color w:val="000000"/>
+                <w:sz w:val="24"/>
+                <w:szCs w:val="24"/>
+                <w:u w:val="none"/>
+              </w:rPr>
+            </w:pPr>
+            <w:r>
+              <w:rPr>
+                <w:rFonts w:ascii="Liberation Sans" w:hAnsi="Liberation Sans"/>
+                <w:b w:val="false"/>
+                <w:bCs w:val="false"/>
+                <w:i w:val="false"/>
+                <w:iCs w:val="false"/>
+                <w:strike w:val="false"/>
+                <w:dstrike w:val="false"/>
+                <w:outline w:val="false"/>
+                <w:shadow w:val="false"/>
+                <w:color w:val="000000"/>
+                <w:sz w:val="24"/>
+                <w:szCs w:val="24"/>
+                <w:u w:val="none"/>
+              </w:rPr>
+              <w:t>Jacob</w:t>
+            </w:r>
+          </w:p>
+        </w:tc>
+        <w:tc>
+          <w:tcPr>
+            <w:tcW w:w="1928" w:type="dxa"/>
+            <w:tcBorders>
+              <w:top w:val="single" w:sz="4" w:space="0" w:color="000000"/>
+              <w:left w:val="single" w:sz="4" w:space="0" w:color="000000"/>
+              <w:bottom w:val="single" w:sz="4" w:space="0" w:color="000000"/>
+              <w:right w:val="single" w:sz="4" w:space="0" w:color="000000"/>
+            </w:tcBorders>
+            <w:shd w:fill="auto" w:val="clear"/>
+          </w:tcPr>
+          <w:p>
+            <w:pPr>
+              <w:pStyle w:val="TableContents"/>
+              <w:jc w:val="left"/>
+              <w:rPr>
+                <w:rFonts w:ascii="Liberation Sans" w:hAnsi="Liberation Sans"/>
+                <w:b w:val="false"/>
+                <w:b w:val="false"/>
+                <w:bCs w:val="false"/>
+                <w:i w:val="false"/>
+                <w:i w:val="false"/>
+                <w:iCs w:val="false"/>
+                <w:strike w:val="false"/>
+                <w:dstrike w:val="false"/>
+                <w:outline w:val="false"/>
+                <w:shadow w:val="false"/>
+                <w:color w:val="000000"/>
+                <w:sz w:val="24"/>
+                <w:szCs w:val="24"/>
+                <w:u w:val="none"/>
+              </w:rPr>
+            </w:pPr>
+            <w:r>
+              <w:rPr>
+                <w:rFonts w:ascii="Liberation Sans" w:hAnsi="Liberation Sans"/>
+                <w:b w:val="false"/>
+                <w:bCs w:val="false"/>
+                <w:i w:val="false"/>
+                <w:iCs w:val="false"/>
+                <w:strike w:val="false"/>
+                <w:dstrike w:val="false"/>
+                <w:outline w:val="false"/>
+                <w:shadow w:val="false"/>
+                <w:color w:val="000000"/>
+                <w:sz w:val="24"/>
+                <w:szCs w:val="24"/>
+                <w:u w:val="none"/>
+              </w:rPr>
+              <w:t>Dylan</w:t>
+            </w:r>
+          </w:p>
+        </w:tc>
+      </w:tr>
+      <w:tr>
+        <w:trPr/>
+        <w:tc>
+          <w:tcPr>
+            <w:tcW w:w="9638" w:type="dxa"/>
+            <w:gridSpan w:val="5"/>
+            <w:tcBorders>
+              <w:left w:val="single" w:sz="4" w:space="0" w:color="000000"/>
+              <w:bottom w:val="single" w:sz="4" w:space="0" w:color="000000"/>
+              <w:right w:val="single" w:sz="4" w:space="0" w:color="000000"/>
+            </w:tcBorders>
+            <w:shd w:fill="auto" w:val="clear"/>
+          </w:tcPr>
+          <w:p>
+            <w:pPr>
+              <w:pStyle w:val="TableContents"/>
+              <w:jc w:val="center"/>
+              <w:rPr>
+                <w:rFonts w:ascii="Liberation Sans" w:hAnsi="Liberation Sans"/>
+                <w:b w:val="false"/>
+                <w:b w:val="false"/>
+                <w:bCs w:val="false"/>
+                <w:i w:val="false"/>
+                <w:i w:val="false"/>
+                <w:iCs w:val="false"/>
+                <w:strike w:val="false"/>
+                <w:dstrike w:val="false"/>
+                <w:outline w:val="false"/>
+                <w:shadow w:val="false"/>
+                <w:color w:val="000000"/>
+                <w:sz w:val="24"/>
+                <w:szCs w:val="24"/>
+                <w:u w:val="none"/>
+              </w:rPr>
+            </w:pPr>
+            <w:r>
+              <w:rPr>
+                <w:rFonts w:ascii="Liberation Sans" w:hAnsi="Liberation Sans"/>
+                <w:b w:val="false"/>
+                <w:bCs w:val="false"/>
+                <w:i w:val="false"/>
+                <w:iCs w:val="false"/>
+                <w:strike w:val="false"/>
+                <w:dstrike w:val="false"/>
+                <w:outline w:val="false"/>
+                <w:shadow w:val="false"/>
+                <w:color w:val="000000"/>
+                <w:sz w:val="24"/>
+                <w:szCs w:val="24"/>
+                <w:u w:val="none"/>
+              </w:rPr>
+              <w:t>Updated Report</w:t>
+            </w:r>
+          </w:p>
+        </w:tc>
+      </w:tr>
+      <w:tr>
+        <w:trPr/>
+        <w:tc>
+          <w:tcPr>
+            <w:tcW w:w="1927" w:type="dxa"/>
+            <w:tcBorders>
+              <w:left w:val="single" w:sz="4" w:space="0" w:color="000000"/>
+              <w:bottom w:val="single" w:sz="4" w:space="0" w:color="000000"/>
+            </w:tcBorders>
+            <w:shd w:fill="auto" w:val="clear"/>
+          </w:tcPr>
+          <w:p>
+            <w:pPr>
+              <w:pStyle w:val="TableContents"/>
+              <w:jc w:val="left"/>
+              <w:rPr>
+                <w:rFonts w:ascii="Liberation Sans" w:hAnsi="Liberation Sans"/>
+                <w:b w:val="false"/>
+                <w:b w:val="false"/>
+                <w:bCs w:val="false"/>
+                <w:i w:val="false"/>
+                <w:i w:val="false"/>
+                <w:iCs w:val="false"/>
+                <w:strike w:val="false"/>
+                <w:dstrike w:val="false"/>
+                <w:outline w:val="false"/>
+                <w:shadow w:val="false"/>
+                <w:color w:val="000000"/>
+                <w:sz w:val="24"/>
+                <w:szCs w:val="24"/>
+                <w:u w:val="none"/>
+              </w:rPr>
+            </w:pPr>
+            <w:r>
+              <w:rPr>
+                <w:rFonts w:ascii="Liberation Sans" w:hAnsi="Liberation Sans"/>
+                <w:b w:val="false"/>
+                <w:bCs w:val="false"/>
+                <w:i w:val="false"/>
+                <w:iCs w:val="false"/>
+                <w:strike w:val="false"/>
+                <w:dstrike w:val="false"/>
+                <w:outline w:val="false"/>
+                <w:shadow w:val="false"/>
+                <w:color w:val="000000"/>
+                <w:sz w:val="24"/>
+                <w:szCs w:val="24"/>
+                <w:u w:val="none"/>
+              </w:rPr>
+              <w:t>Title Page</w:t>
+            </w:r>
+          </w:p>
+        </w:tc>
+        <w:tc>
+          <w:tcPr>
+            <w:tcW w:w="1928" w:type="dxa"/>
+            <w:tcBorders>
+              <w:left w:val="single" w:sz="4" w:space="0" w:color="000000"/>
+              <w:bottom w:val="single" w:sz="4" w:space="0" w:color="000000"/>
+            </w:tcBorders>
+            <w:shd w:fill="auto" w:val="clear"/>
+          </w:tcPr>
+          <w:p>
+            <w:pPr>
+              <w:pStyle w:val="TableContents"/>
+              <w:jc w:val="left"/>
+              <w:rPr>
+                <w:rFonts w:ascii="Liberation Sans" w:hAnsi="Liberation Sans"/>
+                <w:b w:val="false"/>
+                <w:b w:val="false"/>
+                <w:bCs w:val="false"/>
+                <w:i w:val="false"/>
+                <w:i w:val="false"/>
+                <w:iCs w:val="false"/>
+                <w:strike w:val="false"/>
+                <w:dstrike w:val="false"/>
+                <w:outline w:val="false"/>
+                <w:shadow w:val="false"/>
+                <w:color w:val="000000"/>
+                <w:sz w:val="24"/>
+                <w:szCs w:val="24"/>
+                <w:u w:val="none"/>
+              </w:rPr>
+            </w:pPr>
+            <w:r>
+              <w:rPr>
+                <w:rFonts w:ascii="Liberation Sans" w:hAnsi="Liberation Sans"/>
+                <w:b w:val="false"/>
+                <w:bCs w:val="false"/>
+                <w:i w:val="false"/>
+                <w:iCs w:val="false"/>
+                <w:strike w:val="false"/>
+                <w:dstrike w:val="false"/>
+                <w:outline w:val="false"/>
+                <w:shadow w:val="false"/>
+                <w:color w:val="000000"/>
+                <w:sz w:val="24"/>
+                <w:szCs w:val="24"/>
+                <w:u w:val="none"/>
+              </w:rPr>
+              <w:t>*</w:t>
+            </w:r>
+          </w:p>
+        </w:tc>
+        <w:tc>
+          <w:tcPr>
+            <w:tcW w:w="1927" w:type="dxa"/>
+            <w:tcBorders>
+              <w:left w:val="single" w:sz="4" w:space="0" w:color="000000"/>
+              <w:bottom w:val="single" w:sz="4" w:space="0" w:color="000000"/>
+            </w:tcBorders>
+            <w:shd w:fill="auto" w:val="clear"/>
+          </w:tcPr>
+          <w:p>
+            <w:pPr>
+              <w:pStyle w:val="TableContents"/>
+              <w:jc w:val="left"/>
+              <w:rPr>
+                <w:rFonts w:ascii="Liberation Sans" w:hAnsi="Liberation Sans"/>
+                <w:b w:val="false"/>
+                <w:b w:val="false"/>
+                <w:bCs w:val="false"/>
+                <w:i w:val="false"/>
+                <w:i w:val="false"/>
+                <w:iCs w:val="false"/>
+                <w:strike w:val="false"/>
+                <w:dstrike w:val="false"/>
+                <w:outline w:val="false"/>
+                <w:shadow w:val="false"/>
+                <w:color w:val="000000"/>
+                <w:sz w:val="24"/>
+                <w:szCs w:val="24"/>
+                <w:u w:val="none"/>
+              </w:rPr>
+            </w:pPr>
+            <w:r>
+              <w:rPr>
+                <w:rFonts w:ascii="Liberation Sans" w:hAnsi="Liberation Sans"/>
+                <w:b w:val="false"/>
+                <w:bCs w:val="false"/>
+                <w:i w:val="false"/>
+                <w:iCs w:val="false"/>
+                <w:strike w:val="false"/>
+                <w:dstrike w:val="false"/>
+                <w:outline w:val="false"/>
+                <w:shadow w:val="false"/>
+                <w:color w:val="000000"/>
+                <w:sz w:val="24"/>
+                <w:szCs w:val="24"/>
+                <w:u w:val="none"/>
+              </w:rPr>
+            </w:r>
+          </w:p>
+        </w:tc>
+        <w:tc>
+          <w:tcPr>
+            <w:tcW w:w="1928" w:type="dxa"/>
+            <w:tcBorders>
+              <w:left w:val="single" w:sz="4" w:space="0" w:color="000000"/>
+              <w:bottom w:val="single" w:sz="4" w:space="0" w:color="000000"/>
+            </w:tcBorders>
+            <w:shd w:fill="auto" w:val="clear"/>
+          </w:tcPr>
+          <w:p>
+            <w:pPr>
+              <w:pStyle w:val="TableContents"/>
+              <w:jc w:val="left"/>
+              <w:rPr>
+                <w:rFonts w:ascii="Liberation Sans" w:hAnsi="Liberation Sans"/>
+                <w:b w:val="false"/>
+                <w:b w:val="false"/>
+                <w:bCs w:val="false"/>
+                <w:i w:val="false"/>
+                <w:i w:val="false"/>
+                <w:iCs w:val="false"/>
+                <w:strike w:val="false"/>
+                <w:dstrike w:val="false"/>
+                <w:outline w:val="false"/>
+                <w:shadow w:val="false"/>
+                <w:color w:val="000000"/>
+                <w:sz w:val="24"/>
+                <w:szCs w:val="24"/>
+                <w:u w:val="none"/>
+              </w:rPr>
+            </w:pPr>
+            <w:r>
+              <w:rPr>
+                <w:rFonts w:ascii="Liberation Sans" w:hAnsi="Liberation Sans"/>
+                <w:b w:val="false"/>
+                <w:bCs w:val="false"/>
+                <w:i w:val="false"/>
+                <w:iCs w:val="false"/>
+                <w:strike w:val="false"/>
+                <w:dstrike w:val="false"/>
+                <w:outline w:val="false"/>
+                <w:shadow w:val="false"/>
+                <w:color w:val="000000"/>
+                <w:sz w:val="24"/>
+                <w:szCs w:val="24"/>
+                <w:u w:val="none"/>
+              </w:rPr>
+            </w:r>
+          </w:p>
+        </w:tc>
+        <w:tc>
+          <w:tcPr>
+            <w:tcW w:w="1928" w:type="dxa"/>
+            <w:tcBorders>
+              <w:left w:val="single" w:sz="4" w:space="0" w:color="000000"/>
+              <w:bottom w:val="single" w:sz="4" w:space="0" w:color="000000"/>
+              <w:right w:val="single" w:sz="4" w:space="0" w:color="000000"/>
+            </w:tcBorders>
+            <w:shd w:fill="auto" w:val="clear"/>
+          </w:tcPr>
+          <w:p>
+            <w:pPr>
+              <w:pStyle w:val="TableContents"/>
+              <w:jc w:val="left"/>
+              <w:rPr>
+                <w:rFonts w:ascii="Liberation Sans" w:hAnsi="Liberation Sans"/>
+                <w:b w:val="false"/>
+                <w:b w:val="false"/>
+                <w:bCs w:val="false"/>
+                <w:i w:val="false"/>
+                <w:i w:val="false"/>
+                <w:iCs w:val="false"/>
+                <w:strike w:val="false"/>
+                <w:dstrike w:val="false"/>
+                <w:outline w:val="false"/>
+                <w:shadow w:val="false"/>
+                <w:color w:val="000000"/>
+                <w:sz w:val="24"/>
+                <w:szCs w:val="24"/>
+                <w:u w:val="none"/>
+              </w:rPr>
+            </w:pPr>
+            <w:r>
+              <w:rPr>
+                <w:rFonts w:ascii="Liberation Sans" w:hAnsi="Liberation Sans"/>
+                <w:b w:val="false"/>
+                <w:bCs w:val="false"/>
+                <w:i w:val="false"/>
+                <w:iCs w:val="false"/>
+                <w:strike w:val="false"/>
+                <w:dstrike w:val="false"/>
+                <w:outline w:val="false"/>
+                <w:shadow w:val="false"/>
+                <w:color w:val="000000"/>
+                <w:sz w:val="24"/>
+                <w:szCs w:val="24"/>
+                <w:u w:val="none"/>
+              </w:rPr>
+              <w:t>*</w:t>
+            </w:r>
+          </w:p>
+        </w:tc>
+      </w:tr>
+      <w:tr>
+        <w:trPr/>
+        <w:tc>
+          <w:tcPr>
+            <w:tcW w:w="1927" w:type="dxa"/>
+            <w:tcBorders>
+              <w:left w:val="single" w:sz="4" w:space="0" w:color="000000"/>
+              <w:bottom w:val="single" w:sz="4" w:space="0" w:color="000000"/>
+            </w:tcBorders>
+            <w:shd w:fill="auto" w:val="clear"/>
+          </w:tcPr>
+          <w:p>
+            <w:pPr>
+              <w:pStyle w:val="TableContents"/>
+              <w:jc w:val="left"/>
+              <w:rPr>
+                <w:rFonts w:ascii="Liberation Sans" w:hAnsi="Liberation Sans"/>
+                <w:b w:val="false"/>
+                <w:b w:val="false"/>
+                <w:bCs w:val="false"/>
+                <w:i w:val="false"/>
+                <w:i w:val="false"/>
+                <w:iCs w:val="false"/>
+                <w:strike w:val="false"/>
+                <w:dstrike w:val="false"/>
+                <w:outline w:val="false"/>
+                <w:shadow w:val="false"/>
+                <w:color w:val="000000"/>
+                <w:sz w:val="24"/>
+                <w:szCs w:val="24"/>
+                <w:u w:val="none"/>
+              </w:rPr>
+            </w:pPr>
+            <w:r>
+              <w:rPr>
+                <w:rFonts w:ascii="Liberation Sans" w:hAnsi="Liberation Sans"/>
+                <w:b w:val="false"/>
+                <w:bCs w:val="false"/>
+                <w:i w:val="false"/>
+                <w:iCs w:val="false"/>
+                <w:strike w:val="false"/>
+                <w:dstrike w:val="false"/>
+                <w:outline w:val="false"/>
+                <w:shadow w:val="false"/>
+                <w:color w:val="000000"/>
+                <w:sz w:val="24"/>
+                <w:szCs w:val="24"/>
+                <w:u w:val="none"/>
+              </w:rPr>
+              <w:t>Updated Report</w:t>
+            </w:r>
+          </w:p>
+        </w:tc>
+        <w:tc>
+          <w:tcPr>
+            <w:tcW w:w="1928" w:type="dxa"/>
+            <w:tcBorders>
+              <w:left w:val="single" w:sz="4" w:space="0" w:color="000000"/>
+              <w:bottom w:val="single" w:sz="4" w:space="0" w:color="000000"/>
+            </w:tcBorders>
+            <w:shd w:fill="auto" w:val="clear"/>
+          </w:tcPr>
+          <w:p>
+            <w:pPr>
+              <w:pStyle w:val="TableContents"/>
+              <w:jc w:val="left"/>
+              <w:rPr>
+                <w:rFonts w:ascii="Liberation Sans" w:hAnsi="Liberation Sans"/>
+                <w:b w:val="false"/>
+                <w:b w:val="false"/>
+                <w:bCs w:val="false"/>
+                <w:i w:val="false"/>
+                <w:i w:val="false"/>
+                <w:iCs w:val="false"/>
+                <w:strike w:val="false"/>
+                <w:dstrike w:val="false"/>
+                <w:outline w:val="false"/>
+                <w:shadow w:val="false"/>
+                <w:color w:val="000000"/>
+                <w:sz w:val="24"/>
+                <w:szCs w:val="24"/>
+                <w:u w:val="none"/>
+              </w:rPr>
+            </w:pPr>
+            <w:r>
+              <w:rPr>
+                <w:rFonts w:ascii="Liberation Sans" w:hAnsi="Liberation Sans"/>
+                <w:b w:val="false"/>
+                <w:bCs w:val="false"/>
+                <w:i w:val="false"/>
+                <w:iCs w:val="false"/>
+                <w:strike w:val="false"/>
+                <w:dstrike w:val="false"/>
+                <w:outline w:val="false"/>
+                <w:shadow w:val="false"/>
+                <w:color w:val="000000"/>
+                <w:sz w:val="24"/>
+                <w:szCs w:val="24"/>
+                <w:u w:val="none"/>
+              </w:rPr>
+            </w:r>
+          </w:p>
+        </w:tc>
+        <w:tc>
+          <w:tcPr>
+            <w:tcW w:w="1927" w:type="dxa"/>
+            <w:tcBorders>
+              <w:left w:val="single" w:sz="4" w:space="0" w:color="000000"/>
+              <w:bottom w:val="single" w:sz="4" w:space="0" w:color="000000"/>
+            </w:tcBorders>
+            <w:shd w:fill="auto" w:val="clear"/>
+          </w:tcPr>
+          <w:p>
+            <w:pPr>
+              <w:pStyle w:val="TableContents"/>
+              <w:jc w:val="left"/>
+              <w:rPr>
+                <w:rFonts w:ascii="Liberation Sans" w:hAnsi="Liberation Sans"/>
+                <w:b w:val="false"/>
+                <w:b w:val="false"/>
+                <w:bCs w:val="false"/>
+                <w:i w:val="false"/>
+                <w:i w:val="false"/>
+                <w:iCs w:val="false"/>
+                <w:strike w:val="false"/>
+                <w:dstrike w:val="false"/>
+                <w:outline w:val="false"/>
+                <w:shadow w:val="false"/>
+                <w:color w:val="000000"/>
+                <w:sz w:val="24"/>
+                <w:szCs w:val="24"/>
+                <w:u w:val="none"/>
+              </w:rPr>
+            </w:pPr>
+            <w:r>
+              <w:rPr>
+                <w:rFonts w:ascii="Liberation Sans" w:hAnsi="Liberation Sans"/>
+                <w:b w:val="false"/>
+                <w:bCs w:val="false"/>
+                <w:i w:val="false"/>
+                <w:iCs w:val="false"/>
+                <w:strike w:val="false"/>
+                <w:dstrike w:val="false"/>
+                <w:outline w:val="false"/>
+                <w:shadow w:val="false"/>
+                <w:color w:val="000000"/>
+                <w:sz w:val="24"/>
+                <w:szCs w:val="24"/>
+                <w:u w:val="none"/>
+              </w:rPr>
+            </w:r>
+          </w:p>
+        </w:tc>
+        <w:tc>
+          <w:tcPr>
+            <w:tcW w:w="1928" w:type="dxa"/>
+            <w:tcBorders>
+              <w:left w:val="single" w:sz="4" w:space="0" w:color="000000"/>
+              <w:bottom w:val="single" w:sz="4" w:space="0" w:color="000000"/>
+            </w:tcBorders>
+            <w:shd w:fill="auto" w:val="clear"/>
+          </w:tcPr>
+          <w:p>
+            <w:pPr>
+              <w:pStyle w:val="TableContents"/>
+              <w:jc w:val="left"/>
+              <w:rPr>
+                <w:rFonts w:ascii="Liberation Sans" w:hAnsi="Liberation Sans"/>
+                <w:b w:val="false"/>
+                <w:b w:val="false"/>
+                <w:bCs w:val="false"/>
+                <w:i w:val="false"/>
+                <w:i w:val="false"/>
+                <w:iCs w:val="false"/>
+                <w:strike w:val="false"/>
+                <w:dstrike w:val="false"/>
+                <w:outline w:val="false"/>
+                <w:shadow w:val="false"/>
+                <w:color w:val="000000"/>
+                <w:sz w:val="24"/>
+                <w:szCs w:val="24"/>
+                <w:u w:val="none"/>
+              </w:rPr>
+            </w:pPr>
+            <w:r>
+              <w:rPr>
+                <w:rFonts w:ascii="Liberation Sans" w:hAnsi="Liberation Sans"/>
+                <w:b w:val="false"/>
+                <w:bCs w:val="false"/>
+                <w:i w:val="false"/>
+                <w:iCs w:val="false"/>
+                <w:strike w:val="false"/>
+                <w:dstrike w:val="false"/>
+                <w:outline w:val="false"/>
+                <w:shadow w:val="false"/>
+                <w:color w:val="000000"/>
+                <w:sz w:val="24"/>
+                <w:szCs w:val="24"/>
+                <w:u w:val="none"/>
+              </w:rPr>
+            </w:r>
+          </w:p>
+        </w:tc>
+        <w:tc>
+          <w:tcPr>
+            <w:tcW w:w="1928" w:type="dxa"/>
+            <w:tcBorders>
+              <w:left w:val="single" w:sz="4" w:space="0" w:color="000000"/>
+              <w:bottom w:val="single" w:sz="4" w:space="0" w:color="000000"/>
+              <w:right w:val="single" w:sz="4" w:space="0" w:color="000000"/>
+            </w:tcBorders>
+            <w:shd w:fill="auto" w:val="clear"/>
+          </w:tcPr>
+          <w:p>
+            <w:pPr>
+              <w:pStyle w:val="TableContents"/>
+              <w:jc w:val="left"/>
+              <w:rPr>
+                <w:rFonts w:ascii="Liberation Sans" w:hAnsi="Liberation Sans"/>
+                <w:b w:val="false"/>
+                <w:b w:val="false"/>
+                <w:bCs w:val="false"/>
+                <w:i w:val="false"/>
+                <w:i w:val="false"/>
+                <w:iCs w:val="false"/>
+                <w:strike w:val="false"/>
+                <w:dstrike w:val="false"/>
+                <w:outline w:val="false"/>
+                <w:shadow w:val="false"/>
+                <w:color w:val="000000"/>
+                <w:sz w:val="24"/>
+                <w:szCs w:val="24"/>
+                <w:u w:val="none"/>
+              </w:rPr>
+            </w:pPr>
+            <w:r>
+              <w:rPr>
+                <w:rFonts w:ascii="Liberation Sans" w:hAnsi="Liberation Sans"/>
+                <w:b w:val="false"/>
+                <w:bCs w:val="false"/>
+                <w:i w:val="false"/>
+                <w:iCs w:val="false"/>
+                <w:strike w:val="false"/>
+                <w:dstrike w:val="false"/>
+                <w:outline w:val="false"/>
+                <w:shadow w:val="false"/>
+                <w:color w:val="000000"/>
+                <w:sz w:val="24"/>
+                <w:szCs w:val="24"/>
+                <w:u w:val="none"/>
+              </w:rPr>
+              <w:t>*</w:t>
+            </w:r>
+          </w:p>
+        </w:tc>
+      </w:tr>
+      <w:tr>
+        <w:trPr/>
+        <w:tc>
+          <w:tcPr>
+            <w:tcW w:w="1927" w:type="dxa"/>
+            <w:tcBorders>
+              <w:left w:val="single" w:sz="4" w:space="0" w:color="000000"/>
+              <w:bottom w:val="single" w:sz="4" w:space="0" w:color="000000"/>
+            </w:tcBorders>
+            <w:shd w:fill="auto" w:val="clear"/>
+          </w:tcPr>
+          <w:p>
+            <w:pPr>
+              <w:pStyle w:val="TableContents"/>
+              <w:jc w:val="left"/>
+              <w:rPr>
+                <w:rFonts w:ascii="Liberation Sans" w:hAnsi="Liberation Sans"/>
+                <w:b w:val="false"/>
+                <w:b w:val="false"/>
+                <w:bCs w:val="false"/>
+                <w:i w:val="false"/>
+                <w:i w:val="false"/>
+                <w:iCs w:val="false"/>
+                <w:strike w:val="false"/>
+                <w:dstrike w:val="false"/>
+                <w:outline w:val="false"/>
+                <w:shadow w:val="false"/>
+                <w:color w:val="000000"/>
+                <w:sz w:val="24"/>
+                <w:szCs w:val="24"/>
+                <w:u w:val="none"/>
+              </w:rPr>
+            </w:pPr>
+            <w:r>
+              <w:rPr>
+                <w:rFonts w:ascii="Liberation Sans" w:hAnsi="Liberation Sans"/>
+                <w:b w:val="false"/>
+                <w:bCs w:val="false"/>
+                <w:i w:val="false"/>
+                <w:iCs w:val="false"/>
+                <w:strike w:val="false"/>
+                <w:dstrike w:val="false"/>
+                <w:outline w:val="false"/>
+                <w:shadow w:val="false"/>
+                <w:color w:val="000000"/>
+                <w:sz w:val="24"/>
+                <w:szCs w:val="24"/>
+                <w:u w:val="none"/>
+              </w:rPr>
+              <w:t>Updated Description</w:t>
+            </w:r>
+          </w:p>
+        </w:tc>
+        <w:tc>
+          <w:tcPr>
+            <w:tcW w:w="1928" w:type="dxa"/>
+            <w:tcBorders>
+              <w:left w:val="single" w:sz="4" w:space="0" w:color="000000"/>
+              <w:bottom w:val="single" w:sz="4" w:space="0" w:color="000000"/>
+            </w:tcBorders>
+            <w:shd w:fill="auto" w:val="clear"/>
+          </w:tcPr>
+          <w:p>
+            <w:pPr>
+              <w:pStyle w:val="TableContents"/>
+              <w:jc w:val="left"/>
+              <w:rPr>
+                <w:rFonts w:ascii="Liberation Sans" w:hAnsi="Liberation Sans"/>
+                <w:b w:val="false"/>
+                <w:b w:val="false"/>
+                <w:bCs w:val="false"/>
+                <w:i w:val="false"/>
+                <w:i w:val="false"/>
+                <w:iCs w:val="false"/>
+                <w:strike w:val="false"/>
+                <w:dstrike w:val="false"/>
+                <w:outline w:val="false"/>
+                <w:shadow w:val="false"/>
+                <w:color w:val="000000"/>
+                <w:sz w:val="24"/>
+                <w:szCs w:val="24"/>
+                <w:u w:val="none"/>
+              </w:rPr>
+            </w:pPr>
+            <w:r>
+              <w:rPr>
+                <w:rFonts w:ascii="Liberation Sans" w:hAnsi="Liberation Sans"/>
+                <w:b w:val="false"/>
+                <w:bCs w:val="false"/>
+                <w:i w:val="false"/>
+                <w:iCs w:val="false"/>
+                <w:strike w:val="false"/>
+                <w:dstrike w:val="false"/>
+                <w:outline w:val="false"/>
+                <w:shadow w:val="false"/>
+                <w:color w:val="000000"/>
+                <w:sz w:val="24"/>
+                <w:szCs w:val="24"/>
+                <w:u w:val="none"/>
+              </w:rPr>
+            </w:r>
+          </w:p>
+        </w:tc>
+        <w:tc>
+          <w:tcPr>
+            <w:tcW w:w="1927" w:type="dxa"/>
+            <w:tcBorders>
+              <w:left w:val="single" w:sz="4" w:space="0" w:color="000000"/>
+              <w:bottom w:val="single" w:sz="4" w:space="0" w:color="000000"/>
+            </w:tcBorders>
+            <w:shd w:fill="auto" w:val="clear"/>
+          </w:tcPr>
+          <w:p>
+            <w:pPr>
+              <w:pStyle w:val="TableContents"/>
+              <w:jc w:val="left"/>
+              <w:rPr>
+                <w:rFonts w:ascii="Liberation Sans" w:hAnsi="Liberation Sans"/>
+                <w:b w:val="false"/>
+                <w:b w:val="false"/>
+                <w:bCs w:val="false"/>
+                <w:i w:val="false"/>
+                <w:i w:val="false"/>
+                <w:iCs w:val="false"/>
+                <w:strike w:val="false"/>
+                <w:dstrike w:val="false"/>
+                <w:outline w:val="false"/>
+                <w:shadow w:val="false"/>
+                <w:color w:val="000000"/>
+                <w:sz w:val="24"/>
+                <w:szCs w:val="24"/>
+                <w:u w:val="none"/>
+              </w:rPr>
+            </w:pPr>
+            <w:r>
+              <w:rPr>
+                <w:rFonts w:ascii="Liberation Sans" w:hAnsi="Liberation Sans"/>
+                <w:b w:val="false"/>
+                <w:bCs w:val="false"/>
+                <w:i w:val="false"/>
+                <w:iCs w:val="false"/>
+                <w:strike w:val="false"/>
+                <w:dstrike w:val="false"/>
+                <w:outline w:val="false"/>
+                <w:shadow w:val="false"/>
+                <w:color w:val="000000"/>
+                <w:sz w:val="24"/>
+                <w:szCs w:val="24"/>
+                <w:u w:val="none"/>
+              </w:rPr>
+            </w:r>
+          </w:p>
+        </w:tc>
+        <w:tc>
+          <w:tcPr>
+            <w:tcW w:w="1928" w:type="dxa"/>
+            <w:tcBorders>
+              <w:left w:val="single" w:sz="4" w:space="0" w:color="000000"/>
+              <w:bottom w:val="single" w:sz="4" w:space="0" w:color="000000"/>
+            </w:tcBorders>
+            <w:shd w:fill="auto" w:val="clear"/>
+          </w:tcPr>
+          <w:p>
+            <w:pPr>
+              <w:pStyle w:val="TableContents"/>
+              <w:jc w:val="left"/>
+              <w:rPr>
+                <w:rFonts w:ascii="Liberation Sans" w:hAnsi="Liberation Sans"/>
+                <w:b w:val="false"/>
+                <w:b w:val="false"/>
+                <w:bCs w:val="false"/>
+                <w:i w:val="false"/>
+                <w:i w:val="false"/>
+                <w:iCs w:val="false"/>
+                <w:strike w:val="false"/>
+                <w:dstrike w:val="false"/>
+                <w:outline w:val="false"/>
+                <w:shadow w:val="false"/>
+                <w:color w:val="000000"/>
+                <w:sz w:val="24"/>
+                <w:szCs w:val="24"/>
+                <w:u w:val="none"/>
+              </w:rPr>
+            </w:pPr>
+            <w:r>
+              <w:rPr>
+                <w:rFonts w:ascii="Liberation Sans" w:hAnsi="Liberation Sans"/>
+                <w:b w:val="false"/>
+                <w:bCs w:val="false"/>
+                <w:i w:val="false"/>
+                <w:iCs w:val="false"/>
+                <w:strike w:val="false"/>
+                <w:dstrike w:val="false"/>
+                <w:outline w:val="false"/>
+                <w:shadow w:val="false"/>
+                <w:color w:val="000000"/>
+                <w:sz w:val="24"/>
+                <w:szCs w:val="24"/>
+                <w:u w:val="none"/>
+              </w:rPr>
+            </w:r>
+          </w:p>
+        </w:tc>
+        <w:tc>
+          <w:tcPr>
+            <w:tcW w:w="1928" w:type="dxa"/>
+            <w:tcBorders>
+              <w:left w:val="single" w:sz="4" w:space="0" w:color="000000"/>
+              <w:bottom w:val="single" w:sz="4" w:space="0" w:color="000000"/>
+              <w:right w:val="single" w:sz="4" w:space="0" w:color="000000"/>
+            </w:tcBorders>
+            <w:shd w:fill="auto" w:val="clear"/>
+          </w:tcPr>
+          <w:p>
+            <w:pPr>
+              <w:pStyle w:val="TableContents"/>
+              <w:jc w:val="left"/>
+              <w:rPr>
+                <w:rFonts w:ascii="Liberation Sans" w:hAnsi="Liberation Sans"/>
+                <w:b w:val="false"/>
+                <w:b w:val="false"/>
+                <w:bCs w:val="false"/>
+                <w:i w:val="false"/>
+                <w:i w:val="false"/>
+                <w:iCs w:val="false"/>
+                <w:strike w:val="false"/>
+                <w:dstrike w:val="false"/>
+                <w:outline w:val="false"/>
+                <w:shadow w:val="false"/>
+                <w:color w:val="000000"/>
+                <w:sz w:val="24"/>
+                <w:szCs w:val="24"/>
+                <w:u w:val="none"/>
+              </w:rPr>
+            </w:pPr>
+            <w:r>
+              <w:rPr>
+                <w:rFonts w:ascii="Liberation Sans" w:hAnsi="Liberation Sans"/>
+                <w:b w:val="false"/>
+                <w:bCs w:val="false"/>
+                <w:i w:val="false"/>
+                <w:iCs w:val="false"/>
+                <w:strike w:val="false"/>
+                <w:dstrike w:val="false"/>
+                <w:outline w:val="false"/>
+                <w:shadow w:val="false"/>
+                <w:color w:val="000000"/>
+                <w:sz w:val="24"/>
+                <w:szCs w:val="24"/>
+                <w:u w:val="none"/>
+              </w:rPr>
+              <w:t>*</w:t>
+            </w:r>
+          </w:p>
+        </w:tc>
+      </w:tr>
+      <w:tr>
+        <w:trPr/>
+        <w:tc>
+          <w:tcPr>
+            <w:tcW w:w="1927" w:type="dxa"/>
+            <w:tcBorders>
+              <w:left w:val="single" w:sz="4" w:space="0" w:color="000000"/>
+              <w:bottom w:val="single" w:sz="4" w:space="0" w:color="000000"/>
+            </w:tcBorders>
+            <w:shd w:fill="auto" w:val="clear"/>
+          </w:tcPr>
+          <w:p>
+            <w:pPr>
+              <w:pStyle w:val="TableContents"/>
+              <w:jc w:val="left"/>
+              <w:rPr>
+                <w:rFonts w:ascii="Liberation Sans" w:hAnsi="Liberation Sans"/>
+                <w:b w:val="false"/>
+                <w:b w:val="false"/>
+                <w:bCs w:val="false"/>
+                <w:i w:val="false"/>
+                <w:i w:val="false"/>
+                <w:iCs w:val="false"/>
+                <w:strike w:val="false"/>
+                <w:dstrike w:val="false"/>
+                <w:outline w:val="false"/>
+                <w:shadow w:val="false"/>
+                <w:color w:val="000000"/>
+                <w:sz w:val="24"/>
+                <w:szCs w:val="24"/>
+                <w:u w:val="none"/>
+              </w:rPr>
+            </w:pPr>
+            <w:r>
+              <w:rPr>
+                <w:rFonts w:ascii="Liberation Sans" w:hAnsi="Liberation Sans"/>
+                <w:b w:val="false"/>
+                <w:bCs w:val="false"/>
+                <w:i w:val="false"/>
+                <w:iCs w:val="false"/>
+                <w:strike w:val="false"/>
+                <w:dstrike w:val="false"/>
+                <w:outline w:val="false"/>
+                <w:shadow w:val="false"/>
+                <w:color w:val="000000"/>
+                <w:sz w:val="24"/>
+                <w:szCs w:val="24"/>
+                <w:u w:val="none"/>
+              </w:rPr>
+              <w:t>Updated Member Task List</w:t>
+            </w:r>
+          </w:p>
+        </w:tc>
+        <w:tc>
+          <w:tcPr>
+            <w:tcW w:w="1928" w:type="dxa"/>
+            <w:tcBorders>
+              <w:left w:val="single" w:sz="4" w:space="0" w:color="000000"/>
+              <w:bottom w:val="single" w:sz="4" w:space="0" w:color="000000"/>
+            </w:tcBorders>
+            <w:shd w:fill="auto" w:val="clear"/>
+          </w:tcPr>
+          <w:p>
+            <w:pPr>
+              <w:pStyle w:val="TableContents"/>
+              <w:jc w:val="left"/>
+              <w:rPr>
+                <w:rFonts w:ascii="Liberation Sans" w:hAnsi="Liberation Sans"/>
+                <w:b w:val="false"/>
+                <w:b w:val="false"/>
+                <w:bCs w:val="false"/>
+                <w:i w:val="false"/>
+                <w:i w:val="false"/>
+                <w:iCs w:val="false"/>
+                <w:strike w:val="false"/>
+                <w:dstrike w:val="false"/>
+                <w:outline w:val="false"/>
+                <w:shadow w:val="false"/>
+                <w:color w:val="000000"/>
+                <w:sz w:val="24"/>
+                <w:szCs w:val="24"/>
+                <w:u w:val="none"/>
+              </w:rPr>
+            </w:pPr>
+            <w:r>
+              <w:rPr>
+                <w:rFonts w:ascii="Liberation Sans" w:hAnsi="Liberation Sans"/>
+                <w:b w:val="false"/>
+                <w:bCs w:val="false"/>
+                <w:i w:val="false"/>
+                <w:iCs w:val="false"/>
+                <w:strike w:val="false"/>
+                <w:dstrike w:val="false"/>
+                <w:outline w:val="false"/>
+                <w:shadow w:val="false"/>
+                <w:color w:val="000000"/>
+                <w:sz w:val="24"/>
+                <w:szCs w:val="24"/>
+                <w:u w:val="none"/>
+              </w:rPr>
+              <w:t>*</w:t>
+            </w:r>
+          </w:p>
+        </w:tc>
+        <w:tc>
+          <w:tcPr>
+            <w:tcW w:w="1927" w:type="dxa"/>
+            <w:tcBorders>
+              <w:left w:val="single" w:sz="4" w:space="0" w:color="000000"/>
+              <w:bottom w:val="single" w:sz="4" w:space="0" w:color="000000"/>
+            </w:tcBorders>
+            <w:shd w:fill="auto" w:val="clear"/>
+          </w:tcPr>
+          <w:p>
+            <w:pPr>
+              <w:pStyle w:val="TableContents"/>
+              <w:jc w:val="left"/>
+              <w:rPr>
+                <w:rFonts w:ascii="Liberation Sans" w:hAnsi="Liberation Sans"/>
+                <w:b w:val="false"/>
+                <w:b w:val="false"/>
+                <w:bCs w:val="false"/>
+                <w:i w:val="false"/>
+                <w:i w:val="false"/>
+                <w:iCs w:val="false"/>
+                <w:strike w:val="false"/>
+                <w:dstrike w:val="false"/>
+                <w:outline w:val="false"/>
+                <w:shadow w:val="false"/>
+                <w:color w:val="000000"/>
+                <w:sz w:val="24"/>
+                <w:szCs w:val="24"/>
+                <w:u w:val="none"/>
+              </w:rPr>
+            </w:pPr>
+            <w:r>
+              <w:rPr>
+                <w:rFonts w:ascii="Liberation Sans" w:hAnsi="Liberation Sans"/>
+                <w:b w:val="false"/>
+                <w:bCs w:val="false"/>
+                <w:i w:val="false"/>
+                <w:iCs w:val="false"/>
+                <w:strike w:val="false"/>
+                <w:dstrike w:val="false"/>
+                <w:outline w:val="false"/>
+                <w:shadow w:val="false"/>
+                <w:color w:val="000000"/>
+                <w:sz w:val="24"/>
+                <w:szCs w:val="24"/>
+                <w:u w:val="none"/>
+              </w:rPr>
+              <w:t>*</w:t>
+            </w:r>
+          </w:p>
+        </w:tc>
+        <w:tc>
+          <w:tcPr>
+            <w:tcW w:w="1928" w:type="dxa"/>
+            <w:tcBorders>
+              <w:left w:val="single" w:sz="4" w:space="0" w:color="000000"/>
+              <w:bottom w:val="single" w:sz="4" w:space="0" w:color="000000"/>
+            </w:tcBorders>
+            <w:shd w:fill="auto" w:val="clear"/>
+          </w:tcPr>
+          <w:p>
+            <w:pPr>
+              <w:pStyle w:val="TableContents"/>
+              <w:jc w:val="left"/>
+              <w:rPr>
+                <w:rFonts w:ascii="Liberation Sans" w:hAnsi="Liberation Sans"/>
+                <w:b w:val="false"/>
+                <w:b w:val="false"/>
+                <w:bCs w:val="false"/>
+                <w:i w:val="false"/>
+                <w:i w:val="false"/>
+                <w:iCs w:val="false"/>
+                <w:strike w:val="false"/>
+                <w:dstrike w:val="false"/>
+                <w:outline w:val="false"/>
+                <w:shadow w:val="false"/>
+                <w:color w:val="000000"/>
+                <w:sz w:val="24"/>
+                <w:szCs w:val="24"/>
+                <w:u w:val="none"/>
+              </w:rPr>
+            </w:pPr>
+            <w:r>
+              <w:rPr>
+                <w:rFonts w:ascii="Liberation Sans" w:hAnsi="Liberation Sans"/>
+                <w:b w:val="false"/>
+                <w:bCs w:val="false"/>
+                <w:i w:val="false"/>
+                <w:iCs w:val="false"/>
+                <w:strike w:val="false"/>
+                <w:dstrike w:val="false"/>
+                <w:outline w:val="false"/>
+                <w:shadow w:val="false"/>
+                <w:color w:val="000000"/>
+                <w:sz w:val="24"/>
+                <w:szCs w:val="24"/>
+                <w:u w:val="none"/>
+              </w:rPr>
+              <w:t>*</w:t>
+            </w:r>
+          </w:p>
+        </w:tc>
+        <w:tc>
+          <w:tcPr>
+            <w:tcW w:w="1928" w:type="dxa"/>
+            <w:tcBorders>
+              <w:left w:val="single" w:sz="4" w:space="0" w:color="000000"/>
+              <w:bottom w:val="single" w:sz="4" w:space="0" w:color="000000"/>
+              <w:right w:val="single" w:sz="4" w:space="0" w:color="000000"/>
+            </w:tcBorders>
+            <w:shd w:fill="auto" w:val="clear"/>
+          </w:tcPr>
+          <w:p>
+            <w:pPr>
+              <w:pStyle w:val="TableContents"/>
+              <w:jc w:val="left"/>
+              <w:rPr>
+                <w:rFonts w:ascii="Liberation Sans" w:hAnsi="Liberation Sans"/>
+                <w:b w:val="false"/>
+                <w:b w:val="false"/>
+                <w:bCs w:val="false"/>
+                <w:i w:val="false"/>
+                <w:i w:val="false"/>
+                <w:iCs w:val="false"/>
+                <w:strike w:val="false"/>
+                <w:dstrike w:val="false"/>
+                <w:outline w:val="false"/>
+                <w:shadow w:val="false"/>
+                <w:color w:val="000000"/>
+                <w:sz w:val="24"/>
+                <w:szCs w:val="24"/>
+                <w:u w:val="none"/>
+              </w:rPr>
+            </w:pPr>
+            <w:r>
+              <w:rPr>
+                <w:rFonts w:ascii="Liberation Sans" w:hAnsi="Liberation Sans"/>
+                <w:b w:val="false"/>
+                <w:bCs w:val="false"/>
+                <w:i w:val="false"/>
+                <w:iCs w:val="false"/>
+                <w:strike w:val="false"/>
+                <w:dstrike w:val="false"/>
+                <w:outline w:val="false"/>
+                <w:shadow w:val="false"/>
+                <w:color w:val="000000"/>
+                <w:sz w:val="24"/>
+                <w:szCs w:val="24"/>
+                <w:u w:val="none"/>
+              </w:rPr>
+              <w:t>*</w:t>
+            </w:r>
+          </w:p>
+        </w:tc>
+      </w:tr>
+      <w:tr>
+        <w:trPr/>
+        <w:tc>
+          <w:tcPr>
+            <w:tcW w:w="1927" w:type="dxa"/>
+            <w:tcBorders>
+              <w:left w:val="single" w:sz="4" w:space="0" w:color="000000"/>
+              <w:bottom w:val="single" w:sz="4" w:space="0" w:color="000000"/>
+            </w:tcBorders>
+            <w:shd w:fill="auto" w:val="clear"/>
+          </w:tcPr>
+          <w:p>
+            <w:pPr>
+              <w:pStyle w:val="TableContents"/>
+              <w:jc w:val="left"/>
+              <w:rPr>
+                <w:rFonts w:ascii="Liberation Sans" w:hAnsi="Liberation Sans"/>
+                <w:b w:val="false"/>
+                <w:b w:val="false"/>
+                <w:bCs w:val="false"/>
+                <w:i w:val="false"/>
+                <w:i w:val="false"/>
+                <w:iCs w:val="false"/>
+                <w:strike w:val="false"/>
+                <w:dstrike w:val="false"/>
+                <w:outline w:val="false"/>
+                <w:shadow w:val="false"/>
+                <w:color w:val="000000"/>
+                <w:sz w:val="24"/>
+                <w:szCs w:val="24"/>
+                <w:u w:val="none"/>
+              </w:rPr>
+            </w:pPr>
+            <w:r>
+              <w:rPr>
+                <w:rFonts w:ascii="Liberation Sans" w:hAnsi="Liberation Sans"/>
+                <w:b w:val="false"/>
+                <w:bCs w:val="false"/>
+                <w:i w:val="false"/>
+                <w:iCs w:val="false"/>
+                <w:strike w:val="false"/>
+                <w:dstrike w:val="false"/>
+                <w:outline w:val="false"/>
+                <w:shadow w:val="false"/>
+                <w:color w:val="000000"/>
+                <w:sz w:val="24"/>
+                <w:szCs w:val="24"/>
+                <w:u w:val="none"/>
+              </w:rPr>
+              <w:t>Updated Software Discovery</w:t>
+            </w:r>
+          </w:p>
+        </w:tc>
+        <w:tc>
+          <w:tcPr>
+            <w:tcW w:w="1928" w:type="dxa"/>
+            <w:tcBorders>
+              <w:left w:val="single" w:sz="4" w:space="0" w:color="000000"/>
+              <w:bottom w:val="single" w:sz="4" w:space="0" w:color="000000"/>
+            </w:tcBorders>
+            <w:shd w:fill="auto" w:val="clear"/>
+          </w:tcPr>
+          <w:p>
+            <w:pPr>
+              <w:pStyle w:val="TableContents"/>
+              <w:jc w:val="left"/>
+              <w:rPr>
+                <w:rFonts w:ascii="Liberation Sans" w:hAnsi="Liberation Sans"/>
+                <w:b w:val="false"/>
+                <w:b w:val="false"/>
+                <w:bCs w:val="false"/>
+                <w:i w:val="false"/>
+                <w:i w:val="false"/>
+                <w:iCs w:val="false"/>
+                <w:strike w:val="false"/>
+                <w:dstrike w:val="false"/>
+                <w:outline w:val="false"/>
+                <w:shadow w:val="false"/>
+                <w:color w:val="000000"/>
+                <w:sz w:val="24"/>
+                <w:szCs w:val="24"/>
+                <w:u w:val="none"/>
+              </w:rPr>
+            </w:pPr>
+            <w:r>
+              <w:rPr>
+                <w:rFonts w:ascii="Liberation Sans" w:hAnsi="Liberation Sans"/>
+                <w:b w:val="false"/>
+                <w:bCs w:val="false"/>
+                <w:i w:val="false"/>
+                <w:iCs w:val="false"/>
+                <w:strike w:val="false"/>
+                <w:dstrike w:val="false"/>
+                <w:outline w:val="false"/>
+                <w:shadow w:val="false"/>
+                <w:color w:val="000000"/>
+                <w:sz w:val="24"/>
+                <w:szCs w:val="24"/>
+                <w:u w:val="none"/>
+              </w:rPr>
+            </w:r>
+          </w:p>
+        </w:tc>
+        <w:tc>
+          <w:tcPr>
+            <w:tcW w:w="1927" w:type="dxa"/>
+            <w:tcBorders>
+              <w:left w:val="single" w:sz="4" w:space="0" w:color="000000"/>
+              <w:bottom w:val="single" w:sz="4" w:space="0" w:color="000000"/>
+            </w:tcBorders>
+            <w:shd w:fill="auto" w:val="clear"/>
+          </w:tcPr>
+          <w:p>
+            <w:pPr>
+              <w:pStyle w:val="TableContents"/>
+              <w:jc w:val="left"/>
+              <w:rPr>
+                <w:rFonts w:ascii="Liberation Sans" w:hAnsi="Liberation Sans"/>
+                <w:b w:val="false"/>
+                <w:b w:val="false"/>
+                <w:bCs w:val="false"/>
+                <w:i w:val="false"/>
+                <w:i w:val="false"/>
+                <w:iCs w:val="false"/>
+                <w:strike w:val="false"/>
+                <w:dstrike w:val="false"/>
+                <w:outline w:val="false"/>
+                <w:shadow w:val="false"/>
+                <w:color w:val="000000"/>
+                <w:sz w:val="24"/>
+                <w:szCs w:val="24"/>
+                <w:u w:val="none"/>
+              </w:rPr>
+            </w:pPr>
+            <w:r>
+              <w:rPr>
+                <w:rFonts w:ascii="Liberation Sans" w:hAnsi="Liberation Sans"/>
+                <w:b w:val="false"/>
+                <w:bCs w:val="false"/>
+                <w:i w:val="false"/>
+                <w:iCs w:val="false"/>
+                <w:strike w:val="false"/>
+                <w:dstrike w:val="false"/>
+                <w:outline w:val="false"/>
+                <w:shadow w:val="false"/>
+                <w:color w:val="000000"/>
+                <w:sz w:val="24"/>
+                <w:szCs w:val="24"/>
+                <w:u w:val="none"/>
+              </w:rPr>
+              <w:t>*</w:t>
+            </w:r>
+          </w:p>
+        </w:tc>
+        <w:tc>
+          <w:tcPr>
+            <w:tcW w:w="1928" w:type="dxa"/>
+            <w:tcBorders>
+              <w:left w:val="single" w:sz="4" w:space="0" w:color="000000"/>
+              <w:bottom w:val="single" w:sz="4" w:space="0" w:color="000000"/>
+            </w:tcBorders>
+            <w:shd w:fill="auto" w:val="clear"/>
+          </w:tcPr>
+          <w:p>
+            <w:pPr>
+              <w:pStyle w:val="TableContents"/>
+              <w:jc w:val="left"/>
+              <w:rPr>
+                <w:rFonts w:ascii="Liberation Sans" w:hAnsi="Liberation Sans"/>
+                <w:b w:val="false"/>
+                <w:b w:val="false"/>
+                <w:bCs w:val="false"/>
+                <w:i w:val="false"/>
+                <w:i w:val="false"/>
+                <w:iCs w:val="false"/>
+                <w:strike w:val="false"/>
+                <w:dstrike w:val="false"/>
+                <w:outline w:val="false"/>
+                <w:shadow w:val="false"/>
+                <w:color w:val="000000"/>
+                <w:sz w:val="24"/>
+                <w:szCs w:val="24"/>
+                <w:u w:val="none"/>
+              </w:rPr>
+            </w:pPr>
+            <w:r>
+              <w:rPr>
+                <w:rFonts w:ascii="Liberation Sans" w:hAnsi="Liberation Sans"/>
+                <w:b w:val="false"/>
+                <w:bCs w:val="false"/>
+                <w:i w:val="false"/>
+                <w:iCs w:val="false"/>
+                <w:strike w:val="false"/>
+                <w:dstrike w:val="false"/>
+                <w:outline w:val="false"/>
+                <w:shadow w:val="false"/>
+                <w:color w:val="000000"/>
+                <w:sz w:val="24"/>
+                <w:szCs w:val="24"/>
+                <w:u w:val="none"/>
+              </w:rPr>
+            </w:r>
+          </w:p>
+        </w:tc>
+        <w:tc>
+          <w:tcPr>
+            <w:tcW w:w="1928" w:type="dxa"/>
+            <w:tcBorders>
+              <w:left w:val="single" w:sz="4" w:space="0" w:color="000000"/>
+              <w:bottom w:val="single" w:sz="4" w:space="0" w:color="000000"/>
+              <w:right w:val="single" w:sz="4" w:space="0" w:color="000000"/>
+            </w:tcBorders>
+            <w:shd w:fill="auto" w:val="clear"/>
+          </w:tcPr>
+          <w:p>
+            <w:pPr>
+              <w:pStyle w:val="TableContents"/>
+              <w:jc w:val="left"/>
+              <w:rPr>
+                <w:rFonts w:ascii="Liberation Sans" w:hAnsi="Liberation Sans"/>
+                <w:b w:val="false"/>
+                <w:b w:val="false"/>
+                <w:bCs w:val="false"/>
+                <w:i w:val="false"/>
+                <w:i w:val="false"/>
+                <w:iCs w:val="false"/>
+                <w:strike w:val="false"/>
+                <w:dstrike w:val="false"/>
+                <w:outline w:val="false"/>
+                <w:shadow w:val="false"/>
+                <w:color w:val="000000"/>
+                <w:sz w:val="24"/>
+                <w:szCs w:val="24"/>
+                <w:u w:val="none"/>
+              </w:rPr>
+            </w:pPr>
+            <w:r>
+              <w:rPr>
+                <w:rFonts w:ascii="Liberation Sans" w:hAnsi="Liberation Sans"/>
+                <w:b w:val="false"/>
+                <w:bCs w:val="false"/>
+                <w:i w:val="false"/>
+                <w:iCs w:val="false"/>
+                <w:strike w:val="false"/>
+                <w:dstrike w:val="false"/>
+                <w:outline w:val="false"/>
+                <w:shadow w:val="false"/>
+                <w:color w:val="000000"/>
+                <w:sz w:val="24"/>
+                <w:szCs w:val="24"/>
+                <w:u w:val="none"/>
+              </w:rPr>
+            </w:r>
+          </w:p>
+        </w:tc>
+      </w:tr>
+      <w:tr>
+        <w:trPr/>
+        <w:tc>
+          <w:tcPr>
+            <w:tcW w:w="1927" w:type="dxa"/>
+            <w:tcBorders>
+              <w:left w:val="single" w:sz="4" w:space="0" w:color="000000"/>
+              <w:bottom w:val="single" w:sz="4" w:space="0" w:color="000000"/>
+            </w:tcBorders>
+            <w:shd w:fill="auto" w:val="clear"/>
+          </w:tcPr>
+          <w:p>
+            <w:pPr>
+              <w:pStyle w:val="TableContents"/>
+              <w:jc w:val="left"/>
+              <w:rPr>
+                <w:rFonts w:ascii="Liberation Sans" w:hAnsi="Liberation Sans"/>
+                <w:b w:val="false"/>
+                <w:b w:val="false"/>
+                <w:bCs w:val="false"/>
+                <w:i w:val="false"/>
+                <w:i w:val="false"/>
+                <w:iCs w:val="false"/>
+                <w:strike w:val="false"/>
+                <w:dstrike w:val="false"/>
+                <w:outline w:val="false"/>
+                <w:shadow w:val="false"/>
+                <w:color w:val="000000"/>
+                <w:sz w:val="24"/>
+                <w:szCs w:val="24"/>
+                <w:u w:val="none"/>
+              </w:rPr>
+            </w:pPr>
+            <w:r>
+              <w:rPr>
+                <w:rFonts w:ascii="Liberation Sans" w:hAnsi="Liberation Sans"/>
+                <w:b w:val="false"/>
+                <w:bCs w:val="false"/>
+                <w:i w:val="false"/>
+                <w:iCs w:val="false"/>
+                <w:strike w:val="false"/>
+                <w:dstrike w:val="false"/>
+                <w:outline w:val="false"/>
+                <w:shadow w:val="false"/>
+                <w:color w:val="000000"/>
+                <w:sz w:val="24"/>
+                <w:szCs w:val="24"/>
+                <w:u w:val="none"/>
+              </w:rPr>
+              <w:t xml:space="preserve">Updated Participation </w:t>
+            </w:r>
+          </w:p>
+          <w:p>
+            <w:pPr>
+              <w:pStyle w:val="TableContents"/>
+              <w:jc w:val="left"/>
+              <w:rPr>
+                <w:rFonts w:ascii="Liberation Sans" w:hAnsi="Liberation Sans"/>
+                <w:b w:val="false"/>
+                <w:b w:val="false"/>
+                <w:bCs w:val="false"/>
+                <w:i w:val="false"/>
+                <w:i w:val="false"/>
+                <w:iCs w:val="false"/>
+                <w:strike w:val="false"/>
+                <w:dstrike w:val="false"/>
+                <w:outline w:val="false"/>
+                <w:shadow w:val="false"/>
+                <w:color w:val="000000"/>
+                <w:sz w:val="24"/>
+                <w:szCs w:val="24"/>
+                <w:u w:val="none"/>
+              </w:rPr>
+            </w:pPr>
+            <w:r>
+              <w:rPr>
+                <w:rFonts w:ascii="Liberation Sans" w:hAnsi="Liberation Sans"/>
+                <w:b w:val="false"/>
+                <w:bCs w:val="false"/>
+                <w:i w:val="false"/>
+                <w:iCs w:val="false"/>
+                <w:strike w:val="false"/>
+                <w:dstrike w:val="false"/>
+                <w:outline w:val="false"/>
+                <w:shadow w:val="false"/>
+                <w:color w:val="000000"/>
+                <w:sz w:val="24"/>
+                <w:szCs w:val="24"/>
+                <w:u w:val="none"/>
+              </w:rPr>
+              <w:t>Census</w:t>
+            </w:r>
+          </w:p>
+        </w:tc>
+        <w:tc>
+          <w:tcPr>
+            <w:tcW w:w="1928" w:type="dxa"/>
+            <w:tcBorders>
+              <w:left w:val="single" w:sz="4" w:space="0" w:color="000000"/>
+              <w:bottom w:val="single" w:sz="4" w:space="0" w:color="000000"/>
+            </w:tcBorders>
+            <w:shd w:fill="auto" w:val="clear"/>
+          </w:tcPr>
+          <w:p>
+            <w:pPr>
+              <w:pStyle w:val="TableContents"/>
+              <w:jc w:val="left"/>
+              <w:rPr>
+                <w:rFonts w:ascii="Liberation Sans" w:hAnsi="Liberation Sans"/>
+                <w:b w:val="false"/>
+                <w:b w:val="false"/>
+                <w:bCs w:val="false"/>
+                <w:i w:val="false"/>
+                <w:i w:val="false"/>
+                <w:iCs w:val="false"/>
+                <w:strike w:val="false"/>
+                <w:dstrike w:val="false"/>
+                <w:outline w:val="false"/>
+                <w:shadow w:val="false"/>
+                <w:color w:val="000000"/>
+                <w:sz w:val="24"/>
+                <w:szCs w:val="24"/>
+                <w:u w:val="none"/>
+              </w:rPr>
+            </w:pPr>
+            <w:r>
+              <w:rPr>
+                <w:rFonts w:ascii="Liberation Sans" w:hAnsi="Liberation Sans"/>
+                <w:b w:val="false"/>
+                <w:bCs w:val="false"/>
+                <w:i w:val="false"/>
+                <w:iCs w:val="false"/>
+                <w:strike w:val="false"/>
+                <w:dstrike w:val="false"/>
+                <w:outline w:val="false"/>
+                <w:shadow w:val="false"/>
+                <w:color w:val="000000"/>
+                <w:sz w:val="24"/>
+                <w:szCs w:val="24"/>
+                <w:u w:val="none"/>
+              </w:rPr>
+            </w:r>
+          </w:p>
+        </w:tc>
+        <w:tc>
+          <w:tcPr>
+            <w:tcW w:w="1927" w:type="dxa"/>
+            <w:tcBorders>
+              <w:left w:val="single" w:sz="4" w:space="0" w:color="000000"/>
+              <w:bottom w:val="single" w:sz="4" w:space="0" w:color="000000"/>
+            </w:tcBorders>
+            <w:shd w:fill="auto" w:val="clear"/>
+          </w:tcPr>
+          <w:p>
+            <w:pPr>
+              <w:pStyle w:val="TableContents"/>
+              <w:jc w:val="left"/>
+              <w:rPr>
+                <w:rFonts w:ascii="Liberation Sans" w:hAnsi="Liberation Sans"/>
+                <w:b w:val="false"/>
+                <w:b w:val="false"/>
+                <w:bCs w:val="false"/>
+                <w:i w:val="false"/>
+                <w:i w:val="false"/>
+                <w:iCs w:val="false"/>
+                <w:strike w:val="false"/>
+                <w:dstrike w:val="false"/>
+                <w:outline w:val="false"/>
+                <w:shadow w:val="false"/>
+                <w:color w:val="000000"/>
+                <w:sz w:val="24"/>
+                <w:szCs w:val="24"/>
+                <w:u w:val="none"/>
+              </w:rPr>
+            </w:pPr>
+            <w:r>
+              <w:rPr>
+                <w:rFonts w:ascii="Liberation Sans" w:hAnsi="Liberation Sans"/>
+                <w:b w:val="false"/>
+                <w:bCs w:val="false"/>
+                <w:i w:val="false"/>
+                <w:iCs w:val="false"/>
+                <w:strike w:val="false"/>
+                <w:dstrike w:val="false"/>
+                <w:outline w:val="false"/>
+                <w:shadow w:val="false"/>
+                <w:color w:val="000000"/>
+                <w:sz w:val="24"/>
+                <w:szCs w:val="24"/>
+                <w:u w:val="none"/>
+              </w:rPr>
+              <w:t>*</w:t>
+            </w:r>
+          </w:p>
+        </w:tc>
+        <w:tc>
+          <w:tcPr>
+            <w:tcW w:w="1928" w:type="dxa"/>
+            <w:tcBorders>
+              <w:left w:val="single" w:sz="4" w:space="0" w:color="000000"/>
+              <w:bottom w:val="single" w:sz="4" w:space="0" w:color="000000"/>
+            </w:tcBorders>
+            <w:shd w:fill="auto" w:val="clear"/>
+          </w:tcPr>
+          <w:p>
+            <w:pPr>
+              <w:pStyle w:val="TableContents"/>
+              <w:jc w:val="left"/>
+              <w:rPr>
+                <w:rFonts w:ascii="Liberation Sans" w:hAnsi="Liberation Sans"/>
+                <w:b w:val="false"/>
+                <w:b w:val="false"/>
+                <w:bCs w:val="false"/>
+                <w:i w:val="false"/>
+                <w:i w:val="false"/>
+                <w:iCs w:val="false"/>
+                <w:strike w:val="false"/>
+                <w:dstrike w:val="false"/>
+                <w:outline w:val="false"/>
+                <w:shadow w:val="false"/>
+                <w:color w:val="000000"/>
+                <w:sz w:val="24"/>
+                <w:szCs w:val="24"/>
+                <w:u w:val="none"/>
+              </w:rPr>
+            </w:pPr>
+            <w:r>
+              <w:rPr>
+                <w:rFonts w:ascii="Liberation Sans" w:hAnsi="Liberation Sans"/>
+                <w:b w:val="false"/>
+                <w:bCs w:val="false"/>
+                <w:i w:val="false"/>
+                <w:iCs w:val="false"/>
+                <w:strike w:val="false"/>
+                <w:dstrike w:val="false"/>
+                <w:outline w:val="false"/>
+                <w:shadow w:val="false"/>
+                <w:color w:val="000000"/>
+                <w:sz w:val="24"/>
+                <w:szCs w:val="24"/>
+                <w:u w:val="none"/>
+              </w:rPr>
+            </w:r>
+          </w:p>
+        </w:tc>
+        <w:tc>
+          <w:tcPr>
+            <w:tcW w:w="1928" w:type="dxa"/>
+            <w:tcBorders>
+              <w:left w:val="single" w:sz="4" w:space="0" w:color="000000"/>
+              <w:bottom w:val="single" w:sz="4" w:space="0" w:color="000000"/>
+              <w:right w:val="single" w:sz="4" w:space="0" w:color="000000"/>
+            </w:tcBorders>
+            <w:shd w:fill="auto" w:val="clear"/>
+          </w:tcPr>
+          <w:p>
+            <w:pPr>
+              <w:pStyle w:val="TableContents"/>
+              <w:jc w:val="left"/>
+              <w:rPr>
+                <w:rFonts w:ascii="Liberation Sans" w:hAnsi="Liberation Sans"/>
+                <w:b w:val="false"/>
+                <w:b w:val="false"/>
+                <w:bCs w:val="false"/>
+                <w:i w:val="false"/>
+                <w:i w:val="false"/>
+                <w:iCs w:val="false"/>
+                <w:strike w:val="false"/>
+                <w:dstrike w:val="false"/>
+                <w:outline w:val="false"/>
+                <w:shadow w:val="false"/>
+                <w:color w:val="000000"/>
+                <w:sz w:val="24"/>
+                <w:szCs w:val="24"/>
+                <w:u w:val="none"/>
+              </w:rPr>
+            </w:pPr>
+            <w:r>
+              <w:rPr>
+                <w:rFonts w:ascii="Liberation Sans" w:hAnsi="Liberation Sans"/>
+                <w:b w:val="false"/>
+                <w:bCs w:val="false"/>
+                <w:i w:val="false"/>
+                <w:iCs w:val="false"/>
+                <w:strike w:val="false"/>
+                <w:dstrike w:val="false"/>
+                <w:outline w:val="false"/>
+                <w:shadow w:val="false"/>
+                <w:color w:val="000000"/>
+                <w:sz w:val="24"/>
+                <w:szCs w:val="24"/>
+                <w:u w:val="none"/>
+              </w:rPr>
+            </w:r>
+          </w:p>
+        </w:tc>
+      </w:tr>
+      <w:tr>
+        <w:trPr/>
+        <w:tc>
+          <w:tcPr>
+            <w:tcW w:w="9638" w:type="dxa"/>
+            <w:gridSpan w:val="5"/>
+            <w:tcBorders>
+              <w:left w:val="single" w:sz="4" w:space="0" w:color="000000"/>
+              <w:bottom w:val="single" w:sz="4" w:space="0" w:color="000000"/>
+              <w:right w:val="single" w:sz="4" w:space="0" w:color="000000"/>
+            </w:tcBorders>
+            <w:shd w:fill="auto" w:val="clear"/>
+          </w:tcPr>
+          <w:p>
+            <w:pPr>
+              <w:pStyle w:val="TableContents"/>
+              <w:jc w:val="center"/>
+              <w:rPr>
+                <w:rFonts w:ascii="Liberation Sans" w:hAnsi="Liberation Sans"/>
+                <w:b w:val="false"/>
+                <w:b w:val="false"/>
+                <w:bCs w:val="false"/>
+                <w:i w:val="false"/>
+                <w:i w:val="false"/>
+                <w:iCs w:val="false"/>
+                <w:strike w:val="false"/>
+                <w:dstrike w:val="false"/>
+                <w:outline w:val="false"/>
+                <w:shadow w:val="false"/>
+                <w:color w:val="000000"/>
+                <w:sz w:val="24"/>
+                <w:szCs w:val="24"/>
+                <w:u w:val="none"/>
+              </w:rPr>
+            </w:pPr>
+            <w:r>
+              <w:rPr>
+                <w:rFonts w:ascii="Liberation Sans" w:hAnsi="Liberation Sans"/>
+                <w:b w:val="false"/>
+                <w:bCs w:val="false"/>
+                <w:i w:val="false"/>
+                <w:iCs w:val="false"/>
+                <w:strike w:val="false"/>
+                <w:dstrike w:val="false"/>
+                <w:outline w:val="false"/>
+                <w:shadow w:val="false"/>
+                <w:color w:val="000000"/>
+                <w:sz w:val="24"/>
+                <w:szCs w:val="24"/>
+                <w:u w:val="none"/>
+              </w:rPr>
+              <w:t>System Design</w:t>
+            </w:r>
+          </w:p>
+        </w:tc>
+      </w:tr>
+      <w:tr>
+        <w:trPr/>
+        <w:tc>
+          <w:tcPr>
+            <w:tcW w:w="1927" w:type="dxa"/>
+            <w:tcBorders>
+              <w:left w:val="single" w:sz="4" w:space="0" w:color="000000"/>
+              <w:bottom w:val="single" w:sz="4" w:space="0" w:color="000000"/>
+            </w:tcBorders>
+            <w:shd w:fill="auto" w:val="clear"/>
+          </w:tcPr>
+          <w:p>
+            <w:pPr>
+              <w:pStyle w:val="TableContents"/>
+              <w:jc w:val="left"/>
+              <w:rPr>
+                <w:rFonts w:ascii="Liberation Sans" w:hAnsi="Liberation Sans"/>
+                <w:b w:val="false"/>
+                <w:b w:val="false"/>
+                <w:bCs w:val="false"/>
+                <w:i w:val="false"/>
+                <w:i w:val="false"/>
+                <w:iCs w:val="false"/>
+                <w:strike w:val="false"/>
+                <w:dstrike w:val="false"/>
+                <w:outline w:val="false"/>
+                <w:shadow w:val="false"/>
+                <w:color w:val="000000"/>
+                <w:sz w:val="24"/>
+                <w:szCs w:val="24"/>
+                <w:u w:val="none"/>
+              </w:rPr>
+            </w:pPr>
+            <w:r>
+              <w:rPr>
+                <w:rFonts w:ascii="Liberation Sans" w:hAnsi="Liberation Sans"/>
+                <w:b w:val="false"/>
+                <w:bCs w:val="false"/>
+                <w:i w:val="false"/>
+                <w:iCs w:val="false"/>
+                <w:strike w:val="false"/>
+                <w:dstrike w:val="false"/>
+                <w:outline w:val="false"/>
+                <w:shadow w:val="false"/>
+                <w:color w:val="000000"/>
+                <w:sz w:val="24"/>
+                <w:szCs w:val="24"/>
+                <w:u w:val="none"/>
+              </w:rPr>
+              <w:t>Title Page</w:t>
+            </w:r>
+          </w:p>
+        </w:tc>
+        <w:tc>
+          <w:tcPr>
+            <w:tcW w:w="1928" w:type="dxa"/>
+            <w:tcBorders>
+              <w:left w:val="single" w:sz="4" w:space="0" w:color="000000"/>
+              <w:bottom w:val="single" w:sz="4" w:space="0" w:color="000000"/>
+            </w:tcBorders>
+            <w:shd w:fill="auto" w:val="clear"/>
+          </w:tcPr>
+          <w:p>
+            <w:pPr>
+              <w:pStyle w:val="TableContents"/>
+              <w:jc w:val="left"/>
+              <w:rPr>
+                <w:rFonts w:ascii="Liberation Sans" w:hAnsi="Liberation Sans"/>
+                <w:b w:val="false"/>
+                <w:b w:val="false"/>
+                <w:bCs w:val="false"/>
+                <w:i w:val="false"/>
+                <w:i w:val="false"/>
+                <w:iCs w:val="false"/>
+                <w:strike w:val="false"/>
+                <w:dstrike w:val="false"/>
+                <w:outline w:val="false"/>
+                <w:shadow w:val="false"/>
+                <w:color w:val="000000"/>
+                <w:sz w:val="24"/>
+                <w:szCs w:val="24"/>
+                <w:u w:val="none"/>
+              </w:rPr>
+            </w:pPr>
+            <w:r>
+              <w:rPr>
+                <w:rFonts w:ascii="Liberation Sans" w:hAnsi="Liberation Sans"/>
+                <w:b w:val="false"/>
+                <w:bCs w:val="false"/>
+                <w:i w:val="false"/>
+                <w:iCs w:val="false"/>
+                <w:strike w:val="false"/>
+                <w:dstrike w:val="false"/>
+                <w:outline w:val="false"/>
+                <w:shadow w:val="false"/>
+                <w:color w:val="000000"/>
+                <w:sz w:val="24"/>
+                <w:szCs w:val="24"/>
+                <w:u w:val="none"/>
+              </w:rPr>
+              <w:t>*</w:t>
+            </w:r>
+          </w:p>
+        </w:tc>
+        <w:tc>
+          <w:tcPr>
+            <w:tcW w:w="1927" w:type="dxa"/>
+            <w:tcBorders>
+              <w:left w:val="single" w:sz="4" w:space="0" w:color="000000"/>
+              <w:bottom w:val="single" w:sz="4" w:space="0" w:color="000000"/>
+            </w:tcBorders>
+            <w:shd w:fill="auto" w:val="clear"/>
+          </w:tcPr>
+          <w:p>
+            <w:pPr>
+              <w:pStyle w:val="TableContents"/>
+              <w:jc w:val="left"/>
+              <w:rPr>
+                <w:rFonts w:ascii="Liberation Sans" w:hAnsi="Liberation Sans"/>
+                <w:b w:val="false"/>
+                <w:b w:val="false"/>
+                <w:bCs w:val="false"/>
+                <w:i w:val="false"/>
+                <w:i w:val="false"/>
+                <w:iCs w:val="false"/>
+                <w:strike w:val="false"/>
+                <w:dstrike w:val="false"/>
+                <w:outline w:val="false"/>
+                <w:shadow w:val="false"/>
+                <w:color w:val="000000"/>
+                <w:sz w:val="24"/>
+                <w:szCs w:val="24"/>
+                <w:u w:val="none"/>
+              </w:rPr>
+            </w:pPr>
+            <w:r>
+              <w:rPr>
+                <w:rFonts w:ascii="Liberation Sans" w:hAnsi="Liberation Sans"/>
+                <w:b w:val="false"/>
+                <w:bCs w:val="false"/>
+                <w:i w:val="false"/>
+                <w:iCs w:val="false"/>
+                <w:strike w:val="false"/>
+                <w:dstrike w:val="false"/>
+                <w:outline w:val="false"/>
+                <w:shadow w:val="false"/>
+                <w:color w:val="000000"/>
+                <w:sz w:val="24"/>
+                <w:szCs w:val="24"/>
+                <w:u w:val="none"/>
+              </w:rPr>
+            </w:r>
+          </w:p>
+        </w:tc>
+        <w:tc>
+          <w:tcPr>
+            <w:tcW w:w="1928" w:type="dxa"/>
+            <w:tcBorders>
+              <w:left w:val="single" w:sz="4" w:space="0" w:color="000000"/>
+              <w:bottom w:val="single" w:sz="4" w:space="0" w:color="000000"/>
+            </w:tcBorders>
+            <w:shd w:fill="auto" w:val="clear"/>
+          </w:tcPr>
+          <w:p>
+            <w:pPr>
+              <w:pStyle w:val="TableContents"/>
+              <w:jc w:val="left"/>
+              <w:rPr>
+                <w:rFonts w:ascii="Liberation Sans" w:hAnsi="Liberation Sans"/>
+                <w:b w:val="false"/>
+                <w:b w:val="false"/>
+                <w:bCs w:val="false"/>
+                <w:i w:val="false"/>
+                <w:i w:val="false"/>
+                <w:iCs w:val="false"/>
+                <w:strike w:val="false"/>
+                <w:dstrike w:val="false"/>
+                <w:outline w:val="false"/>
+                <w:shadow w:val="false"/>
+                <w:color w:val="000000"/>
+                <w:sz w:val="24"/>
+                <w:szCs w:val="24"/>
+                <w:u w:val="none"/>
+              </w:rPr>
+            </w:pPr>
+            <w:r>
+              <w:rPr>
+                <w:rFonts w:ascii="Liberation Sans" w:hAnsi="Liberation Sans"/>
+                <w:b w:val="false"/>
+                <w:bCs w:val="false"/>
+                <w:i w:val="false"/>
+                <w:iCs w:val="false"/>
+                <w:strike w:val="false"/>
+                <w:dstrike w:val="false"/>
+                <w:outline w:val="false"/>
+                <w:shadow w:val="false"/>
+                <w:color w:val="000000"/>
+                <w:sz w:val="24"/>
+                <w:szCs w:val="24"/>
+                <w:u w:val="none"/>
+              </w:rPr>
+            </w:r>
+          </w:p>
+        </w:tc>
+        <w:tc>
+          <w:tcPr>
+            <w:tcW w:w="1928" w:type="dxa"/>
+            <w:tcBorders>
+              <w:left w:val="single" w:sz="4" w:space="0" w:color="000000"/>
+              <w:bottom w:val="single" w:sz="4" w:space="0" w:color="000000"/>
+              <w:right w:val="single" w:sz="4" w:space="0" w:color="000000"/>
+            </w:tcBorders>
+            <w:shd w:fill="auto" w:val="clear"/>
+          </w:tcPr>
+          <w:p>
+            <w:pPr>
+              <w:pStyle w:val="TableContents"/>
+              <w:jc w:val="left"/>
+              <w:rPr>
+                <w:rFonts w:ascii="Liberation Sans" w:hAnsi="Liberation Sans"/>
+                <w:b w:val="false"/>
+                <w:b w:val="false"/>
+                <w:bCs w:val="false"/>
+                <w:i w:val="false"/>
+                <w:i w:val="false"/>
+                <w:iCs w:val="false"/>
+                <w:strike w:val="false"/>
+                <w:dstrike w:val="false"/>
+                <w:outline w:val="false"/>
+                <w:shadow w:val="false"/>
+                <w:color w:val="000000"/>
+                <w:sz w:val="24"/>
+                <w:szCs w:val="24"/>
+                <w:u w:val="none"/>
+              </w:rPr>
+            </w:pPr>
+            <w:r>
+              <w:rPr>
+                <w:rFonts w:ascii="Liberation Sans" w:hAnsi="Liberation Sans"/>
+                <w:b w:val="false"/>
+                <w:bCs w:val="false"/>
+                <w:i w:val="false"/>
+                <w:iCs w:val="false"/>
+                <w:strike w:val="false"/>
+                <w:dstrike w:val="false"/>
+                <w:outline w:val="false"/>
+                <w:shadow w:val="false"/>
+                <w:color w:val="000000"/>
+                <w:sz w:val="24"/>
+                <w:szCs w:val="24"/>
+                <w:u w:val="none"/>
+              </w:rPr>
+            </w:r>
+          </w:p>
+        </w:tc>
+      </w:tr>
+      <w:tr>
+        <w:trPr/>
+        <w:tc>
+          <w:tcPr>
+            <w:tcW w:w="1927" w:type="dxa"/>
+            <w:tcBorders>
+              <w:left w:val="single" w:sz="4" w:space="0" w:color="000000"/>
+              <w:bottom w:val="single" w:sz="4" w:space="0" w:color="000000"/>
+            </w:tcBorders>
+            <w:shd w:fill="auto" w:val="clear"/>
+          </w:tcPr>
+          <w:p>
+            <w:pPr>
+              <w:pStyle w:val="TableContents"/>
+              <w:jc w:val="left"/>
+              <w:rPr>
+                <w:rFonts w:ascii="Liberation Sans" w:hAnsi="Liberation Sans"/>
+                <w:b w:val="false"/>
+                <w:b w:val="false"/>
+                <w:bCs w:val="false"/>
+                <w:i w:val="false"/>
+                <w:i w:val="false"/>
+                <w:iCs w:val="false"/>
+                <w:strike w:val="false"/>
+                <w:dstrike w:val="false"/>
+                <w:outline w:val="false"/>
+                <w:shadow w:val="false"/>
+                <w:color w:val="000000"/>
+                <w:sz w:val="24"/>
+                <w:szCs w:val="24"/>
+                <w:u w:val="none"/>
+              </w:rPr>
+            </w:pPr>
+            <w:r>
+              <w:rPr>
+                <w:rFonts w:ascii="Liberation Sans" w:hAnsi="Liberation Sans"/>
+                <w:b w:val="false"/>
+                <w:bCs w:val="false"/>
+                <w:i w:val="false"/>
+                <w:iCs w:val="false"/>
+                <w:strike w:val="false"/>
+                <w:dstrike w:val="false"/>
+                <w:outline w:val="false"/>
+                <w:shadow w:val="false"/>
+                <w:color w:val="000000"/>
+                <w:sz w:val="24"/>
+                <w:szCs w:val="24"/>
+                <w:u w:val="none"/>
+              </w:rPr>
+              <w:t>Parts List</w:t>
+            </w:r>
+          </w:p>
+        </w:tc>
+        <w:tc>
+          <w:tcPr>
+            <w:tcW w:w="1928" w:type="dxa"/>
+            <w:tcBorders>
+              <w:left w:val="single" w:sz="4" w:space="0" w:color="000000"/>
+              <w:bottom w:val="single" w:sz="4" w:space="0" w:color="000000"/>
+            </w:tcBorders>
+            <w:shd w:fill="auto" w:val="clear"/>
+          </w:tcPr>
+          <w:p>
+            <w:pPr>
+              <w:pStyle w:val="TableContents"/>
+              <w:jc w:val="left"/>
+              <w:rPr>
+                <w:rFonts w:ascii="Liberation Sans" w:hAnsi="Liberation Sans"/>
+                <w:b w:val="false"/>
+                <w:b w:val="false"/>
+                <w:bCs w:val="false"/>
+                <w:i w:val="false"/>
+                <w:i w:val="false"/>
+                <w:iCs w:val="false"/>
+                <w:strike w:val="false"/>
+                <w:dstrike w:val="false"/>
+                <w:outline w:val="false"/>
+                <w:shadow w:val="false"/>
+                <w:color w:val="000000"/>
+                <w:sz w:val="24"/>
+                <w:szCs w:val="24"/>
+                <w:u w:val="none"/>
+              </w:rPr>
+            </w:pPr>
+            <w:r>
+              <w:rPr>
+                <w:rFonts w:ascii="Liberation Sans" w:hAnsi="Liberation Sans"/>
+                <w:b w:val="false"/>
+                <w:bCs w:val="false"/>
+                <w:i w:val="false"/>
+                <w:iCs w:val="false"/>
+                <w:strike w:val="false"/>
+                <w:dstrike w:val="false"/>
+                <w:outline w:val="false"/>
+                <w:shadow w:val="false"/>
+                <w:color w:val="000000"/>
+                <w:sz w:val="24"/>
+                <w:szCs w:val="24"/>
+                <w:u w:val="none"/>
+              </w:rPr>
+            </w:r>
+          </w:p>
+        </w:tc>
+        <w:tc>
+          <w:tcPr>
+            <w:tcW w:w="1927" w:type="dxa"/>
+            <w:tcBorders>
+              <w:left w:val="single" w:sz="4" w:space="0" w:color="000000"/>
+              <w:bottom w:val="single" w:sz="4" w:space="0" w:color="000000"/>
+            </w:tcBorders>
+            <w:shd w:fill="auto" w:val="clear"/>
+          </w:tcPr>
+          <w:p>
+            <w:pPr>
+              <w:pStyle w:val="TableContents"/>
+              <w:jc w:val="left"/>
+              <w:rPr>
+                <w:rFonts w:ascii="Liberation Sans" w:hAnsi="Liberation Sans"/>
+                <w:b w:val="false"/>
+                <w:b w:val="false"/>
+                <w:bCs w:val="false"/>
+                <w:i w:val="false"/>
+                <w:i w:val="false"/>
+                <w:iCs w:val="false"/>
+                <w:strike w:val="false"/>
+                <w:dstrike w:val="false"/>
+                <w:outline w:val="false"/>
+                <w:shadow w:val="false"/>
+                <w:color w:val="000000"/>
+                <w:sz w:val="24"/>
+                <w:szCs w:val="24"/>
+                <w:u w:val="none"/>
+              </w:rPr>
+            </w:pPr>
+            <w:r>
+              <w:rPr>
+                <w:rFonts w:ascii="Liberation Sans" w:hAnsi="Liberation Sans"/>
+                <w:b w:val="false"/>
+                <w:bCs w:val="false"/>
+                <w:i w:val="false"/>
+                <w:iCs w:val="false"/>
+                <w:strike w:val="false"/>
+                <w:dstrike w:val="false"/>
+                <w:outline w:val="false"/>
+                <w:shadow w:val="false"/>
+                <w:color w:val="000000"/>
+                <w:sz w:val="24"/>
+                <w:szCs w:val="24"/>
+                <w:u w:val="none"/>
+              </w:rPr>
+            </w:r>
+          </w:p>
+        </w:tc>
+        <w:tc>
+          <w:tcPr>
+            <w:tcW w:w="1928" w:type="dxa"/>
+            <w:tcBorders>
+              <w:left w:val="single" w:sz="4" w:space="0" w:color="000000"/>
+              <w:bottom w:val="single" w:sz="4" w:space="0" w:color="000000"/>
+            </w:tcBorders>
+            <w:shd w:fill="auto" w:val="clear"/>
+          </w:tcPr>
+          <w:p>
+            <w:pPr>
+              <w:pStyle w:val="TableContents"/>
+              <w:jc w:val="left"/>
+              <w:rPr>
+                <w:rFonts w:ascii="Liberation Sans" w:hAnsi="Liberation Sans"/>
+                <w:b w:val="false"/>
+                <w:b w:val="false"/>
+                <w:bCs w:val="false"/>
+                <w:i w:val="false"/>
+                <w:i w:val="false"/>
+                <w:iCs w:val="false"/>
+                <w:strike w:val="false"/>
+                <w:dstrike w:val="false"/>
+                <w:outline w:val="false"/>
+                <w:shadow w:val="false"/>
+                <w:color w:val="000000"/>
+                <w:sz w:val="24"/>
+                <w:szCs w:val="24"/>
+                <w:u w:val="none"/>
+              </w:rPr>
+            </w:pPr>
+            <w:r>
+              <w:rPr>
+                <w:rFonts w:ascii="Liberation Sans" w:hAnsi="Liberation Sans"/>
+                <w:b w:val="false"/>
+                <w:bCs w:val="false"/>
+                <w:i w:val="false"/>
+                <w:iCs w:val="false"/>
+                <w:strike w:val="false"/>
+                <w:dstrike w:val="false"/>
+                <w:outline w:val="false"/>
+                <w:shadow w:val="false"/>
+                <w:color w:val="000000"/>
+                <w:sz w:val="24"/>
+                <w:szCs w:val="24"/>
+                <w:u w:val="none"/>
+              </w:rPr>
+            </w:r>
+          </w:p>
+        </w:tc>
+        <w:tc>
+          <w:tcPr>
+            <w:tcW w:w="1928" w:type="dxa"/>
+            <w:tcBorders>
+              <w:left w:val="single" w:sz="4" w:space="0" w:color="000000"/>
+              <w:bottom w:val="single" w:sz="4" w:space="0" w:color="000000"/>
+              <w:right w:val="single" w:sz="4" w:space="0" w:color="000000"/>
+            </w:tcBorders>
+            <w:shd w:fill="auto" w:val="clear"/>
+          </w:tcPr>
+          <w:p>
+            <w:pPr>
+              <w:pStyle w:val="TableContents"/>
+              <w:jc w:val="left"/>
+              <w:rPr>
+                <w:rFonts w:ascii="Liberation Sans" w:hAnsi="Liberation Sans"/>
+                <w:b w:val="false"/>
+                <w:b w:val="false"/>
+                <w:bCs w:val="false"/>
+                <w:i w:val="false"/>
+                <w:i w:val="false"/>
+                <w:iCs w:val="false"/>
+                <w:strike w:val="false"/>
+                <w:dstrike w:val="false"/>
+                <w:outline w:val="false"/>
+                <w:shadow w:val="false"/>
+                <w:color w:val="000000"/>
+                <w:sz w:val="24"/>
+                <w:szCs w:val="24"/>
+                <w:u w:val="none"/>
+              </w:rPr>
+            </w:pPr>
+            <w:r>
+              <w:rPr>
+                <w:rFonts w:ascii="Liberation Sans" w:hAnsi="Liberation Sans"/>
+                <w:b w:val="false"/>
+                <w:bCs w:val="false"/>
+                <w:i w:val="false"/>
+                <w:iCs w:val="false"/>
+                <w:strike w:val="false"/>
+                <w:dstrike w:val="false"/>
+                <w:outline w:val="false"/>
+                <w:shadow w:val="false"/>
+                <w:color w:val="000000"/>
+                <w:sz w:val="24"/>
+                <w:szCs w:val="24"/>
+                <w:u w:val="none"/>
+              </w:rPr>
+              <w:t>*</w:t>
+            </w:r>
+          </w:p>
+        </w:tc>
+      </w:tr>
+      <w:tr>
+        <w:trPr/>
+        <w:tc>
+          <w:tcPr>
+            <w:tcW w:w="1927" w:type="dxa"/>
+            <w:tcBorders>
+              <w:left w:val="single" w:sz="4" w:space="0" w:color="000000"/>
+              <w:bottom w:val="single" w:sz="4" w:space="0" w:color="000000"/>
+            </w:tcBorders>
+            <w:shd w:fill="auto" w:val="clear"/>
+          </w:tcPr>
+          <w:p>
+            <w:pPr>
+              <w:pStyle w:val="TableContents"/>
+              <w:jc w:val="left"/>
+              <w:rPr>
+                <w:rFonts w:ascii="Liberation Sans" w:hAnsi="Liberation Sans"/>
+                <w:b w:val="false"/>
+                <w:b w:val="false"/>
+                <w:bCs w:val="false"/>
+                <w:i w:val="false"/>
+                <w:i w:val="false"/>
+                <w:iCs w:val="false"/>
+                <w:strike w:val="false"/>
+                <w:dstrike w:val="false"/>
+                <w:outline w:val="false"/>
+                <w:shadow w:val="false"/>
+                <w:color w:val="000000"/>
+                <w:sz w:val="24"/>
+                <w:szCs w:val="24"/>
+                <w:u w:val="none"/>
+              </w:rPr>
+            </w:pPr>
+            <w:r>
+              <w:rPr>
+                <w:rFonts w:ascii="Liberation Sans" w:hAnsi="Liberation Sans"/>
+                <w:b w:val="false"/>
+                <w:bCs w:val="false"/>
+                <w:i w:val="false"/>
+                <w:iCs w:val="false"/>
+                <w:strike w:val="false"/>
+                <w:dstrike w:val="false"/>
+                <w:outline w:val="false"/>
+                <w:shadow w:val="false"/>
+                <w:color w:val="000000"/>
+                <w:sz w:val="24"/>
+                <w:szCs w:val="24"/>
+                <w:u w:val="none"/>
+              </w:rPr>
+              <w:t>Input List</w:t>
+            </w:r>
+          </w:p>
+        </w:tc>
+        <w:tc>
+          <w:tcPr>
+            <w:tcW w:w="1928" w:type="dxa"/>
+            <w:tcBorders>
+              <w:left w:val="single" w:sz="4" w:space="0" w:color="000000"/>
+              <w:bottom w:val="single" w:sz="4" w:space="0" w:color="000000"/>
+            </w:tcBorders>
+            <w:shd w:fill="auto" w:val="clear"/>
+          </w:tcPr>
+          <w:p>
+            <w:pPr>
+              <w:pStyle w:val="TableContents"/>
+              <w:jc w:val="left"/>
+              <w:rPr>
+                <w:rFonts w:ascii="Liberation Sans" w:hAnsi="Liberation Sans"/>
+                <w:b w:val="false"/>
+                <w:b w:val="false"/>
+                <w:bCs w:val="false"/>
+                <w:i w:val="false"/>
+                <w:i w:val="false"/>
+                <w:iCs w:val="false"/>
+                <w:strike w:val="false"/>
+                <w:dstrike w:val="false"/>
+                <w:outline w:val="false"/>
+                <w:shadow w:val="false"/>
+                <w:color w:val="000000"/>
+                <w:sz w:val="24"/>
+                <w:szCs w:val="24"/>
+                <w:u w:val="none"/>
+              </w:rPr>
+            </w:pPr>
+            <w:r>
+              <w:rPr>
+                <w:rFonts w:ascii="Liberation Sans" w:hAnsi="Liberation Sans"/>
+                <w:b w:val="false"/>
+                <w:bCs w:val="false"/>
+                <w:i w:val="false"/>
+                <w:iCs w:val="false"/>
+                <w:strike w:val="false"/>
+                <w:dstrike w:val="false"/>
+                <w:outline w:val="false"/>
+                <w:shadow w:val="false"/>
+                <w:color w:val="000000"/>
+                <w:sz w:val="24"/>
+                <w:szCs w:val="24"/>
+                <w:u w:val="none"/>
+              </w:rPr>
+            </w:r>
+          </w:p>
+        </w:tc>
+        <w:tc>
+          <w:tcPr>
+            <w:tcW w:w="1927" w:type="dxa"/>
+            <w:tcBorders>
+              <w:left w:val="single" w:sz="4" w:space="0" w:color="000000"/>
+              <w:bottom w:val="single" w:sz="4" w:space="0" w:color="000000"/>
+            </w:tcBorders>
+            <w:shd w:fill="auto" w:val="clear"/>
+          </w:tcPr>
+          <w:p>
+            <w:pPr>
+              <w:pStyle w:val="TableContents"/>
+              <w:jc w:val="left"/>
+              <w:rPr>
+                <w:rFonts w:ascii="Liberation Sans" w:hAnsi="Liberation Sans"/>
+                <w:b w:val="false"/>
+                <w:b w:val="false"/>
+                <w:bCs w:val="false"/>
+                <w:i w:val="false"/>
+                <w:i w:val="false"/>
+                <w:iCs w:val="false"/>
+                <w:strike w:val="false"/>
+                <w:dstrike w:val="false"/>
+                <w:outline w:val="false"/>
+                <w:shadow w:val="false"/>
+                <w:color w:val="000000"/>
+                <w:sz w:val="24"/>
+                <w:szCs w:val="24"/>
+                <w:u w:val="none"/>
+              </w:rPr>
+            </w:pPr>
+            <w:r>
+              <w:rPr>
+                <w:rFonts w:ascii="Liberation Sans" w:hAnsi="Liberation Sans"/>
+                <w:b w:val="false"/>
+                <w:bCs w:val="false"/>
+                <w:i w:val="false"/>
+                <w:iCs w:val="false"/>
+                <w:strike w:val="false"/>
+                <w:dstrike w:val="false"/>
+                <w:outline w:val="false"/>
+                <w:shadow w:val="false"/>
+                <w:color w:val="000000"/>
+                <w:sz w:val="24"/>
+                <w:szCs w:val="24"/>
+                <w:u w:val="none"/>
+              </w:rPr>
+            </w:r>
+          </w:p>
+        </w:tc>
+        <w:tc>
+          <w:tcPr>
+            <w:tcW w:w="1928" w:type="dxa"/>
+            <w:tcBorders>
+              <w:left w:val="single" w:sz="4" w:space="0" w:color="000000"/>
+              <w:bottom w:val="single" w:sz="4" w:space="0" w:color="000000"/>
+            </w:tcBorders>
+            <w:shd w:fill="auto" w:val="clear"/>
+          </w:tcPr>
+          <w:p>
+            <w:pPr>
+              <w:pStyle w:val="TableContents"/>
+              <w:jc w:val="left"/>
+              <w:rPr>
+                <w:rFonts w:ascii="Liberation Sans" w:hAnsi="Liberation Sans"/>
+                <w:b w:val="false"/>
+                <w:b w:val="false"/>
+                <w:bCs w:val="false"/>
+                <w:i w:val="false"/>
+                <w:i w:val="false"/>
+                <w:iCs w:val="false"/>
+                <w:strike w:val="false"/>
+                <w:dstrike w:val="false"/>
+                <w:outline w:val="false"/>
+                <w:shadow w:val="false"/>
+                <w:color w:val="000000"/>
+                <w:sz w:val="24"/>
+                <w:szCs w:val="24"/>
+                <w:u w:val="none"/>
+              </w:rPr>
+            </w:pPr>
+            <w:r>
+              <w:rPr>
+                <w:rFonts w:ascii="Liberation Sans" w:hAnsi="Liberation Sans"/>
+                <w:b w:val="false"/>
+                <w:bCs w:val="false"/>
+                <w:i w:val="false"/>
+                <w:iCs w:val="false"/>
+                <w:strike w:val="false"/>
+                <w:dstrike w:val="false"/>
+                <w:outline w:val="false"/>
+                <w:shadow w:val="false"/>
+                <w:color w:val="000000"/>
+                <w:sz w:val="24"/>
+                <w:szCs w:val="24"/>
+                <w:u w:val="none"/>
+              </w:rPr>
+            </w:r>
+          </w:p>
+        </w:tc>
+        <w:tc>
+          <w:tcPr>
+            <w:tcW w:w="1928" w:type="dxa"/>
+            <w:tcBorders>
+              <w:left w:val="single" w:sz="4" w:space="0" w:color="000000"/>
+              <w:bottom w:val="single" w:sz="4" w:space="0" w:color="000000"/>
+              <w:right w:val="single" w:sz="4" w:space="0" w:color="000000"/>
+            </w:tcBorders>
+            <w:shd w:fill="auto" w:val="clear"/>
+          </w:tcPr>
+          <w:p>
+            <w:pPr>
+              <w:pStyle w:val="TableContents"/>
+              <w:jc w:val="left"/>
+              <w:rPr>
+                <w:rFonts w:ascii="Liberation Sans" w:hAnsi="Liberation Sans"/>
+                <w:b w:val="false"/>
+                <w:b w:val="false"/>
+                <w:bCs w:val="false"/>
+                <w:i w:val="false"/>
+                <w:i w:val="false"/>
+                <w:iCs w:val="false"/>
+                <w:strike w:val="false"/>
+                <w:dstrike w:val="false"/>
+                <w:outline w:val="false"/>
+                <w:shadow w:val="false"/>
+                <w:color w:val="000000"/>
+                <w:sz w:val="24"/>
+                <w:szCs w:val="24"/>
+                <w:u w:val="none"/>
+              </w:rPr>
+            </w:pPr>
+            <w:r>
+              <w:rPr>
+                <w:rFonts w:ascii="Liberation Sans" w:hAnsi="Liberation Sans"/>
+                <w:b w:val="false"/>
+                <w:bCs w:val="false"/>
+                <w:i w:val="false"/>
+                <w:iCs w:val="false"/>
+                <w:strike w:val="false"/>
+                <w:dstrike w:val="false"/>
+                <w:outline w:val="false"/>
+                <w:shadow w:val="false"/>
+                <w:color w:val="000000"/>
+                <w:sz w:val="24"/>
+                <w:szCs w:val="24"/>
+                <w:u w:val="none"/>
+              </w:rPr>
+              <w:t>*</w:t>
+            </w:r>
+          </w:p>
+        </w:tc>
+      </w:tr>
+      <w:tr>
+        <w:trPr/>
+        <w:tc>
+          <w:tcPr>
+            <w:tcW w:w="1927" w:type="dxa"/>
+            <w:tcBorders>
+              <w:left w:val="single" w:sz="4" w:space="0" w:color="000000"/>
+              <w:bottom w:val="single" w:sz="4" w:space="0" w:color="000000"/>
+            </w:tcBorders>
+            <w:shd w:fill="auto" w:val="clear"/>
+          </w:tcPr>
+          <w:p>
+            <w:pPr>
+              <w:pStyle w:val="TableContents"/>
+              <w:jc w:val="left"/>
+              <w:rPr>
+                <w:rFonts w:ascii="Liberation Sans" w:hAnsi="Liberation Sans"/>
+                <w:b w:val="false"/>
+                <w:b w:val="false"/>
+                <w:bCs w:val="false"/>
+                <w:i w:val="false"/>
+                <w:i w:val="false"/>
+                <w:iCs w:val="false"/>
+                <w:strike w:val="false"/>
+                <w:dstrike w:val="false"/>
+                <w:outline w:val="false"/>
+                <w:shadow w:val="false"/>
+                <w:color w:val="000000"/>
+                <w:sz w:val="24"/>
+                <w:szCs w:val="24"/>
+                <w:u w:val="none"/>
+              </w:rPr>
+            </w:pPr>
+            <w:r>
+              <w:rPr>
+                <w:rFonts w:ascii="Liberation Sans" w:hAnsi="Liberation Sans"/>
+                <w:b w:val="false"/>
+                <w:bCs w:val="false"/>
+                <w:i w:val="false"/>
+                <w:iCs w:val="false"/>
+                <w:strike w:val="false"/>
+                <w:dstrike w:val="false"/>
+                <w:outline w:val="false"/>
+                <w:shadow w:val="false"/>
+                <w:color w:val="000000"/>
+                <w:sz w:val="24"/>
+                <w:szCs w:val="24"/>
+                <w:u w:val="none"/>
+              </w:rPr>
+              <w:t>Output List</w:t>
+            </w:r>
+          </w:p>
+        </w:tc>
+        <w:tc>
+          <w:tcPr>
+            <w:tcW w:w="1928" w:type="dxa"/>
+            <w:tcBorders>
+              <w:left w:val="single" w:sz="4" w:space="0" w:color="000000"/>
+              <w:bottom w:val="single" w:sz="4" w:space="0" w:color="000000"/>
+            </w:tcBorders>
+            <w:shd w:fill="auto" w:val="clear"/>
+          </w:tcPr>
+          <w:p>
+            <w:pPr>
+              <w:pStyle w:val="TableContents"/>
+              <w:jc w:val="left"/>
+              <w:rPr>
+                <w:rFonts w:ascii="Liberation Sans" w:hAnsi="Liberation Sans"/>
+                <w:b w:val="false"/>
+                <w:b w:val="false"/>
+                <w:bCs w:val="false"/>
+                <w:i w:val="false"/>
+                <w:i w:val="false"/>
+                <w:iCs w:val="false"/>
+                <w:strike w:val="false"/>
+                <w:dstrike w:val="false"/>
+                <w:outline w:val="false"/>
+                <w:shadow w:val="false"/>
+                <w:color w:val="000000"/>
+                <w:sz w:val="24"/>
+                <w:szCs w:val="24"/>
+                <w:u w:val="none"/>
+              </w:rPr>
+            </w:pPr>
+            <w:r>
+              <w:rPr>
+                <w:rFonts w:ascii="Liberation Sans" w:hAnsi="Liberation Sans"/>
+                <w:b w:val="false"/>
+                <w:bCs w:val="false"/>
+                <w:i w:val="false"/>
+                <w:iCs w:val="false"/>
+                <w:strike w:val="false"/>
+                <w:dstrike w:val="false"/>
+                <w:outline w:val="false"/>
+                <w:shadow w:val="false"/>
+                <w:color w:val="000000"/>
+                <w:sz w:val="24"/>
+                <w:szCs w:val="24"/>
+                <w:u w:val="none"/>
+              </w:rPr>
+            </w:r>
+          </w:p>
+        </w:tc>
+        <w:tc>
+          <w:tcPr>
+            <w:tcW w:w="1927" w:type="dxa"/>
+            <w:tcBorders>
+              <w:left w:val="single" w:sz="4" w:space="0" w:color="000000"/>
+              <w:bottom w:val="single" w:sz="4" w:space="0" w:color="000000"/>
+            </w:tcBorders>
+            <w:shd w:fill="auto" w:val="clear"/>
+          </w:tcPr>
+          <w:p>
+            <w:pPr>
+              <w:pStyle w:val="TableContents"/>
+              <w:jc w:val="left"/>
+              <w:rPr>
+                <w:rFonts w:ascii="Liberation Sans" w:hAnsi="Liberation Sans"/>
+                <w:b w:val="false"/>
+                <w:b w:val="false"/>
+                <w:bCs w:val="false"/>
+                <w:i w:val="false"/>
+                <w:i w:val="false"/>
+                <w:iCs w:val="false"/>
+                <w:strike w:val="false"/>
+                <w:dstrike w:val="false"/>
+                <w:outline w:val="false"/>
+                <w:shadow w:val="false"/>
+                <w:color w:val="000000"/>
+                <w:sz w:val="24"/>
+                <w:szCs w:val="24"/>
+                <w:u w:val="none"/>
+              </w:rPr>
+            </w:pPr>
+            <w:r>
+              <w:rPr>
+                <w:rFonts w:ascii="Liberation Sans" w:hAnsi="Liberation Sans"/>
+                <w:b w:val="false"/>
+                <w:bCs w:val="false"/>
+                <w:i w:val="false"/>
+                <w:iCs w:val="false"/>
+                <w:strike w:val="false"/>
+                <w:dstrike w:val="false"/>
+                <w:outline w:val="false"/>
+                <w:shadow w:val="false"/>
+                <w:color w:val="000000"/>
+                <w:sz w:val="24"/>
+                <w:szCs w:val="24"/>
+                <w:u w:val="none"/>
+              </w:rPr>
+            </w:r>
+          </w:p>
+        </w:tc>
+        <w:tc>
+          <w:tcPr>
+            <w:tcW w:w="1928" w:type="dxa"/>
+            <w:tcBorders>
+              <w:left w:val="single" w:sz="4" w:space="0" w:color="000000"/>
+              <w:bottom w:val="single" w:sz="4" w:space="0" w:color="000000"/>
+            </w:tcBorders>
+            <w:shd w:fill="auto" w:val="clear"/>
+          </w:tcPr>
+          <w:p>
+            <w:pPr>
+              <w:pStyle w:val="TableContents"/>
+              <w:jc w:val="left"/>
+              <w:rPr>
+                <w:rFonts w:ascii="Liberation Sans" w:hAnsi="Liberation Sans"/>
+                <w:b w:val="false"/>
+                <w:b w:val="false"/>
+                <w:bCs w:val="false"/>
+                <w:i w:val="false"/>
+                <w:i w:val="false"/>
+                <w:iCs w:val="false"/>
+                <w:strike w:val="false"/>
+                <w:dstrike w:val="false"/>
+                <w:outline w:val="false"/>
+                <w:shadow w:val="false"/>
+                <w:color w:val="000000"/>
+                <w:sz w:val="24"/>
+                <w:szCs w:val="24"/>
+                <w:u w:val="none"/>
+              </w:rPr>
+            </w:pPr>
+            <w:r>
+              <w:rPr>
+                <w:rFonts w:ascii="Liberation Sans" w:hAnsi="Liberation Sans"/>
+                <w:b w:val="false"/>
+                <w:bCs w:val="false"/>
+                <w:i w:val="false"/>
+                <w:iCs w:val="false"/>
+                <w:strike w:val="false"/>
+                <w:dstrike w:val="false"/>
+                <w:outline w:val="false"/>
+                <w:shadow w:val="false"/>
+                <w:color w:val="000000"/>
+                <w:sz w:val="24"/>
+                <w:szCs w:val="24"/>
+                <w:u w:val="none"/>
+              </w:rPr>
+            </w:r>
+          </w:p>
+        </w:tc>
+        <w:tc>
+          <w:tcPr>
+            <w:tcW w:w="1928" w:type="dxa"/>
+            <w:tcBorders>
+              <w:left w:val="single" w:sz="4" w:space="0" w:color="000000"/>
+              <w:bottom w:val="single" w:sz="4" w:space="0" w:color="000000"/>
+              <w:right w:val="single" w:sz="4" w:space="0" w:color="000000"/>
+            </w:tcBorders>
+            <w:shd w:fill="auto" w:val="clear"/>
+          </w:tcPr>
+          <w:p>
+            <w:pPr>
+              <w:pStyle w:val="TableContents"/>
+              <w:jc w:val="left"/>
+              <w:rPr>
+                <w:rFonts w:ascii="Liberation Sans" w:hAnsi="Liberation Sans"/>
+                <w:b w:val="false"/>
+                <w:b w:val="false"/>
+                <w:bCs w:val="false"/>
+                <w:i w:val="false"/>
+                <w:i w:val="false"/>
+                <w:iCs w:val="false"/>
+                <w:strike w:val="false"/>
+                <w:dstrike w:val="false"/>
+                <w:outline w:val="false"/>
+                <w:shadow w:val="false"/>
+                <w:color w:val="000000"/>
+                <w:sz w:val="24"/>
+                <w:szCs w:val="24"/>
+                <w:u w:val="none"/>
+              </w:rPr>
+            </w:pPr>
+            <w:r>
+              <w:rPr>
+                <w:rFonts w:ascii="Liberation Sans" w:hAnsi="Liberation Sans"/>
+                <w:b w:val="false"/>
+                <w:bCs w:val="false"/>
+                <w:i w:val="false"/>
+                <w:iCs w:val="false"/>
+                <w:strike w:val="false"/>
+                <w:dstrike w:val="false"/>
+                <w:outline w:val="false"/>
+                <w:shadow w:val="false"/>
+                <w:color w:val="000000"/>
+                <w:sz w:val="24"/>
+                <w:szCs w:val="24"/>
+                <w:u w:val="none"/>
+              </w:rPr>
+              <w:t>*</w:t>
+            </w:r>
+          </w:p>
+        </w:tc>
+      </w:tr>
+      <w:tr>
+        <w:trPr/>
+        <w:tc>
+          <w:tcPr>
+            <w:tcW w:w="1927" w:type="dxa"/>
+            <w:tcBorders>
+              <w:left w:val="single" w:sz="4" w:space="0" w:color="000000"/>
+              <w:bottom w:val="single" w:sz="4" w:space="0" w:color="000000"/>
+            </w:tcBorders>
+            <w:shd w:fill="auto" w:val="clear"/>
+          </w:tcPr>
+          <w:p>
+            <w:pPr>
+              <w:pStyle w:val="TableContents"/>
+              <w:jc w:val="left"/>
+              <w:rPr>
+                <w:rFonts w:ascii="Liberation Sans" w:hAnsi="Liberation Sans"/>
+                <w:b w:val="false"/>
+                <w:b w:val="false"/>
+                <w:bCs w:val="false"/>
+                <w:i w:val="false"/>
+                <w:i w:val="false"/>
+                <w:iCs w:val="false"/>
+                <w:strike w:val="false"/>
+                <w:dstrike w:val="false"/>
+                <w:outline w:val="false"/>
+                <w:shadow w:val="false"/>
+                <w:color w:val="000000"/>
+                <w:sz w:val="24"/>
+                <w:szCs w:val="24"/>
+                <w:u w:val="none"/>
+              </w:rPr>
+            </w:pPr>
+            <w:r>
+              <w:rPr>
+                <w:rFonts w:ascii="Liberation Sans" w:hAnsi="Liberation Sans"/>
+                <w:b w:val="false"/>
+                <w:bCs w:val="false"/>
+                <w:i w:val="false"/>
+                <w:iCs w:val="false"/>
+                <w:strike w:val="false"/>
+                <w:dstrike w:val="false"/>
+                <w:outline w:val="false"/>
+                <w:shadow w:val="false"/>
+                <w:color w:val="000000"/>
+                <w:sz w:val="24"/>
+                <w:szCs w:val="24"/>
+                <w:u w:val="none"/>
+              </w:rPr>
+              <w:t>Interface List</w:t>
+            </w:r>
+          </w:p>
+        </w:tc>
+        <w:tc>
+          <w:tcPr>
+            <w:tcW w:w="1928" w:type="dxa"/>
+            <w:tcBorders>
+              <w:left w:val="single" w:sz="4" w:space="0" w:color="000000"/>
+              <w:bottom w:val="single" w:sz="4" w:space="0" w:color="000000"/>
+            </w:tcBorders>
+            <w:shd w:fill="auto" w:val="clear"/>
+          </w:tcPr>
+          <w:p>
+            <w:pPr>
+              <w:pStyle w:val="TableContents"/>
+              <w:jc w:val="left"/>
+              <w:rPr>
+                <w:rFonts w:ascii="Liberation Sans" w:hAnsi="Liberation Sans"/>
+                <w:b w:val="false"/>
+                <w:b w:val="false"/>
+                <w:bCs w:val="false"/>
+                <w:i w:val="false"/>
+                <w:i w:val="false"/>
+                <w:iCs w:val="false"/>
+                <w:strike w:val="false"/>
+                <w:dstrike w:val="false"/>
+                <w:outline w:val="false"/>
+                <w:shadow w:val="false"/>
+                <w:color w:val="000000"/>
+                <w:sz w:val="24"/>
+                <w:szCs w:val="24"/>
+                <w:u w:val="none"/>
+              </w:rPr>
+            </w:pPr>
+            <w:r>
+              <w:rPr>
+                <w:rFonts w:ascii="Liberation Sans" w:hAnsi="Liberation Sans"/>
+                <w:b w:val="false"/>
+                <w:bCs w:val="false"/>
+                <w:i w:val="false"/>
+                <w:iCs w:val="false"/>
+                <w:strike w:val="false"/>
+                <w:dstrike w:val="false"/>
+                <w:outline w:val="false"/>
+                <w:shadow w:val="false"/>
+                <w:color w:val="000000"/>
+                <w:sz w:val="24"/>
+                <w:szCs w:val="24"/>
+                <w:u w:val="none"/>
+              </w:rPr>
+            </w:r>
+          </w:p>
+        </w:tc>
+        <w:tc>
+          <w:tcPr>
+            <w:tcW w:w="1927" w:type="dxa"/>
+            <w:tcBorders>
+              <w:left w:val="single" w:sz="4" w:space="0" w:color="000000"/>
+              <w:bottom w:val="single" w:sz="4" w:space="0" w:color="000000"/>
+            </w:tcBorders>
+            <w:shd w:fill="auto" w:val="clear"/>
+          </w:tcPr>
+          <w:p>
+            <w:pPr>
+              <w:pStyle w:val="TableContents"/>
+              <w:jc w:val="left"/>
+              <w:rPr>
+                <w:rFonts w:ascii="Liberation Sans" w:hAnsi="Liberation Sans"/>
+                <w:b w:val="false"/>
+                <w:b w:val="false"/>
+                <w:bCs w:val="false"/>
+                <w:i w:val="false"/>
+                <w:i w:val="false"/>
+                <w:iCs w:val="false"/>
+                <w:strike w:val="false"/>
+                <w:dstrike w:val="false"/>
+                <w:outline w:val="false"/>
+                <w:shadow w:val="false"/>
+                <w:color w:val="000000"/>
+                <w:sz w:val="24"/>
+                <w:szCs w:val="24"/>
+                <w:u w:val="none"/>
+              </w:rPr>
+            </w:pPr>
+            <w:r>
+              <w:rPr>
+                <w:rFonts w:ascii="Liberation Sans" w:hAnsi="Liberation Sans"/>
+                <w:b w:val="false"/>
+                <w:bCs w:val="false"/>
+                <w:i w:val="false"/>
+                <w:iCs w:val="false"/>
+                <w:strike w:val="false"/>
+                <w:dstrike w:val="false"/>
+                <w:outline w:val="false"/>
+                <w:shadow w:val="false"/>
+                <w:color w:val="000000"/>
+                <w:sz w:val="24"/>
+                <w:szCs w:val="24"/>
+                <w:u w:val="none"/>
+              </w:rPr>
+            </w:r>
+          </w:p>
+        </w:tc>
+        <w:tc>
+          <w:tcPr>
+            <w:tcW w:w="1928" w:type="dxa"/>
+            <w:tcBorders>
+              <w:left w:val="single" w:sz="4" w:space="0" w:color="000000"/>
+              <w:bottom w:val="single" w:sz="4" w:space="0" w:color="000000"/>
+            </w:tcBorders>
+            <w:shd w:fill="auto" w:val="clear"/>
+          </w:tcPr>
+          <w:p>
+            <w:pPr>
+              <w:pStyle w:val="TableContents"/>
+              <w:jc w:val="left"/>
+              <w:rPr>
+                <w:rFonts w:ascii="Liberation Sans" w:hAnsi="Liberation Sans"/>
+                <w:b w:val="false"/>
+                <w:b w:val="false"/>
+                <w:bCs w:val="false"/>
+                <w:i w:val="false"/>
+                <w:i w:val="false"/>
+                <w:iCs w:val="false"/>
+                <w:strike w:val="false"/>
+                <w:dstrike w:val="false"/>
+                <w:outline w:val="false"/>
+                <w:shadow w:val="false"/>
+                <w:color w:val="000000"/>
+                <w:sz w:val="24"/>
+                <w:szCs w:val="24"/>
+                <w:u w:val="none"/>
+              </w:rPr>
+            </w:pPr>
+            <w:r>
+              <w:rPr>
+                <w:rFonts w:ascii="Liberation Sans" w:hAnsi="Liberation Sans"/>
+                <w:b w:val="false"/>
+                <w:bCs w:val="false"/>
+                <w:i w:val="false"/>
+                <w:iCs w:val="false"/>
+                <w:strike w:val="false"/>
+                <w:dstrike w:val="false"/>
+                <w:outline w:val="false"/>
+                <w:shadow w:val="false"/>
+                <w:color w:val="000000"/>
+                <w:sz w:val="24"/>
+                <w:szCs w:val="24"/>
+                <w:u w:val="none"/>
+              </w:rPr>
+            </w:r>
+          </w:p>
+        </w:tc>
+        <w:tc>
+          <w:tcPr>
+            <w:tcW w:w="1928" w:type="dxa"/>
+            <w:tcBorders>
+              <w:left w:val="single" w:sz="4" w:space="0" w:color="000000"/>
+              <w:bottom w:val="single" w:sz="4" w:space="0" w:color="000000"/>
+              <w:right w:val="single" w:sz="4" w:space="0" w:color="000000"/>
+            </w:tcBorders>
+            <w:shd w:fill="auto" w:val="clear"/>
+          </w:tcPr>
+          <w:p>
+            <w:pPr>
+              <w:pStyle w:val="TableContents"/>
+              <w:jc w:val="left"/>
+              <w:rPr>
+                <w:rFonts w:ascii="Liberation Sans" w:hAnsi="Liberation Sans"/>
+                <w:b w:val="false"/>
+                <w:b w:val="false"/>
+                <w:bCs w:val="false"/>
+                <w:i w:val="false"/>
+                <w:i w:val="false"/>
+                <w:iCs w:val="false"/>
+                <w:strike w:val="false"/>
+                <w:dstrike w:val="false"/>
+                <w:outline w:val="false"/>
+                <w:shadow w:val="false"/>
+                <w:color w:val="000000"/>
+                <w:sz w:val="24"/>
+                <w:szCs w:val="24"/>
+                <w:u w:val="none"/>
+              </w:rPr>
+            </w:pPr>
+            <w:r>
+              <w:rPr>
+                <w:rFonts w:ascii="Liberation Sans" w:hAnsi="Liberation Sans"/>
+                <w:b w:val="false"/>
+                <w:bCs w:val="false"/>
+                <w:i w:val="false"/>
+                <w:iCs w:val="false"/>
+                <w:strike w:val="false"/>
+                <w:dstrike w:val="false"/>
+                <w:outline w:val="false"/>
+                <w:shadow w:val="false"/>
+                <w:color w:val="000000"/>
+                <w:sz w:val="24"/>
+                <w:szCs w:val="24"/>
+                <w:u w:val="none"/>
+              </w:rPr>
+              <w:t>*</w:t>
+            </w:r>
+          </w:p>
+        </w:tc>
+      </w:tr>
+      <w:tr>
+        <w:trPr/>
+        <w:tc>
+          <w:tcPr>
+            <w:tcW w:w="1927" w:type="dxa"/>
+            <w:tcBorders>
+              <w:left w:val="single" w:sz="4" w:space="0" w:color="000000"/>
+              <w:bottom w:val="single" w:sz="4" w:space="0" w:color="000000"/>
+            </w:tcBorders>
+            <w:shd w:fill="auto" w:val="clear"/>
+          </w:tcPr>
+          <w:p>
+            <w:pPr>
+              <w:pStyle w:val="TableContents"/>
+              <w:jc w:val="left"/>
+              <w:rPr>
+                <w:rFonts w:ascii="Liberation Sans" w:hAnsi="Liberation Sans"/>
+                <w:b w:val="false"/>
+                <w:b w:val="false"/>
+                <w:bCs w:val="false"/>
+                <w:i w:val="false"/>
+                <w:i w:val="false"/>
+                <w:iCs w:val="false"/>
+                <w:strike w:val="false"/>
+                <w:dstrike w:val="false"/>
+                <w:outline w:val="false"/>
+                <w:shadow w:val="false"/>
+                <w:color w:val="000000"/>
+                <w:sz w:val="24"/>
+                <w:szCs w:val="24"/>
+                <w:u w:val="none"/>
+              </w:rPr>
+            </w:pPr>
+            <w:r>
+              <w:rPr>
+                <w:rFonts w:ascii="Liberation Sans" w:hAnsi="Liberation Sans"/>
+                <w:b w:val="false"/>
+                <w:bCs w:val="false"/>
+                <w:i w:val="false"/>
+                <w:iCs w:val="false"/>
+                <w:strike w:val="false"/>
+                <w:dstrike w:val="false"/>
+                <w:outline w:val="false"/>
+                <w:shadow w:val="false"/>
+                <w:color w:val="000000"/>
+                <w:sz w:val="24"/>
+                <w:szCs w:val="24"/>
+                <w:u w:val="none"/>
+              </w:rPr>
+              <w:t>Module List</w:t>
+            </w:r>
+          </w:p>
+        </w:tc>
+        <w:tc>
+          <w:tcPr>
+            <w:tcW w:w="1928" w:type="dxa"/>
+            <w:tcBorders>
+              <w:left w:val="single" w:sz="4" w:space="0" w:color="000000"/>
+              <w:bottom w:val="single" w:sz="4" w:space="0" w:color="000000"/>
+            </w:tcBorders>
+            <w:shd w:fill="auto" w:val="clear"/>
+          </w:tcPr>
+          <w:p>
+            <w:pPr>
+              <w:pStyle w:val="TableContents"/>
+              <w:jc w:val="left"/>
+              <w:rPr>
+                <w:rFonts w:ascii="Liberation Sans" w:hAnsi="Liberation Sans"/>
+                <w:b w:val="false"/>
+                <w:b w:val="false"/>
+                <w:bCs w:val="false"/>
+                <w:i w:val="false"/>
+                <w:i w:val="false"/>
+                <w:iCs w:val="false"/>
+                <w:strike w:val="false"/>
+                <w:dstrike w:val="false"/>
+                <w:outline w:val="false"/>
+                <w:shadow w:val="false"/>
+                <w:color w:val="000000"/>
+                <w:sz w:val="24"/>
+                <w:szCs w:val="24"/>
+                <w:u w:val="none"/>
+              </w:rPr>
+            </w:pPr>
+            <w:r>
+              <w:rPr>
+                <w:rFonts w:ascii="Liberation Sans" w:hAnsi="Liberation Sans"/>
+                <w:b w:val="false"/>
+                <w:bCs w:val="false"/>
+                <w:i w:val="false"/>
+                <w:iCs w:val="false"/>
+                <w:strike w:val="false"/>
+                <w:dstrike w:val="false"/>
+                <w:outline w:val="false"/>
+                <w:shadow w:val="false"/>
+                <w:color w:val="000000"/>
+                <w:sz w:val="24"/>
+                <w:szCs w:val="24"/>
+                <w:u w:val="none"/>
+              </w:rPr>
+              <w:t>*</w:t>
+            </w:r>
+          </w:p>
+        </w:tc>
+        <w:tc>
+          <w:tcPr>
+            <w:tcW w:w="1927" w:type="dxa"/>
+            <w:tcBorders>
+              <w:left w:val="single" w:sz="4" w:space="0" w:color="000000"/>
+              <w:bottom w:val="single" w:sz="4" w:space="0" w:color="000000"/>
+            </w:tcBorders>
+            <w:shd w:fill="auto" w:val="clear"/>
+          </w:tcPr>
+          <w:p>
+            <w:pPr>
+              <w:pStyle w:val="TableContents"/>
+              <w:jc w:val="left"/>
+              <w:rPr>
+                <w:rFonts w:ascii="Liberation Sans" w:hAnsi="Liberation Sans"/>
+                <w:b w:val="false"/>
+                <w:b w:val="false"/>
+                <w:bCs w:val="false"/>
+                <w:i w:val="false"/>
+                <w:i w:val="false"/>
+                <w:iCs w:val="false"/>
+                <w:strike w:val="false"/>
+                <w:dstrike w:val="false"/>
+                <w:outline w:val="false"/>
+                <w:shadow w:val="false"/>
+                <w:color w:val="000000"/>
+                <w:sz w:val="24"/>
+                <w:szCs w:val="24"/>
+                <w:u w:val="none"/>
+              </w:rPr>
+            </w:pPr>
+            <w:r>
+              <w:rPr>
+                <w:rFonts w:ascii="Liberation Sans" w:hAnsi="Liberation Sans"/>
+                <w:b w:val="false"/>
+                <w:bCs w:val="false"/>
+                <w:i w:val="false"/>
+                <w:iCs w:val="false"/>
+                <w:strike w:val="false"/>
+                <w:dstrike w:val="false"/>
+                <w:outline w:val="false"/>
+                <w:shadow w:val="false"/>
+                <w:color w:val="000000"/>
+                <w:sz w:val="24"/>
+                <w:szCs w:val="24"/>
+                <w:u w:val="none"/>
+              </w:rPr>
+            </w:r>
+          </w:p>
+        </w:tc>
+        <w:tc>
+          <w:tcPr>
+            <w:tcW w:w="1928" w:type="dxa"/>
+            <w:tcBorders>
+              <w:left w:val="single" w:sz="4" w:space="0" w:color="000000"/>
+              <w:bottom w:val="single" w:sz="4" w:space="0" w:color="000000"/>
+            </w:tcBorders>
+            <w:shd w:fill="auto" w:val="clear"/>
+          </w:tcPr>
+          <w:p>
+            <w:pPr>
+              <w:pStyle w:val="TableContents"/>
+              <w:jc w:val="left"/>
+              <w:rPr>
+                <w:rFonts w:ascii="Liberation Sans" w:hAnsi="Liberation Sans"/>
+                <w:b w:val="false"/>
+                <w:b w:val="false"/>
+                <w:bCs w:val="false"/>
+                <w:i w:val="false"/>
+                <w:i w:val="false"/>
+                <w:iCs w:val="false"/>
+                <w:strike w:val="false"/>
+                <w:dstrike w:val="false"/>
+                <w:outline w:val="false"/>
+                <w:shadow w:val="false"/>
+                <w:color w:val="000000"/>
+                <w:sz w:val="24"/>
+                <w:szCs w:val="24"/>
+                <w:u w:val="none"/>
+              </w:rPr>
+            </w:pPr>
+            <w:r>
+              <w:rPr>
+                <w:rFonts w:ascii="Liberation Sans" w:hAnsi="Liberation Sans"/>
+                <w:b w:val="false"/>
+                <w:bCs w:val="false"/>
+                <w:i w:val="false"/>
+                <w:iCs w:val="false"/>
+                <w:strike w:val="false"/>
+                <w:dstrike w:val="false"/>
+                <w:outline w:val="false"/>
+                <w:shadow w:val="false"/>
+                <w:color w:val="000000"/>
+                <w:sz w:val="24"/>
+                <w:szCs w:val="24"/>
+                <w:u w:val="none"/>
+              </w:rPr>
+            </w:r>
+          </w:p>
+        </w:tc>
+        <w:tc>
+          <w:tcPr>
+            <w:tcW w:w="1928" w:type="dxa"/>
+            <w:tcBorders>
+              <w:left w:val="single" w:sz="4" w:space="0" w:color="000000"/>
+              <w:bottom w:val="single" w:sz="4" w:space="0" w:color="000000"/>
+              <w:right w:val="single" w:sz="4" w:space="0" w:color="000000"/>
+            </w:tcBorders>
+            <w:shd w:fill="auto" w:val="clear"/>
+          </w:tcPr>
+          <w:p>
+            <w:pPr>
+              <w:pStyle w:val="TableContents"/>
+              <w:jc w:val="left"/>
+              <w:rPr>
+                <w:rFonts w:ascii="Liberation Sans" w:hAnsi="Liberation Sans"/>
+                <w:b w:val="false"/>
+                <w:b w:val="false"/>
+                <w:bCs w:val="false"/>
+                <w:i w:val="false"/>
+                <w:i w:val="false"/>
+                <w:iCs w:val="false"/>
+                <w:strike w:val="false"/>
+                <w:dstrike w:val="false"/>
+                <w:outline w:val="false"/>
+                <w:shadow w:val="false"/>
+                <w:color w:val="000000"/>
+                <w:sz w:val="24"/>
+                <w:szCs w:val="24"/>
+                <w:u w:val="none"/>
+              </w:rPr>
+            </w:pPr>
+            <w:r>
+              <w:rPr>
+                <w:rFonts w:ascii="Liberation Sans" w:hAnsi="Liberation Sans"/>
+                <w:b w:val="false"/>
+                <w:bCs w:val="false"/>
+                <w:i w:val="false"/>
+                <w:iCs w:val="false"/>
+                <w:strike w:val="false"/>
+                <w:dstrike w:val="false"/>
+                <w:outline w:val="false"/>
+                <w:shadow w:val="false"/>
+                <w:color w:val="000000"/>
+                <w:sz w:val="24"/>
+                <w:szCs w:val="24"/>
+                <w:u w:val="none"/>
+              </w:rPr>
+            </w:r>
+          </w:p>
+        </w:tc>
+      </w:tr>
+      <w:tr>
+        <w:trPr/>
+        <w:tc>
+          <w:tcPr>
+            <w:tcW w:w="1927" w:type="dxa"/>
+            <w:tcBorders>
+              <w:left w:val="single" w:sz="4" w:space="0" w:color="000000"/>
+              <w:bottom w:val="single" w:sz="4" w:space="0" w:color="000000"/>
+            </w:tcBorders>
+            <w:shd w:fill="auto" w:val="clear"/>
+          </w:tcPr>
+          <w:p>
+            <w:pPr>
+              <w:pStyle w:val="TableContents"/>
+              <w:jc w:val="left"/>
+              <w:rPr>
+                <w:rFonts w:ascii="Liberation Sans" w:hAnsi="Liberation Sans"/>
+                <w:b w:val="false"/>
+                <w:b w:val="false"/>
+                <w:bCs w:val="false"/>
+                <w:i w:val="false"/>
+                <w:i w:val="false"/>
+                <w:iCs w:val="false"/>
+                <w:strike w:val="false"/>
+                <w:dstrike w:val="false"/>
+                <w:outline w:val="false"/>
+                <w:shadow w:val="false"/>
+                <w:color w:val="000000"/>
+                <w:sz w:val="24"/>
+                <w:szCs w:val="24"/>
+                <w:u w:val="none"/>
+              </w:rPr>
+            </w:pPr>
+            <w:r>
+              <w:rPr>
+                <w:rFonts w:ascii="Liberation Sans" w:hAnsi="Liberation Sans"/>
+                <w:b w:val="false"/>
+                <w:bCs w:val="false"/>
+                <w:i w:val="false"/>
+                <w:iCs w:val="false"/>
+                <w:strike w:val="false"/>
+                <w:dstrike w:val="false"/>
+                <w:outline w:val="false"/>
+                <w:shadow w:val="false"/>
+                <w:color w:val="000000"/>
+                <w:sz w:val="24"/>
+                <w:szCs w:val="24"/>
+                <w:u w:val="none"/>
+              </w:rPr>
+              <w:t>Mode List</w:t>
+            </w:r>
+          </w:p>
+        </w:tc>
+        <w:tc>
+          <w:tcPr>
+            <w:tcW w:w="1928" w:type="dxa"/>
+            <w:tcBorders>
+              <w:left w:val="single" w:sz="4" w:space="0" w:color="000000"/>
+              <w:bottom w:val="single" w:sz="4" w:space="0" w:color="000000"/>
+            </w:tcBorders>
+            <w:shd w:fill="auto" w:val="clear"/>
+          </w:tcPr>
+          <w:p>
+            <w:pPr>
+              <w:pStyle w:val="TableContents"/>
+              <w:jc w:val="left"/>
+              <w:rPr>
+                <w:rFonts w:ascii="Liberation Sans" w:hAnsi="Liberation Sans"/>
+                <w:b w:val="false"/>
+                <w:b w:val="false"/>
+                <w:bCs w:val="false"/>
+                <w:i w:val="false"/>
+                <w:i w:val="false"/>
+                <w:iCs w:val="false"/>
+                <w:strike w:val="false"/>
+                <w:dstrike w:val="false"/>
+                <w:outline w:val="false"/>
+                <w:shadow w:val="false"/>
+                <w:color w:val="000000"/>
+                <w:sz w:val="24"/>
+                <w:szCs w:val="24"/>
+                <w:u w:val="none"/>
+              </w:rPr>
+            </w:pPr>
+            <w:r>
+              <w:rPr>
+                <w:rFonts w:ascii="Liberation Sans" w:hAnsi="Liberation Sans"/>
+                <w:b w:val="false"/>
+                <w:bCs w:val="false"/>
+                <w:i w:val="false"/>
+                <w:iCs w:val="false"/>
+                <w:strike w:val="false"/>
+                <w:dstrike w:val="false"/>
+                <w:outline w:val="false"/>
+                <w:shadow w:val="false"/>
+                <w:color w:val="000000"/>
+                <w:sz w:val="24"/>
+                <w:szCs w:val="24"/>
+                <w:u w:val="none"/>
+              </w:rPr>
+            </w:r>
+          </w:p>
+        </w:tc>
+        <w:tc>
+          <w:tcPr>
+            <w:tcW w:w="1927" w:type="dxa"/>
+            <w:tcBorders>
+              <w:left w:val="single" w:sz="4" w:space="0" w:color="000000"/>
+              <w:bottom w:val="single" w:sz="4" w:space="0" w:color="000000"/>
+            </w:tcBorders>
+            <w:shd w:fill="auto" w:val="clear"/>
+          </w:tcPr>
+          <w:p>
+            <w:pPr>
+              <w:pStyle w:val="TableContents"/>
+              <w:jc w:val="left"/>
+              <w:rPr>
+                <w:rFonts w:ascii="Liberation Sans" w:hAnsi="Liberation Sans"/>
+                <w:b w:val="false"/>
+                <w:b w:val="false"/>
+                <w:bCs w:val="false"/>
+                <w:i w:val="false"/>
+                <w:i w:val="false"/>
+                <w:iCs w:val="false"/>
+                <w:strike w:val="false"/>
+                <w:dstrike w:val="false"/>
+                <w:outline w:val="false"/>
+                <w:shadow w:val="false"/>
+                <w:color w:val="000000"/>
+                <w:sz w:val="24"/>
+                <w:szCs w:val="24"/>
+                <w:u w:val="none"/>
+              </w:rPr>
+            </w:pPr>
+            <w:r>
+              <w:rPr>
+                <w:rFonts w:ascii="Liberation Sans" w:hAnsi="Liberation Sans"/>
+                <w:b w:val="false"/>
+                <w:bCs w:val="false"/>
+                <w:i w:val="false"/>
+                <w:iCs w:val="false"/>
+                <w:strike w:val="false"/>
+                <w:dstrike w:val="false"/>
+                <w:outline w:val="false"/>
+                <w:shadow w:val="false"/>
+                <w:color w:val="000000"/>
+                <w:sz w:val="24"/>
+                <w:szCs w:val="24"/>
+                <w:u w:val="none"/>
+              </w:rPr>
+              <w:t>*</w:t>
+            </w:r>
+          </w:p>
+        </w:tc>
+        <w:tc>
+          <w:tcPr>
+            <w:tcW w:w="1928" w:type="dxa"/>
+            <w:tcBorders>
+              <w:left w:val="single" w:sz="4" w:space="0" w:color="000000"/>
+              <w:bottom w:val="single" w:sz="4" w:space="0" w:color="000000"/>
+            </w:tcBorders>
+            <w:shd w:fill="auto" w:val="clear"/>
+          </w:tcPr>
+          <w:p>
+            <w:pPr>
+              <w:pStyle w:val="TableContents"/>
+              <w:jc w:val="left"/>
+              <w:rPr>
+                <w:rFonts w:ascii="Liberation Sans" w:hAnsi="Liberation Sans"/>
+                <w:b w:val="false"/>
+                <w:b w:val="false"/>
+                <w:bCs w:val="false"/>
+                <w:i w:val="false"/>
+                <w:i w:val="false"/>
+                <w:iCs w:val="false"/>
+                <w:strike w:val="false"/>
+                <w:dstrike w:val="false"/>
+                <w:outline w:val="false"/>
+                <w:shadow w:val="false"/>
+                <w:color w:val="000000"/>
+                <w:sz w:val="24"/>
+                <w:szCs w:val="24"/>
+                <w:u w:val="none"/>
+              </w:rPr>
+            </w:pPr>
+            <w:r>
+              <w:rPr>
+                <w:rFonts w:ascii="Liberation Sans" w:hAnsi="Liberation Sans"/>
+                <w:b w:val="false"/>
+                <w:bCs w:val="false"/>
+                <w:i w:val="false"/>
+                <w:iCs w:val="false"/>
+                <w:strike w:val="false"/>
+                <w:dstrike w:val="false"/>
+                <w:outline w:val="false"/>
+                <w:shadow w:val="false"/>
+                <w:color w:val="000000"/>
+                <w:sz w:val="24"/>
+                <w:szCs w:val="24"/>
+                <w:u w:val="none"/>
+              </w:rPr>
+            </w:r>
+          </w:p>
+        </w:tc>
+        <w:tc>
+          <w:tcPr>
+            <w:tcW w:w="1928" w:type="dxa"/>
+            <w:tcBorders>
+              <w:left w:val="single" w:sz="4" w:space="0" w:color="000000"/>
+              <w:bottom w:val="single" w:sz="4" w:space="0" w:color="000000"/>
+              <w:right w:val="single" w:sz="4" w:space="0" w:color="000000"/>
+            </w:tcBorders>
+            <w:shd w:fill="auto" w:val="clear"/>
+          </w:tcPr>
+          <w:p>
+            <w:pPr>
+              <w:pStyle w:val="TableContents"/>
+              <w:jc w:val="left"/>
+              <w:rPr>
+                <w:rFonts w:ascii="Liberation Sans" w:hAnsi="Liberation Sans"/>
+                <w:b w:val="false"/>
+                <w:b w:val="false"/>
+                <w:bCs w:val="false"/>
+                <w:i w:val="false"/>
+                <w:i w:val="false"/>
+                <w:iCs w:val="false"/>
+                <w:strike w:val="false"/>
+                <w:dstrike w:val="false"/>
+                <w:outline w:val="false"/>
+                <w:shadow w:val="false"/>
+                <w:color w:val="000000"/>
+                <w:sz w:val="24"/>
+                <w:szCs w:val="24"/>
+                <w:u w:val="none"/>
+              </w:rPr>
+            </w:pPr>
+            <w:r>
+              <w:rPr>
+                <w:rFonts w:ascii="Liberation Sans" w:hAnsi="Liberation Sans"/>
+                <w:b w:val="false"/>
+                <w:bCs w:val="false"/>
+                <w:i w:val="false"/>
+                <w:iCs w:val="false"/>
+                <w:strike w:val="false"/>
+                <w:dstrike w:val="false"/>
+                <w:outline w:val="false"/>
+                <w:shadow w:val="false"/>
+                <w:color w:val="000000"/>
+                <w:sz w:val="24"/>
+                <w:szCs w:val="24"/>
+                <w:u w:val="none"/>
+              </w:rPr>
+            </w:r>
+          </w:p>
+        </w:tc>
+      </w:tr>
+      <w:tr>
+        <w:trPr/>
+        <w:tc>
+          <w:tcPr>
+            <w:tcW w:w="1927" w:type="dxa"/>
+            <w:tcBorders>
+              <w:left w:val="single" w:sz="4" w:space="0" w:color="000000"/>
+              <w:bottom w:val="single" w:sz="4" w:space="0" w:color="000000"/>
+            </w:tcBorders>
+            <w:shd w:fill="auto" w:val="clear"/>
+          </w:tcPr>
+          <w:p>
+            <w:pPr>
+              <w:pStyle w:val="TableContents"/>
+              <w:jc w:val="left"/>
+              <w:rPr>
+                <w:rFonts w:ascii="Liberation Sans" w:hAnsi="Liberation Sans"/>
+                <w:b w:val="false"/>
+                <w:b w:val="false"/>
+                <w:bCs w:val="false"/>
+                <w:i w:val="false"/>
+                <w:i w:val="false"/>
+                <w:iCs w:val="false"/>
+                <w:strike w:val="false"/>
+                <w:dstrike w:val="false"/>
+                <w:outline w:val="false"/>
+                <w:shadow w:val="false"/>
+                <w:color w:val="000000"/>
+                <w:sz w:val="24"/>
+                <w:szCs w:val="24"/>
+                <w:u w:val="none"/>
+              </w:rPr>
+            </w:pPr>
+            <w:r>
+              <w:rPr>
+                <w:rFonts w:ascii="Liberation Sans" w:hAnsi="Liberation Sans"/>
+                <w:b w:val="false"/>
+                <w:bCs w:val="false"/>
+                <w:i w:val="false"/>
+                <w:iCs w:val="false"/>
+                <w:strike w:val="false"/>
+                <w:dstrike w:val="false"/>
+                <w:outline w:val="false"/>
+                <w:shadow w:val="false"/>
+                <w:color w:val="000000"/>
+                <w:sz w:val="24"/>
+                <w:szCs w:val="24"/>
+                <w:u w:val="none"/>
+              </w:rPr>
+              <w:t>Circuit Diagram</w:t>
+            </w:r>
+          </w:p>
+        </w:tc>
+        <w:tc>
+          <w:tcPr>
+            <w:tcW w:w="1928" w:type="dxa"/>
+            <w:tcBorders>
+              <w:left w:val="single" w:sz="4" w:space="0" w:color="000000"/>
+              <w:bottom w:val="single" w:sz="4" w:space="0" w:color="000000"/>
+            </w:tcBorders>
+            <w:shd w:fill="auto" w:val="clear"/>
+          </w:tcPr>
+          <w:p>
+            <w:pPr>
+              <w:pStyle w:val="TableContents"/>
+              <w:jc w:val="left"/>
+              <w:rPr>
+                <w:rFonts w:ascii="Liberation Sans" w:hAnsi="Liberation Sans"/>
+                <w:b w:val="false"/>
+                <w:b w:val="false"/>
+                <w:bCs w:val="false"/>
+                <w:i w:val="false"/>
+                <w:i w:val="false"/>
+                <w:iCs w:val="false"/>
+                <w:strike w:val="false"/>
+                <w:dstrike w:val="false"/>
+                <w:outline w:val="false"/>
+                <w:shadow w:val="false"/>
+                <w:color w:val="000000"/>
+                <w:sz w:val="24"/>
+                <w:szCs w:val="24"/>
+                <w:u w:val="none"/>
+              </w:rPr>
+            </w:pPr>
+            <w:r>
+              <w:rPr>
+                <w:rFonts w:ascii="Liberation Sans" w:hAnsi="Liberation Sans"/>
+                <w:b w:val="false"/>
+                <w:bCs w:val="false"/>
+                <w:i w:val="false"/>
+                <w:iCs w:val="false"/>
+                <w:strike w:val="false"/>
+                <w:dstrike w:val="false"/>
+                <w:outline w:val="false"/>
+                <w:shadow w:val="false"/>
+                <w:color w:val="000000"/>
+                <w:sz w:val="24"/>
+                <w:szCs w:val="24"/>
+                <w:u w:val="none"/>
+              </w:rPr>
+            </w:r>
+          </w:p>
+        </w:tc>
+        <w:tc>
+          <w:tcPr>
+            <w:tcW w:w="1927" w:type="dxa"/>
+            <w:tcBorders>
+              <w:left w:val="single" w:sz="4" w:space="0" w:color="000000"/>
+              <w:bottom w:val="single" w:sz="4" w:space="0" w:color="000000"/>
+            </w:tcBorders>
+            <w:shd w:fill="auto" w:val="clear"/>
+          </w:tcPr>
+          <w:p>
+            <w:pPr>
+              <w:pStyle w:val="TableContents"/>
+              <w:jc w:val="left"/>
+              <w:rPr>
+                <w:rFonts w:ascii="Liberation Sans" w:hAnsi="Liberation Sans"/>
+                <w:b w:val="false"/>
+                <w:b w:val="false"/>
+                <w:bCs w:val="false"/>
+                <w:i w:val="false"/>
+                <w:i w:val="false"/>
+                <w:iCs w:val="false"/>
+                <w:strike w:val="false"/>
+                <w:dstrike w:val="false"/>
+                <w:outline w:val="false"/>
+                <w:shadow w:val="false"/>
+                <w:color w:val="000000"/>
+                <w:sz w:val="24"/>
+                <w:szCs w:val="24"/>
+                <w:u w:val="none"/>
+              </w:rPr>
+            </w:pPr>
+            <w:r>
+              <w:rPr>
+                <w:rFonts w:ascii="Liberation Sans" w:hAnsi="Liberation Sans"/>
+                <w:b w:val="false"/>
+                <w:bCs w:val="false"/>
+                <w:i w:val="false"/>
+                <w:iCs w:val="false"/>
+                <w:strike w:val="false"/>
+                <w:dstrike w:val="false"/>
+                <w:outline w:val="false"/>
+                <w:shadow w:val="false"/>
+                <w:color w:val="000000"/>
+                <w:sz w:val="24"/>
+                <w:szCs w:val="24"/>
+                <w:u w:val="none"/>
+              </w:rPr>
+            </w:r>
+          </w:p>
+        </w:tc>
+        <w:tc>
+          <w:tcPr>
+            <w:tcW w:w="1928" w:type="dxa"/>
+            <w:tcBorders>
+              <w:left w:val="single" w:sz="4" w:space="0" w:color="000000"/>
+              <w:bottom w:val="single" w:sz="4" w:space="0" w:color="000000"/>
+            </w:tcBorders>
+            <w:shd w:fill="auto" w:val="clear"/>
+          </w:tcPr>
+          <w:p>
+            <w:pPr>
+              <w:pStyle w:val="TableContents"/>
+              <w:jc w:val="left"/>
+              <w:rPr>
+                <w:rFonts w:ascii="Liberation Sans" w:hAnsi="Liberation Sans"/>
+                <w:b w:val="false"/>
+                <w:b w:val="false"/>
+                <w:bCs w:val="false"/>
+                <w:i w:val="false"/>
+                <w:i w:val="false"/>
+                <w:iCs w:val="false"/>
+                <w:strike w:val="false"/>
+                <w:dstrike w:val="false"/>
+                <w:outline w:val="false"/>
+                <w:shadow w:val="false"/>
+                <w:color w:val="000000"/>
+                <w:sz w:val="24"/>
+                <w:szCs w:val="24"/>
+                <w:u w:val="none"/>
+              </w:rPr>
+            </w:pPr>
+            <w:r>
+              <w:rPr>
+                <w:rFonts w:ascii="Liberation Sans" w:hAnsi="Liberation Sans"/>
+                <w:b w:val="false"/>
+                <w:bCs w:val="false"/>
+                <w:i w:val="false"/>
+                <w:iCs w:val="false"/>
+                <w:strike w:val="false"/>
+                <w:dstrike w:val="false"/>
+                <w:outline w:val="false"/>
+                <w:shadow w:val="false"/>
+                <w:color w:val="000000"/>
+                <w:sz w:val="24"/>
+                <w:szCs w:val="24"/>
+                <w:u w:val="none"/>
+              </w:rPr>
+              <w:t>*</w:t>
+            </w:r>
+          </w:p>
+        </w:tc>
+        <w:tc>
+          <w:tcPr>
+            <w:tcW w:w="1928" w:type="dxa"/>
+            <w:tcBorders>
+              <w:left w:val="single" w:sz="4" w:space="0" w:color="000000"/>
+              <w:bottom w:val="single" w:sz="4" w:space="0" w:color="000000"/>
+              <w:right w:val="single" w:sz="4" w:space="0" w:color="000000"/>
+            </w:tcBorders>
+            <w:shd w:fill="auto" w:val="clear"/>
+          </w:tcPr>
+          <w:p>
+            <w:pPr>
+              <w:pStyle w:val="TableContents"/>
+              <w:jc w:val="left"/>
+              <w:rPr>
+                <w:rFonts w:ascii="Liberation Sans" w:hAnsi="Liberation Sans"/>
+                <w:b w:val="false"/>
+                <w:b w:val="false"/>
+                <w:bCs w:val="false"/>
+                <w:i w:val="false"/>
+                <w:i w:val="false"/>
+                <w:iCs w:val="false"/>
+                <w:strike w:val="false"/>
+                <w:dstrike w:val="false"/>
+                <w:outline w:val="false"/>
+                <w:shadow w:val="false"/>
+                <w:color w:val="000000"/>
+                <w:sz w:val="24"/>
+                <w:szCs w:val="24"/>
+                <w:u w:val="none"/>
+              </w:rPr>
+            </w:pPr>
+            <w:r>
+              <w:rPr>
+                <w:rFonts w:ascii="Liberation Sans" w:hAnsi="Liberation Sans"/>
+                <w:b w:val="false"/>
+                <w:bCs w:val="false"/>
+                <w:i w:val="false"/>
+                <w:iCs w:val="false"/>
+                <w:strike w:val="false"/>
+                <w:dstrike w:val="false"/>
+                <w:outline w:val="false"/>
+                <w:shadow w:val="false"/>
+                <w:color w:val="000000"/>
+                <w:sz w:val="24"/>
+                <w:szCs w:val="24"/>
+                <w:u w:val="none"/>
+              </w:rPr>
+            </w:r>
+          </w:p>
+        </w:tc>
+      </w:tr>
+      <w:tr>
+        <w:trPr/>
+        <w:tc>
+          <w:tcPr>
+            <w:tcW w:w="1927" w:type="dxa"/>
+            <w:tcBorders>
+              <w:left w:val="single" w:sz="4" w:space="0" w:color="000000"/>
+              <w:bottom w:val="single" w:sz="4" w:space="0" w:color="000000"/>
+            </w:tcBorders>
+            <w:shd w:fill="auto" w:val="clear"/>
+          </w:tcPr>
+          <w:p>
+            <w:pPr>
+              <w:pStyle w:val="TableContents"/>
+              <w:jc w:val="left"/>
+              <w:rPr>
+                <w:rFonts w:ascii="Liberation Sans" w:hAnsi="Liberation Sans"/>
+                <w:b w:val="false"/>
+                <w:b w:val="false"/>
+                <w:bCs w:val="false"/>
+                <w:i w:val="false"/>
+                <w:i w:val="false"/>
+                <w:iCs w:val="false"/>
+                <w:strike w:val="false"/>
+                <w:dstrike w:val="false"/>
+                <w:outline w:val="false"/>
+                <w:shadow w:val="false"/>
+                <w:color w:val="000000"/>
+                <w:sz w:val="24"/>
+                <w:szCs w:val="24"/>
+                <w:u w:val="none"/>
+              </w:rPr>
+            </w:pPr>
+            <w:r>
+              <w:rPr>
+                <w:rFonts w:ascii="Liberation Sans" w:hAnsi="Liberation Sans"/>
+                <w:b w:val="false"/>
+                <w:bCs w:val="false"/>
+                <w:i w:val="false"/>
+                <w:iCs w:val="false"/>
+                <w:strike w:val="false"/>
+                <w:dstrike w:val="false"/>
+                <w:outline w:val="false"/>
+                <w:shadow w:val="false"/>
+                <w:color w:val="000000"/>
+                <w:sz w:val="24"/>
+                <w:szCs w:val="24"/>
+                <w:u w:val="none"/>
+              </w:rPr>
+              <w:t>State Machine Diagram</w:t>
+            </w:r>
+          </w:p>
+        </w:tc>
+        <w:tc>
+          <w:tcPr>
+            <w:tcW w:w="1928" w:type="dxa"/>
+            <w:tcBorders>
+              <w:left w:val="single" w:sz="4" w:space="0" w:color="000000"/>
+              <w:bottom w:val="single" w:sz="4" w:space="0" w:color="000000"/>
+            </w:tcBorders>
+            <w:shd w:fill="auto" w:val="clear"/>
+          </w:tcPr>
+          <w:p>
+            <w:pPr>
+              <w:pStyle w:val="TableContents"/>
+              <w:jc w:val="left"/>
+              <w:rPr>
+                <w:rFonts w:ascii="Liberation Sans" w:hAnsi="Liberation Sans"/>
+                <w:b w:val="false"/>
+                <w:b w:val="false"/>
+                <w:bCs w:val="false"/>
+                <w:i w:val="false"/>
+                <w:i w:val="false"/>
+                <w:iCs w:val="false"/>
+                <w:strike w:val="false"/>
+                <w:dstrike w:val="false"/>
+                <w:outline w:val="false"/>
+                <w:shadow w:val="false"/>
+                <w:color w:val="000000"/>
+                <w:sz w:val="24"/>
+                <w:szCs w:val="24"/>
+                <w:u w:val="none"/>
+              </w:rPr>
+            </w:pPr>
+            <w:r>
+              <w:rPr>
+                <w:rFonts w:ascii="Liberation Sans" w:hAnsi="Liberation Sans"/>
+                <w:b w:val="false"/>
+                <w:bCs w:val="false"/>
+                <w:i w:val="false"/>
+                <w:iCs w:val="false"/>
+                <w:strike w:val="false"/>
+                <w:dstrike w:val="false"/>
+                <w:outline w:val="false"/>
+                <w:shadow w:val="false"/>
+                <w:color w:val="000000"/>
+                <w:sz w:val="24"/>
+                <w:szCs w:val="24"/>
+                <w:u w:val="none"/>
+              </w:rPr>
+            </w:r>
+          </w:p>
+        </w:tc>
+        <w:tc>
+          <w:tcPr>
+            <w:tcW w:w="1927" w:type="dxa"/>
+            <w:tcBorders>
+              <w:left w:val="single" w:sz="4" w:space="0" w:color="000000"/>
+              <w:bottom w:val="single" w:sz="4" w:space="0" w:color="000000"/>
+            </w:tcBorders>
+            <w:shd w:fill="auto" w:val="clear"/>
+          </w:tcPr>
+          <w:p>
+            <w:pPr>
+              <w:pStyle w:val="TableContents"/>
+              <w:jc w:val="left"/>
+              <w:rPr>
+                <w:rFonts w:ascii="Liberation Sans" w:hAnsi="Liberation Sans"/>
+                <w:b w:val="false"/>
+                <w:b w:val="false"/>
+                <w:bCs w:val="false"/>
+                <w:i w:val="false"/>
+                <w:i w:val="false"/>
+                <w:iCs w:val="false"/>
+                <w:strike w:val="false"/>
+                <w:dstrike w:val="false"/>
+                <w:outline w:val="false"/>
+                <w:shadow w:val="false"/>
+                <w:color w:val="000000"/>
+                <w:sz w:val="24"/>
+                <w:szCs w:val="24"/>
+                <w:u w:val="none"/>
+              </w:rPr>
+            </w:pPr>
+            <w:r>
+              <w:rPr>
+                <w:rFonts w:ascii="Liberation Sans" w:hAnsi="Liberation Sans"/>
+                <w:b w:val="false"/>
+                <w:bCs w:val="false"/>
+                <w:i w:val="false"/>
+                <w:iCs w:val="false"/>
+                <w:strike w:val="false"/>
+                <w:dstrike w:val="false"/>
+                <w:outline w:val="false"/>
+                <w:shadow w:val="false"/>
+                <w:color w:val="000000"/>
+                <w:sz w:val="24"/>
+                <w:szCs w:val="24"/>
+                <w:u w:val="none"/>
+              </w:rPr>
+            </w:r>
+          </w:p>
+        </w:tc>
+        <w:tc>
+          <w:tcPr>
+            <w:tcW w:w="1928" w:type="dxa"/>
+            <w:tcBorders>
+              <w:left w:val="single" w:sz="4" w:space="0" w:color="000000"/>
+              <w:bottom w:val="single" w:sz="4" w:space="0" w:color="000000"/>
+            </w:tcBorders>
+            <w:shd w:fill="auto" w:val="clear"/>
+          </w:tcPr>
+          <w:p>
+            <w:pPr>
+              <w:pStyle w:val="TableContents"/>
+              <w:jc w:val="left"/>
+              <w:rPr>
+                <w:rFonts w:ascii="Liberation Sans" w:hAnsi="Liberation Sans"/>
+                <w:b w:val="false"/>
+                <w:b w:val="false"/>
+                <w:bCs w:val="false"/>
+                <w:i w:val="false"/>
+                <w:i w:val="false"/>
+                <w:iCs w:val="false"/>
+                <w:strike w:val="false"/>
+                <w:dstrike w:val="false"/>
+                <w:outline w:val="false"/>
+                <w:shadow w:val="false"/>
+                <w:color w:val="000000"/>
+                <w:sz w:val="24"/>
+                <w:szCs w:val="24"/>
+                <w:u w:val="none"/>
+              </w:rPr>
+            </w:pPr>
+            <w:r>
+              <w:rPr>
+                <w:rFonts w:ascii="Liberation Sans" w:hAnsi="Liberation Sans"/>
+                <w:b w:val="false"/>
+                <w:bCs w:val="false"/>
+                <w:i w:val="false"/>
+                <w:iCs w:val="false"/>
+                <w:strike w:val="false"/>
+                <w:dstrike w:val="false"/>
+                <w:outline w:val="false"/>
+                <w:shadow w:val="false"/>
+                <w:color w:val="000000"/>
+                <w:sz w:val="24"/>
+                <w:szCs w:val="24"/>
+                <w:u w:val="none"/>
+              </w:rPr>
+              <w:t>*</w:t>
+            </w:r>
+          </w:p>
+        </w:tc>
+        <w:tc>
+          <w:tcPr>
+            <w:tcW w:w="1928" w:type="dxa"/>
+            <w:tcBorders>
+              <w:left w:val="single" w:sz="4" w:space="0" w:color="000000"/>
+              <w:bottom w:val="single" w:sz="4" w:space="0" w:color="000000"/>
+              <w:right w:val="single" w:sz="4" w:space="0" w:color="000000"/>
+            </w:tcBorders>
+            <w:shd w:fill="auto" w:val="clear"/>
+          </w:tcPr>
+          <w:p>
+            <w:pPr>
+              <w:pStyle w:val="TableContents"/>
+              <w:jc w:val="left"/>
+              <w:rPr>
+                <w:rFonts w:ascii="Liberation Sans" w:hAnsi="Liberation Sans"/>
+                <w:b w:val="false"/>
+                <w:b w:val="false"/>
+                <w:bCs w:val="false"/>
+                <w:i w:val="false"/>
+                <w:i w:val="false"/>
+                <w:iCs w:val="false"/>
+                <w:strike w:val="false"/>
+                <w:dstrike w:val="false"/>
+                <w:outline w:val="false"/>
+                <w:shadow w:val="false"/>
+                <w:color w:val="000000"/>
+                <w:sz w:val="24"/>
+                <w:szCs w:val="24"/>
+                <w:u w:val="none"/>
+              </w:rPr>
+            </w:pPr>
+            <w:r>
+              <w:rPr>
+                <w:rFonts w:ascii="Liberation Sans" w:hAnsi="Liberation Sans"/>
+                <w:b w:val="false"/>
+                <w:bCs w:val="false"/>
+                <w:i w:val="false"/>
+                <w:iCs w:val="false"/>
+                <w:strike w:val="false"/>
+                <w:dstrike w:val="false"/>
+                <w:outline w:val="false"/>
+                <w:shadow w:val="false"/>
+                <w:color w:val="000000"/>
+                <w:sz w:val="24"/>
+                <w:szCs w:val="24"/>
+                <w:u w:val="none"/>
+              </w:rPr>
+            </w:r>
+          </w:p>
+        </w:tc>
+      </w:tr>
+      <w:tr>
+        <w:trPr/>
+        <w:tc>
+          <w:tcPr>
+            <w:tcW w:w="9638" w:type="dxa"/>
+            <w:gridSpan w:val="5"/>
+            <w:tcBorders>
+              <w:left w:val="single" w:sz="4" w:space="0" w:color="000000"/>
+              <w:bottom w:val="single" w:sz="4" w:space="0" w:color="000000"/>
+              <w:right w:val="single" w:sz="4" w:space="0" w:color="000000"/>
+            </w:tcBorders>
+            <w:shd w:fill="auto" w:val="clear"/>
+          </w:tcPr>
+          <w:p>
+            <w:pPr>
+              <w:pStyle w:val="TableContents"/>
+              <w:jc w:val="center"/>
+              <w:rPr>
+                <w:rFonts w:ascii="Liberation Sans" w:hAnsi="Liberation Sans"/>
+                <w:b w:val="false"/>
+                <w:b w:val="false"/>
+                <w:bCs w:val="false"/>
+                <w:i w:val="false"/>
+                <w:i w:val="false"/>
+                <w:iCs w:val="false"/>
+                <w:strike w:val="false"/>
+                <w:dstrike w:val="false"/>
+                <w:outline w:val="false"/>
+                <w:shadow w:val="false"/>
+                <w:color w:val="000000"/>
+                <w:sz w:val="24"/>
+                <w:szCs w:val="24"/>
+                <w:u w:val="none"/>
+              </w:rPr>
+            </w:pPr>
+            <w:r>
+              <w:rPr>
+                <w:rFonts w:ascii="Liberation Sans" w:hAnsi="Liberation Sans"/>
+                <w:b w:val="false"/>
+                <w:bCs w:val="false"/>
+                <w:i w:val="false"/>
+                <w:iCs w:val="false"/>
+                <w:strike w:val="false"/>
+                <w:dstrike w:val="false"/>
+                <w:outline w:val="false"/>
+                <w:shadow w:val="false"/>
+                <w:color w:val="000000"/>
+                <w:sz w:val="24"/>
+                <w:szCs w:val="24"/>
+                <w:u w:val="none"/>
+              </w:rPr>
+              <w:t>Code and Output</w:t>
+            </w:r>
+          </w:p>
+        </w:tc>
+      </w:tr>
+      <w:tr>
+        <w:trPr/>
+        <w:tc>
+          <w:tcPr>
+            <w:tcW w:w="1927" w:type="dxa"/>
+            <w:tcBorders>
+              <w:left w:val="single" w:sz="4" w:space="0" w:color="000000"/>
+              <w:bottom w:val="single" w:sz="4" w:space="0" w:color="000000"/>
+            </w:tcBorders>
+            <w:shd w:fill="auto" w:val="clear"/>
+          </w:tcPr>
+          <w:p>
+            <w:pPr>
+              <w:pStyle w:val="TableContents"/>
+              <w:jc w:val="left"/>
+              <w:rPr>
+                <w:rFonts w:ascii="Liberation Sans" w:hAnsi="Liberation Sans"/>
+                <w:b w:val="false"/>
+                <w:b w:val="false"/>
+                <w:bCs w:val="false"/>
+                <w:i w:val="false"/>
+                <w:i w:val="false"/>
+                <w:iCs w:val="false"/>
+                <w:strike w:val="false"/>
+                <w:dstrike w:val="false"/>
+                <w:outline w:val="false"/>
+                <w:shadow w:val="false"/>
+                <w:color w:val="000000"/>
+                <w:sz w:val="24"/>
+                <w:szCs w:val="24"/>
+                <w:u w:val="none"/>
+              </w:rPr>
+            </w:pPr>
+            <w:r>
+              <w:rPr>
+                <w:rFonts w:ascii="Liberation Sans" w:hAnsi="Liberation Sans"/>
+                <w:b w:val="false"/>
+                <w:bCs w:val="false"/>
+                <w:i w:val="false"/>
+                <w:iCs w:val="false"/>
+                <w:strike w:val="false"/>
+                <w:dstrike w:val="false"/>
+                <w:outline w:val="false"/>
+                <w:shadow w:val="false"/>
+                <w:color w:val="000000"/>
+                <w:sz w:val="24"/>
+                <w:szCs w:val="24"/>
+                <w:u w:val="none"/>
+              </w:rPr>
+              <w:t>Add</w:t>
+            </w:r>
+          </w:p>
+        </w:tc>
+        <w:tc>
+          <w:tcPr>
+            <w:tcW w:w="1928" w:type="dxa"/>
+            <w:tcBorders>
+              <w:left w:val="single" w:sz="4" w:space="0" w:color="000000"/>
+              <w:bottom w:val="single" w:sz="4" w:space="0" w:color="000000"/>
+            </w:tcBorders>
+            <w:shd w:fill="auto" w:val="clear"/>
+          </w:tcPr>
+          <w:p>
+            <w:pPr>
+              <w:pStyle w:val="TableContents"/>
+              <w:jc w:val="left"/>
+              <w:rPr>
+                <w:rFonts w:ascii="Liberation Sans" w:hAnsi="Liberation Sans"/>
+                <w:b w:val="false"/>
+                <w:b w:val="false"/>
+                <w:bCs w:val="false"/>
+                <w:i w:val="false"/>
+                <w:i w:val="false"/>
+                <w:iCs w:val="false"/>
+                <w:strike w:val="false"/>
+                <w:dstrike w:val="false"/>
+                <w:outline w:val="false"/>
+                <w:shadow w:val="false"/>
+                <w:color w:val="000000"/>
+                <w:sz w:val="24"/>
+                <w:szCs w:val="24"/>
+                <w:u w:val="none"/>
+              </w:rPr>
+            </w:pPr>
+            <w:r>
+              <w:rPr>
+                <w:rFonts w:ascii="Liberation Sans" w:hAnsi="Liberation Sans"/>
+                <w:b w:val="false"/>
+                <w:bCs w:val="false"/>
+                <w:i w:val="false"/>
+                <w:iCs w:val="false"/>
+                <w:strike w:val="false"/>
+                <w:dstrike w:val="false"/>
+                <w:outline w:val="false"/>
+                <w:shadow w:val="false"/>
+                <w:color w:val="000000"/>
+                <w:sz w:val="24"/>
+                <w:szCs w:val="24"/>
+                <w:u w:val="none"/>
+              </w:rPr>
+              <w:t>*</w:t>
+            </w:r>
+          </w:p>
+        </w:tc>
+        <w:tc>
+          <w:tcPr>
+            <w:tcW w:w="1927" w:type="dxa"/>
+            <w:tcBorders>
+              <w:left w:val="single" w:sz="4" w:space="0" w:color="000000"/>
+              <w:bottom w:val="single" w:sz="4" w:space="0" w:color="000000"/>
+            </w:tcBorders>
+            <w:shd w:fill="auto" w:val="clear"/>
+          </w:tcPr>
+          <w:p>
+            <w:pPr>
+              <w:pStyle w:val="TableContents"/>
+              <w:jc w:val="left"/>
+              <w:rPr>
+                <w:rFonts w:ascii="Liberation Sans" w:hAnsi="Liberation Sans"/>
+                <w:b w:val="false"/>
+                <w:b w:val="false"/>
+                <w:bCs w:val="false"/>
+                <w:i w:val="false"/>
+                <w:i w:val="false"/>
+                <w:iCs w:val="false"/>
+                <w:strike w:val="false"/>
+                <w:dstrike w:val="false"/>
+                <w:outline w:val="false"/>
+                <w:shadow w:val="false"/>
+                <w:color w:val="000000"/>
+                <w:sz w:val="24"/>
+                <w:szCs w:val="24"/>
+                <w:u w:val="none"/>
+              </w:rPr>
+            </w:pPr>
+            <w:r>
+              <w:rPr>
+                <w:rFonts w:ascii="Liberation Sans" w:hAnsi="Liberation Sans"/>
+                <w:b w:val="false"/>
+                <w:bCs w:val="false"/>
+                <w:i w:val="false"/>
+                <w:iCs w:val="false"/>
+                <w:strike w:val="false"/>
+                <w:dstrike w:val="false"/>
+                <w:outline w:val="false"/>
+                <w:shadow w:val="false"/>
+                <w:color w:val="000000"/>
+                <w:sz w:val="24"/>
+                <w:szCs w:val="24"/>
+                <w:u w:val="none"/>
+              </w:rPr>
+            </w:r>
+          </w:p>
+        </w:tc>
+        <w:tc>
+          <w:tcPr>
+            <w:tcW w:w="1928" w:type="dxa"/>
+            <w:tcBorders>
+              <w:left w:val="single" w:sz="4" w:space="0" w:color="000000"/>
+              <w:bottom w:val="single" w:sz="4" w:space="0" w:color="000000"/>
+            </w:tcBorders>
+            <w:shd w:fill="auto" w:val="clear"/>
+          </w:tcPr>
+          <w:p>
+            <w:pPr>
+              <w:pStyle w:val="TableContents"/>
+              <w:jc w:val="left"/>
+              <w:rPr>
+                <w:rFonts w:ascii="Liberation Sans" w:hAnsi="Liberation Sans"/>
+                <w:b w:val="false"/>
+                <w:b w:val="false"/>
+                <w:bCs w:val="false"/>
+                <w:i w:val="false"/>
+                <w:i w:val="false"/>
+                <w:iCs w:val="false"/>
+                <w:strike w:val="false"/>
+                <w:dstrike w:val="false"/>
+                <w:outline w:val="false"/>
+                <w:shadow w:val="false"/>
+                <w:color w:val="000000"/>
+                <w:sz w:val="24"/>
+                <w:szCs w:val="24"/>
+                <w:u w:val="none"/>
+              </w:rPr>
+            </w:pPr>
+            <w:r>
+              <w:rPr>
+                <w:rFonts w:ascii="Liberation Sans" w:hAnsi="Liberation Sans"/>
+                <w:b w:val="false"/>
+                <w:bCs w:val="false"/>
+                <w:i w:val="false"/>
+                <w:iCs w:val="false"/>
+                <w:strike w:val="false"/>
+                <w:dstrike w:val="false"/>
+                <w:outline w:val="false"/>
+                <w:shadow w:val="false"/>
+                <w:color w:val="000000"/>
+                <w:sz w:val="24"/>
+                <w:szCs w:val="24"/>
+                <w:u w:val="none"/>
+              </w:rPr>
+            </w:r>
+          </w:p>
+        </w:tc>
+        <w:tc>
+          <w:tcPr>
+            <w:tcW w:w="1928" w:type="dxa"/>
+            <w:tcBorders>
+              <w:left w:val="single" w:sz="4" w:space="0" w:color="000000"/>
+              <w:bottom w:val="single" w:sz="4" w:space="0" w:color="000000"/>
+              <w:right w:val="single" w:sz="4" w:space="0" w:color="000000"/>
+            </w:tcBorders>
+            <w:shd w:fill="auto" w:val="clear"/>
+          </w:tcPr>
+          <w:p>
+            <w:pPr>
+              <w:pStyle w:val="TableContents"/>
+              <w:jc w:val="left"/>
+              <w:rPr>
+                <w:rFonts w:ascii="Liberation Sans" w:hAnsi="Liberation Sans"/>
+                <w:b w:val="false"/>
+                <w:b w:val="false"/>
+                <w:bCs w:val="false"/>
+                <w:i w:val="false"/>
+                <w:i w:val="false"/>
+                <w:iCs w:val="false"/>
+                <w:strike w:val="false"/>
+                <w:dstrike w:val="false"/>
+                <w:outline w:val="false"/>
+                <w:shadow w:val="false"/>
+                <w:color w:val="000000"/>
+                <w:sz w:val="24"/>
+                <w:szCs w:val="24"/>
+                <w:u w:val="none"/>
+              </w:rPr>
+            </w:pPr>
+            <w:r>
+              <w:rPr>
+                <w:rFonts w:ascii="Liberation Sans" w:hAnsi="Liberation Sans"/>
+                <w:b w:val="false"/>
+                <w:bCs w:val="false"/>
+                <w:i w:val="false"/>
+                <w:iCs w:val="false"/>
+                <w:strike w:val="false"/>
+                <w:dstrike w:val="false"/>
+                <w:outline w:val="false"/>
+                <w:shadow w:val="false"/>
+                <w:color w:val="000000"/>
+                <w:sz w:val="24"/>
+                <w:szCs w:val="24"/>
+                <w:u w:val="none"/>
+              </w:rPr>
+            </w:r>
+          </w:p>
+        </w:tc>
+      </w:tr>
+      <w:tr>
+        <w:trPr/>
+        <w:tc>
+          <w:tcPr>
+            <w:tcW w:w="1927" w:type="dxa"/>
+            <w:tcBorders>
+              <w:left w:val="single" w:sz="4" w:space="0" w:color="000000"/>
+              <w:bottom w:val="single" w:sz="4" w:space="0" w:color="000000"/>
+            </w:tcBorders>
+            <w:shd w:fill="auto" w:val="clear"/>
+          </w:tcPr>
+          <w:p>
+            <w:pPr>
+              <w:pStyle w:val="TableContents"/>
+              <w:jc w:val="left"/>
+              <w:rPr>
+                <w:rFonts w:ascii="Liberation Sans" w:hAnsi="Liberation Sans"/>
+                <w:b w:val="false"/>
+                <w:b w:val="false"/>
+                <w:bCs w:val="false"/>
+                <w:i w:val="false"/>
+                <w:i w:val="false"/>
+                <w:iCs w:val="false"/>
+                <w:strike w:val="false"/>
+                <w:dstrike w:val="false"/>
+                <w:outline w:val="false"/>
+                <w:shadow w:val="false"/>
+                <w:color w:val="000000"/>
+                <w:sz w:val="24"/>
+                <w:szCs w:val="24"/>
+                <w:u w:val="none"/>
+              </w:rPr>
+            </w:pPr>
+            <w:r>
+              <w:rPr>
+                <w:rFonts w:ascii="Liberation Sans" w:hAnsi="Liberation Sans"/>
+                <w:b w:val="false"/>
+                <w:bCs w:val="false"/>
+                <w:i w:val="false"/>
+                <w:iCs w:val="false"/>
+                <w:strike w:val="false"/>
+                <w:dstrike w:val="false"/>
+                <w:outline w:val="false"/>
+                <w:shadow w:val="false"/>
+                <w:color w:val="000000"/>
+                <w:sz w:val="24"/>
+                <w:szCs w:val="24"/>
+                <w:u w:val="none"/>
+              </w:rPr>
+              <w:t>Subtract</w:t>
+            </w:r>
+          </w:p>
+        </w:tc>
+        <w:tc>
+          <w:tcPr>
+            <w:tcW w:w="1928" w:type="dxa"/>
+            <w:tcBorders>
+              <w:left w:val="single" w:sz="4" w:space="0" w:color="000000"/>
+              <w:bottom w:val="single" w:sz="4" w:space="0" w:color="000000"/>
+            </w:tcBorders>
+            <w:shd w:fill="auto" w:val="clear"/>
+          </w:tcPr>
+          <w:p>
+            <w:pPr>
+              <w:pStyle w:val="TableContents"/>
+              <w:jc w:val="left"/>
+              <w:rPr>
+                <w:rFonts w:ascii="Liberation Sans" w:hAnsi="Liberation Sans"/>
+                <w:b w:val="false"/>
+                <w:b w:val="false"/>
+                <w:bCs w:val="false"/>
+                <w:i w:val="false"/>
+                <w:i w:val="false"/>
+                <w:iCs w:val="false"/>
+                <w:strike w:val="false"/>
+                <w:dstrike w:val="false"/>
+                <w:outline w:val="false"/>
+                <w:shadow w:val="false"/>
+                <w:color w:val="000000"/>
+                <w:sz w:val="24"/>
+                <w:szCs w:val="24"/>
+                <w:u w:val="none"/>
+              </w:rPr>
+            </w:pPr>
+            <w:r>
+              <w:rPr>
+                <w:rFonts w:ascii="Liberation Sans" w:hAnsi="Liberation Sans"/>
+                <w:b w:val="false"/>
+                <w:bCs w:val="false"/>
+                <w:i w:val="false"/>
+                <w:iCs w:val="false"/>
+                <w:strike w:val="false"/>
+                <w:dstrike w:val="false"/>
+                <w:outline w:val="false"/>
+                <w:shadow w:val="false"/>
+                <w:color w:val="000000"/>
+                <w:sz w:val="24"/>
+                <w:szCs w:val="24"/>
+                <w:u w:val="none"/>
+              </w:rPr>
+            </w:r>
+          </w:p>
+        </w:tc>
+        <w:tc>
+          <w:tcPr>
+            <w:tcW w:w="1927" w:type="dxa"/>
+            <w:tcBorders>
+              <w:left w:val="single" w:sz="4" w:space="0" w:color="000000"/>
+              <w:bottom w:val="single" w:sz="4" w:space="0" w:color="000000"/>
+            </w:tcBorders>
+            <w:shd w:fill="auto" w:val="clear"/>
+          </w:tcPr>
+          <w:p>
+            <w:pPr>
+              <w:pStyle w:val="TableContents"/>
+              <w:jc w:val="left"/>
+              <w:rPr>
+                <w:rFonts w:ascii="Liberation Sans" w:hAnsi="Liberation Sans"/>
+                <w:b w:val="false"/>
+                <w:b w:val="false"/>
+                <w:bCs w:val="false"/>
+                <w:i w:val="false"/>
+                <w:i w:val="false"/>
+                <w:iCs w:val="false"/>
+                <w:strike w:val="false"/>
+                <w:dstrike w:val="false"/>
+                <w:outline w:val="false"/>
+                <w:shadow w:val="false"/>
+                <w:color w:val="000000"/>
+                <w:sz w:val="24"/>
+                <w:szCs w:val="24"/>
+                <w:u w:val="none"/>
+              </w:rPr>
+            </w:pPr>
+            <w:r>
+              <w:rPr>
+                <w:rFonts w:ascii="Liberation Sans" w:hAnsi="Liberation Sans"/>
+                <w:b w:val="false"/>
+                <w:bCs w:val="false"/>
+                <w:i w:val="false"/>
+                <w:iCs w:val="false"/>
+                <w:strike w:val="false"/>
+                <w:dstrike w:val="false"/>
+                <w:outline w:val="false"/>
+                <w:shadow w:val="false"/>
+                <w:color w:val="000000"/>
+                <w:sz w:val="24"/>
+                <w:szCs w:val="24"/>
+                <w:u w:val="none"/>
+              </w:rPr>
+              <w:t>*</w:t>
+            </w:r>
+          </w:p>
+        </w:tc>
+        <w:tc>
+          <w:tcPr>
+            <w:tcW w:w="1928" w:type="dxa"/>
+            <w:tcBorders>
+              <w:left w:val="single" w:sz="4" w:space="0" w:color="000000"/>
+              <w:bottom w:val="single" w:sz="4" w:space="0" w:color="000000"/>
+            </w:tcBorders>
+            <w:shd w:fill="auto" w:val="clear"/>
+          </w:tcPr>
+          <w:p>
+            <w:pPr>
+              <w:pStyle w:val="TableContents"/>
+              <w:jc w:val="left"/>
+              <w:rPr>
+                <w:rFonts w:ascii="Liberation Sans" w:hAnsi="Liberation Sans"/>
+                <w:b w:val="false"/>
+                <w:b w:val="false"/>
+                <w:bCs w:val="false"/>
+                <w:i w:val="false"/>
+                <w:i w:val="false"/>
+                <w:iCs w:val="false"/>
+                <w:strike w:val="false"/>
+                <w:dstrike w:val="false"/>
+                <w:outline w:val="false"/>
+                <w:shadow w:val="false"/>
+                <w:color w:val="000000"/>
+                <w:sz w:val="24"/>
+                <w:szCs w:val="24"/>
+                <w:u w:val="none"/>
+              </w:rPr>
+            </w:pPr>
+            <w:r>
+              <w:rPr>
+                <w:rFonts w:ascii="Liberation Sans" w:hAnsi="Liberation Sans"/>
+                <w:b w:val="false"/>
+                <w:bCs w:val="false"/>
+                <w:i w:val="false"/>
+                <w:iCs w:val="false"/>
+                <w:strike w:val="false"/>
+                <w:dstrike w:val="false"/>
+                <w:outline w:val="false"/>
+                <w:shadow w:val="false"/>
+                <w:color w:val="000000"/>
+                <w:sz w:val="24"/>
+                <w:szCs w:val="24"/>
+                <w:u w:val="none"/>
+              </w:rPr>
+            </w:r>
+          </w:p>
+        </w:tc>
+        <w:tc>
+          <w:tcPr>
+            <w:tcW w:w="1928" w:type="dxa"/>
+            <w:tcBorders>
+              <w:left w:val="single" w:sz="4" w:space="0" w:color="000000"/>
+              <w:bottom w:val="single" w:sz="4" w:space="0" w:color="000000"/>
+              <w:right w:val="single" w:sz="4" w:space="0" w:color="000000"/>
+            </w:tcBorders>
+            <w:shd w:fill="auto" w:val="clear"/>
+          </w:tcPr>
+          <w:p>
+            <w:pPr>
+              <w:pStyle w:val="TableContents"/>
+              <w:jc w:val="left"/>
+              <w:rPr>
+                <w:rFonts w:ascii="Liberation Sans" w:hAnsi="Liberation Sans"/>
+                <w:b w:val="false"/>
+                <w:b w:val="false"/>
+                <w:bCs w:val="false"/>
+                <w:i w:val="false"/>
+                <w:i w:val="false"/>
+                <w:iCs w:val="false"/>
+                <w:strike w:val="false"/>
+                <w:dstrike w:val="false"/>
+                <w:outline w:val="false"/>
+                <w:shadow w:val="false"/>
+                <w:color w:val="000000"/>
+                <w:sz w:val="24"/>
+                <w:szCs w:val="24"/>
+                <w:u w:val="none"/>
+              </w:rPr>
+            </w:pPr>
+            <w:r>
+              <w:rPr>
+                <w:rFonts w:ascii="Liberation Sans" w:hAnsi="Liberation Sans"/>
+                <w:b w:val="false"/>
+                <w:bCs w:val="false"/>
+                <w:i w:val="false"/>
+                <w:iCs w:val="false"/>
+                <w:strike w:val="false"/>
+                <w:dstrike w:val="false"/>
+                <w:outline w:val="false"/>
+                <w:shadow w:val="false"/>
+                <w:color w:val="000000"/>
+                <w:sz w:val="24"/>
+                <w:szCs w:val="24"/>
+                <w:u w:val="none"/>
+              </w:rPr>
+            </w:r>
+          </w:p>
+        </w:tc>
+      </w:tr>
+      <w:tr>
+        <w:trPr/>
+        <w:tc>
+          <w:tcPr>
+            <w:tcW w:w="1927" w:type="dxa"/>
+            <w:tcBorders>
+              <w:left w:val="single" w:sz="4" w:space="0" w:color="000000"/>
+              <w:bottom w:val="single" w:sz="4" w:space="0" w:color="000000"/>
+            </w:tcBorders>
+            <w:shd w:fill="auto" w:val="clear"/>
+          </w:tcPr>
+          <w:p>
+            <w:pPr>
+              <w:pStyle w:val="TableContents"/>
+              <w:jc w:val="left"/>
+              <w:rPr>
+                <w:rFonts w:ascii="Liberation Sans" w:hAnsi="Liberation Sans"/>
+                <w:b w:val="false"/>
+                <w:b w:val="false"/>
+                <w:bCs w:val="false"/>
+                <w:i w:val="false"/>
+                <w:i w:val="false"/>
+                <w:iCs w:val="false"/>
+                <w:strike w:val="false"/>
+                <w:dstrike w:val="false"/>
+                <w:outline w:val="false"/>
+                <w:shadow w:val="false"/>
+                <w:color w:val="000000"/>
+                <w:sz w:val="24"/>
+                <w:szCs w:val="24"/>
+                <w:u w:val="none"/>
+              </w:rPr>
+            </w:pPr>
+            <w:r>
+              <w:rPr>
+                <w:rFonts w:ascii="Liberation Sans" w:hAnsi="Liberation Sans"/>
+                <w:b w:val="false"/>
+                <w:bCs w:val="false"/>
+                <w:i w:val="false"/>
+                <w:iCs w:val="false"/>
+                <w:strike w:val="false"/>
+                <w:dstrike w:val="false"/>
+                <w:outline w:val="false"/>
+                <w:shadow w:val="false"/>
+                <w:color w:val="000000"/>
+                <w:sz w:val="24"/>
+                <w:szCs w:val="24"/>
+                <w:u w:val="none"/>
+              </w:rPr>
+              <w:t>Multiply</w:t>
+            </w:r>
+          </w:p>
+        </w:tc>
+        <w:tc>
+          <w:tcPr>
+            <w:tcW w:w="1928" w:type="dxa"/>
+            <w:tcBorders>
+              <w:left w:val="single" w:sz="4" w:space="0" w:color="000000"/>
+              <w:bottom w:val="single" w:sz="4" w:space="0" w:color="000000"/>
+            </w:tcBorders>
+            <w:shd w:fill="auto" w:val="clear"/>
+          </w:tcPr>
+          <w:p>
+            <w:pPr>
+              <w:pStyle w:val="TableContents"/>
+              <w:jc w:val="left"/>
+              <w:rPr>
+                <w:rFonts w:ascii="Liberation Sans" w:hAnsi="Liberation Sans"/>
+                <w:b w:val="false"/>
+                <w:b w:val="false"/>
+                <w:bCs w:val="false"/>
+                <w:i w:val="false"/>
+                <w:i w:val="false"/>
+                <w:iCs w:val="false"/>
+                <w:strike w:val="false"/>
+                <w:dstrike w:val="false"/>
+                <w:outline w:val="false"/>
+                <w:shadow w:val="false"/>
+                <w:color w:val="000000"/>
+                <w:sz w:val="24"/>
+                <w:szCs w:val="24"/>
+                <w:u w:val="none"/>
+              </w:rPr>
+            </w:pPr>
+            <w:r>
+              <w:rPr>
+                <w:rFonts w:ascii="Liberation Sans" w:hAnsi="Liberation Sans"/>
+                <w:b w:val="false"/>
+                <w:bCs w:val="false"/>
+                <w:i w:val="false"/>
+                <w:iCs w:val="false"/>
+                <w:strike w:val="false"/>
+                <w:dstrike w:val="false"/>
+                <w:outline w:val="false"/>
+                <w:shadow w:val="false"/>
+                <w:color w:val="000000"/>
+                <w:sz w:val="24"/>
+                <w:szCs w:val="24"/>
+                <w:u w:val="none"/>
+              </w:rPr>
+            </w:r>
+          </w:p>
+        </w:tc>
+        <w:tc>
+          <w:tcPr>
+            <w:tcW w:w="1927" w:type="dxa"/>
+            <w:tcBorders>
+              <w:left w:val="single" w:sz="4" w:space="0" w:color="000000"/>
+              <w:bottom w:val="single" w:sz="4" w:space="0" w:color="000000"/>
+            </w:tcBorders>
+            <w:shd w:fill="auto" w:val="clear"/>
+          </w:tcPr>
+          <w:p>
+            <w:pPr>
+              <w:pStyle w:val="TableContents"/>
+              <w:jc w:val="left"/>
+              <w:rPr>
+                <w:rFonts w:ascii="Liberation Sans" w:hAnsi="Liberation Sans"/>
+                <w:b w:val="false"/>
+                <w:b w:val="false"/>
+                <w:bCs w:val="false"/>
+                <w:i w:val="false"/>
+                <w:i w:val="false"/>
+                <w:iCs w:val="false"/>
+                <w:strike w:val="false"/>
+                <w:dstrike w:val="false"/>
+                <w:outline w:val="false"/>
+                <w:shadow w:val="false"/>
+                <w:color w:val="000000"/>
+                <w:sz w:val="24"/>
+                <w:szCs w:val="24"/>
+                <w:u w:val="none"/>
+              </w:rPr>
+            </w:pPr>
+            <w:r>
+              <w:rPr>
+                <w:rFonts w:ascii="Liberation Sans" w:hAnsi="Liberation Sans"/>
+                <w:b w:val="false"/>
+                <w:bCs w:val="false"/>
+                <w:i w:val="false"/>
+                <w:iCs w:val="false"/>
+                <w:strike w:val="false"/>
+                <w:dstrike w:val="false"/>
+                <w:outline w:val="false"/>
+                <w:shadow w:val="false"/>
+                <w:color w:val="000000"/>
+                <w:sz w:val="24"/>
+                <w:szCs w:val="24"/>
+                <w:u w:val="none"/>
+              </w:rPr>
+            </w:r>
+          </w:p>
+        </w:tc>
+        <w:tc>
+          <w:tcPr>
+            <w:tcW w:w="1928" w:type="dxa"/>
+            <w:tcBorders>
+              <w:left w:val="single" w:sz="4" w:space="0" w:color="000000"/>
+              <w:bottom w:val="single" w:sz="4" w:space="0" w:color="000000"/>
+            </w:tcBorders>
+            <w:shd w:fill="auto" w:val="clear"/>
+          </w:tcPr>
+          <w:p>
+            <w:pPr>
+              <w:pStyle w:val="TableContents"/>
+              <w:jc w:val="left"/>
+              <w:rPr>
+                <w:rFonts w:ascii="Liberation Sans" w:hAnsi="Liberation Sans"/>
+                <w:b w:val="false"/>
+                <w:b w:val="false"/>
+                <w:bCs w:val="false"/>
+                <w:i w:val="false"/>
+                <w:i w:val="false"/>
+                <w:iCs w:val="false"/>
+                <w:strike w:val="false"/>
+                <w:dstrike w:val="false"/>
+                <w:outline w:val="false"/>
+                <w:shadow w:val="false"/>
+                <w:color w:val="000000"/>
+                <w:sz w:val="24"/>
+                <w:szCs w:val="24"/>
+                <w:u w:val="none"/>
+              </w:rPr>
+            </w:pPr>
+            <w:r>
+              <w:rPr>
+                <w:rFonts w:ascii="Liberation Sans" w:hAnsi="Liberation Sans"/>
+                <w:b w:val="false"/>
+                <w:bCs w:val="false"/>
+                <w:i w:val="false"/>
+                <w:iCs w:val="false"/>
+                <w:strike w:val="false"/>
+                <w:dstrike w:val="false"/>
+                <w:outline w:val="false"/>
+                <w:shadow w:val="false"/>
+                <w:color w:val="000000"/>
+                <w:sz w:val="24"/>
+                <w:szCs w:val="24"/>
+                <w:u w:val="none"/>
+              </w:rPr>
+            </w:r>
+          </w:p>
+        </w:tc>
+        <w:tc>
+          <w:tcPr>
+            <w:tcW w:w="1928" w:type="dxa"/>
+            <w:tcBorders>
+              <w:left w:val="single" w:sz="4" w:space="0" w:color="000000"/>
+              <w:bottom w:val="single" w:sz="4" w:space="0" w:color="000000"/>
+              <w:right w:val="single" w:sz="4" w:space="0" w:color="000000"/>
+            </w:tcBorders>
+            <w:shd w:fill="auto" w:val="clear"/>
+          </w:tcPr>
+          <w:p>
+            <w:pPr>
+              <w:pStyle w:val="TableContents"/>
+              <w:jc w:val="left"/>
+              <w:rPr>
+                <w:rFonts w:ascii="Liberation Sans" w:hAnsi="Liberation Sans"/>
+                <w:b w:val="false"/>
+                <w:b w:val="false"/>
+                <w:bCs w:val="false"/>
+                <w:i w:val="false"/>
+                <w:i w:val="false"/>
+                <w:iCs w:val="false"/>
+                <w:strike w:val="false"/>
+                <w:dstrike w:val="false"/>
+                <w:outline w:val="false"/>
+                <w:shadow w:val="false"/>
+                <w:color w:val="000000"/>
+                <w:sz w:val="24"/>
+                <w:szCs w:val="24"/>
+                <w:u w:val="none"/>
+              </w:rPr>
+            </w:pPr>
+            <w:r>
+              <w:rPr>
+                <w:rFonts w:ascii="Liberation Sans" w:hAnsi="Liberation Sans"/>
+                <w:b w:val="false"/>
+                <w:bCs w:val="false"/>
+                <w:i w:val="false"/>
+                <w:iCs w:val="false"/>
+                <w:strike w:val="false"/>
+                <w:dstrike w:val="false"/>
+                <w:outline w:val="false"/>
+                <w:shadow w:val="false"/>
+                <w:color w:val="000000"/>
+                <w:sz w:val="24"/>
+                <w:szCs w:val="24"/>
+                <w:u w:val="none"/>
+              </w:rPr>
+              <w:t>*</w:t>
+            </w:r>
+          </w:p>
+        </w:tc>
+      </w:tr>
+      <w:tr>
+        <w:trPr/>
+        <w:tc>
+          <w:tcPr>
+            <w:tcW w:w="1927" w:type="dxa"/>
+            <w:tcBorders>
+              <w:left w:val="single" w:sz="4" w:space="0" w:color="000000"/>
+              <w:bottom w:val="single" w:sz="4" w:space="0" w:color="000000"/>
+            </w:tcBorders>
+            <w:shd w:fill="auto" w:val="clear"/>
+          </w:tcPr>
+          <w:p>
+            <w:pPr>
+              <w:pStyle w:val="TableContents"/>
+              <w:jc w:val="left"/>
+              <w:rPr>
+                <w:rFonts w:ascii="Liberation Sans" w:hAnsi="Liberation Sans"/>
+                <w:b w:val="false"/>
+                <w:b w:val="false"/>
+                <w:bCs w:val="false"/>
+                <w:i w:val="false"/>
+                <w:i w:val="false"/>
+                <w:iCs w:val="false"/>
+                <w:strike w:val="false"/>
+                <w:dstrike w:val="false"/>
+                <w:outline w:val="false"/>
+                <w:shadow w:val="false"/>
+                <w:color w:val="000000"/>
+                <w:sz w:val="24"/>
+                <w:szCs w:val="24"/>
+                <w:u w:val="none"/>
+              </w:rPr>
+            </w:pPr>
+            <w:r>
+              <w:rPr>
+                <w:rFonts w:ascii="Liberation Sans" w:hAnsi="Liberation Sans"/>
+                <w:b w:val="false"/>
+                <w:bCs w:val="false"/>
+                <w:i w:val="false"/>
+                <w:iCs w:val="false"/>
+                <w:strike w:val="false"/>
+                <w:dstrike w:val="false"/>
+                <w:outline w:val="false"/>
+                <w:shadow w:val="false"/>
+                <w:color w:val="000000"/>
+                <w:sz w:val="24"/>
+                <w:szCs w:val="24"/>
+                <w:u w:val="none"/>
+              </w:rPr>
+              <w:t>Divide</w:t>
+            </w:r>
+          </w:p>
+        </w:tc>
+        <w:tc>
+          <w:tcPr>
+            <w:tcW w:w="1928" w:type="dxa"/>
+            <w:tcBorders>
+              <w:left w:val="single" w:sz="4" w:space="0" w:color="000000"/>
+              <w:bottom w:val="single" w:sz="4" w:space="0" w:color="000000"/>
+            </w:tcBorders>
+            <w:shd w:fill="auto" w:val="clear"/>
+          </w:tcPr>
+          <w:p>
+            <w:pPr>
+              <w:pStyle w:val="TableContents"/>
+              <w:jc w:val="left"/>
+              <w:rPr>
+                <w:rFonts w:ascii="Liberation Sans" w:hAnsi="Liberation Sans"/>
+                <w:b w:val="false"/>
+                <w:b w:val="false"/>
+                <w:bCs w:val="false"/>
+                <w:i w:val="false"/>
+                <w:i w:val="false"/>
+                <w:iCs w:val="false"/>
+                <w:strike w:val="false"/>
+                <w:dstrike w:val="false"/>
+                <w:outline w:val="false"/>
+                <w:shadow w:val="false"/>
+                <w:color w:val="000000"/>
+                <w:sz w:val="24"/>
+                <w:szCs w:val="24"/>
+                <w:u w:val="none"/>
+              </w:rPr>
+            </w:pPr>
+            <w:r>
+              <w:rPr>
+                <w:rFonts w:ascii="Liberation Sans" w:hAnsi="Liberation Sans"/>
+                <w:b w:val="false"/>
+                <w:bCs w:val="false"/>
+                <w:i w:val="false"/>
+                <w:iCs w:val="false"/>
+                <w:strike w:val="false"/>
+                <w:dstrike w:val="false"/>
+                <w:outline w:val="false"/>
+                <w:shadow w:val="false"/>
+                <w:color w:val="000000"/>
+                <w:sz w:val="24"/>
+                <w:szCs w:val="24"/>
+                <w:u w:val="none"/>
+              </w:rPr>
+            </w:r>
+          </w:p>
+        </w:tc>
+        <w:tc>
+          <w:tcPr>
+            <w:tcW w:w="1927" w:type="dxa"/>
+            <w:tcBorders>
+              <w:left w:val="single" w:sz="4" w:space="0" w:color="000000"/>
+              <w:bottom w:val="single" w:sz="4" w:space="0" w:color="000000"/>
+            </w:tcBorders>
+            <w:shd w:fill="auto" w:val="clear"/>
+          </w:tcPr>
+          <w:p>
+            <w:pPr>
+              <w:pStyle w:val="TableContents"/>
+              <w:jc w:val="left"/>
+              <w:rPr>
+                <w:rFonts w:ascii="Liberation Sans" w:hAnsi="Liberation Sans"/>
+                <w:b w:val="false"/>
+                <w:b w:val="false"/>
+                <w:bCs w:val="false"/>
+                <w:i w:val="false"/>
+                <w:i w:val="false"/>
+                <w:iCs w:val="false"/>
+                <w:strike w:val="false"/>
+                <w:dstrike w:val="false"/>
+                <w:outline w:val="false"/>
+                <w:shadow w:val="false"/>
+                <w:color w:val="000000"/>
+                <w:sz w:val="24"/>
+                <w:szCs w:val="24"/>
+                <w:u w:val="none"/>
+              </w:rPr>
+            </w:pPr>
+            <w:r>
+              <w:rPr>
+                <w:rFonts w:ascii="Liberation Sans" w:hAnsi="Liberation Sans"/>
+                <w:b w:val="false"/>
+                <w:bCs w:val="false"/>
+                <w:i w:val="false"/>
+                <w:iCs w:val="false"/>
+                <w:strike w:val="false"/>
+                <w:dstrike w:val="false"/>
+                <w:outline w:val="false"/>
+                <w:shadow w:val="false"/>
+                <w:color w:val="000000"/>
+                <w:sz w:val="24"/>
+                <w:szCs w:val="24"/>
+                <w:u w:val="none"/>
+              </w:rPr>
+            </w:r>
+          </w:p>
+        </w:tc>
+        <w:tc>
+          <w:tcPr>
+            <w:tcW w:w="1928" w:type="dxa"/>
+            <w:tcBorders>
+              <w:left w:val="single" w:sz="4" w:space="0" w:color="000000"/>
+              <w:bottom w:val="single" w:sz="4" w:space="0" w:color="000000"/>
+            </w:tcBorders>
+            <w:shd w:fill="auto" w:val="clear"/>
+          </w:tcPr>
+          <w:p>
+            <w:pPr>
+              <w:pStyle w:val="TableContents"/>
+              <w:jc w:val="left"/>
+              <w:rPr>
+                <w:rFonts w:ascii="Liberation Sans" w:hAnsi="Liberation Sans"/>
+                <w:b w:val="false"/>
+                <w:b w:val="false"/>
+                <w:bCs w:val="false"/>
+                <w:i w:val="false"/>
+                <w:i w:val="false"/>
+                <w:iCs w:val="false"/>
+                <w:strike w:val="false"/>
+                <w:dstrike w:val="false"/>
+                <w:outline w:val="false"/>
+                <w:shadow w:val="false"/>
+                <w:color w:val="000000"/>
+                <w:sz w:val="24"/>
+                <w:szCs w:val="24"/>
+                <w:u w:val="none"/>
+              </w:rPr>
+            </w:pPr>
+            <w:r>
+              <w:rPr>
+                <w:rFonts w:ascii="Liberation Sans" w:hAnsi="Liberation Sans"/>
+                <w:b w:val="false"/>
+                <w:bCs w:val="false"/>
+                <w:i w:val="false"/>
+                <w:iCs w:val="false"/>
+                <w:strike w:val="false"/>
+                <w:dstrike w:val="false"/>
+                <w:outline w:val="false"/>
+                <w:shadow w:val="false"/>
+                <w:color w:val="000000"/>
+                <w:sz w:val="24"/>
+                <w:szCs w:val="24"/>
+                <w:u w:val="none"/>
+              </w:rPr>
+              <w:t>*</w:t>
+            </w:r>
+          </w:p>
+        </w:tc>
+        <w:tc>
+          <w:tcPr>
+            <w:tcW w:w="1928" w:type="dxa"/>
+            <w:tcBorders>
+              <w:left w:val="single" w:sz="4" w:space="0" w:color="000000"/>
+              <w:bottom w:val="single" w:sz="4" w:space="0" w:color="000000"/>
+              <w:right w:val="single" w:sz="4" w:space="0" w:color="000000"/>
+            </w:tcBorders>
+            <w:shd w:fill="auto" w:val="clear"/>
+          </w:tcPr>
+          <w:p>
+            <w:pPr>
+              <w:pStyle w:val="TableContents"/>
+              <w:jc w:val="left"/>
+              <w:rPr>
+                <w:rFonts w:ascii="Liberation Sans" w:hAnsi="Liberation Sans"/>
+                <w:b w:val="false"/>
+                <w:b w:val="false"/>
+                <w:bCs w:val="false"/>
+                <w:i w:val="false"/>
+                <w:i w:val="false"/>
+                <w:iCs w:val="false"/>
+                <w:strike w:val="false"/>
+                <w:dstrike w:val="false"/>
+                <w:outline w:val="false"/>
+                <w:shadow w:val="false"/>
+                <w:color w:val="000000"/>
+                <w:sz w:val="24"/>
+                <w:szCs w:val="24"/>
+                <w:u w:val="none"/>
+              </w:rPr>
+            </w:pPr>
+            <w:r>
+              <w:rPr>
+                <w:rFonts w:ascii="Liberation Sans" w:hAnsi="Liberation Sans"/>
+                <w:b w:val="false"/>
+                <w:bCs w:val="false"/>
+                <w:i w:val="false"/>
+                <w:iCs w:val="false"/>
+                <w:strike w:val="false"/>
+                <w:dstrike w:val="false"/>
+                <w:outline w:val="false"/>
+                <w:shadow w:val="false"/>
+                <w:color w:val="000000"/>
+                <w:sz w:val="24"/>
+                <w:szCs w:val="24"/>
+                <w:u w:val="none"/>
+              </w:rPr>
+            </w:r>
+          </w:p>
+        </w:tc>
+      </w:tr>
+      <w:tr>
+        <w:trPr/>
+        <w:tc>
+          <w:tcPr>
+            <w:tcW w:w="1927" w:type="dxa"/>
+            <w:tcBorders>
+              <w:left w:val="single" w:sz="4" w:space="0" w:color="000000"/>
+              <w:bottom w:val="single" w:sz="4" w:space="0" w:color="000000"/>
+            </w:tcBorders>
+            <w:shd w:fill="auto" w:val="clear"/>
+          </w:tcPr>
+          <w:p>
+            <w:pPr>
+              <w:pStyle w:val="TableContents"/>
+              <w:jc w:val="left"/>
+              <w:rPr>
+                <w:rFonts w:ascii="Liberation Sans" w:hAnsi="Liberation Sans"/>
+                <w:b w:val="false"/>
+                <w:b w:val="false"/>
+                <w:bCs w:val="false"/>
+                <w:i w:val="false"/>
+                <w:i w:val="false"/>
+                <w:iCs w:val="false"/>
+                <w:strike w:val="false"/>
+                <w:dstrike w:val="false"/>
+                <w:outline w:val="false"/>
+                <w:shadow w:val="false"/>
+                <w:color w:val="000000"/>
+                <w:sz w:val="24"/>
+                <w:szCs w:val="24"/>
+                <w:u w:val="none"/>
+              </w:rPr>
+            </w:pPr>
+            <w:r>
+              <w:rPr>
+                <w:rFonts w:ascii="Liberation Sans" w:hAnsi="Liberation Sans"/>
+                <w:b w:val="false"/>
+                <w:bCs w:val="false"/>
+                <w:i w:val="false"/>
+                <w:iCs w:val="false"/>
+                <w:strike w:val="false"/>
+                <w:dstrike w:val="false"/>
+                <w:outline w:val="false"/>
+                <w:shadow w:val="false"/>
+                <w:color w:val="000000"/>
+                <w:sz w:val="24"/>
+                <w:szCs w:val="24"/>
+                <w:u w:val="none"/>
+              </w:rPr>
+              <w:t>Bit Shift</w:t>
+            </w:r>
+          </w:p>
+        </w:tc>
+        <w:tc>
+          <w:tcPr>
+            <w:tcW w:w="1928" w:type="dxa"/>
+            <w:tcBorders>
+              <w:left w:val="single" w:sz="4" w:space="0" w:color="000000"/>
+              <w:bottom w:val="single" w:sz="4" w:space="0" w:color="000000"/>
+            </w:tcBorders>
+            <w:shd w:fill="auto" w:val="clear"/>
+          </w:tcPr>
+          <w:p>
+            <w:pPr>
+              <w:pStyle w:val="TableContents"/>
+              <w:jc w:val="left"/>
+              <w:rPr>
+                <w:rFonts w:ascii="Liberation Sans" w:hAnsi="Liberation Sans"/>
+                <w:b w:val="false"/>
+                <w:b w:val="false"/>
+                <w:bCs w:val="false"/>
+                <w:i w:val="false"/>
+                <w:i w:val="false"/>
+                <w:iCs w:val="false"/>
+                <w:strike w:val="false"/>
+                <w:dstrike w:val="false"/>
+                <w:outline w:val="false"/>
+                <w:shadow w:val="false"/>
+                <w:color w:val="000000"/>
+                <w:sz w:val="24"/>
+                <w:szCs w:val="24"/>
+                <w:u w:val="none"/>
+              </w:rPr>
+            </w:pPr>
+            <w:r>
+              <w:rPr>
+                <w:rFonts w:ascii="Liberation Sans" w:hAnsi="Liberation Sans"/>
+                <w:b w:val="false"/>
+                <w:bCs w:val="false"/>
+                <w:i w:val="false"/>
+                <w:iCs w:val="false"/>
+                <w:strike w:val="false"/>
+                <w:dstrike w:val="false"/>
+                <w:outline w:val="false"/>
+                <w:shadow w:val="false"/>
+                <w:color w:val="000000"/>
+                <w:sz w:val="24"/>
+                <w:szCs w:val="24"/>
+                <w:u w:val="none"/>
+              </w:rPr>
+              <w:t>*</w:t>
+            </w:r>
+          </w:p>
+        </w:tc>
+        <w:tc>
+          <w:tcPr>
+            <w:tcW w:w="1927" w:type="dxa"/>
+            <w:tcBorders>
+              <w:left w:val="single" w:sz="4" w:space="0" w:color="000000"/>
+              <w:bottom w:val="single" w:sz="4" w:space="0" w:color="000000"/>
+            </w:tcBorders>
+            <w:shd w:fill="auto" w:val="clear"/>
+          </w:tcPr>
+          <w:p>
+            <w:pPr>
+              <w:pStyle w:val="TableContents"/>
+              <w:jc w:val="left"/>
+              <w:rPr>
+                <w:rFonts w:ascii="Liberation Sans" w:hAnsi="Liberation Sans"/>
+                <w:b w:val="false"/>
+                <w:b w:val="false"/>
+                <w:bCs w:val="false"/>
+                <w:i w:val="false"/>
+                <w:i w:val="false"/>
+                <w:iCs w:val="false"/>
+                <w:strike w:val="false"/>
+                <w:dstrike w:val="false"/>
+                <w:outline w:val="false"/>
+                <w:shadow w:val="false"/>
+                <w:color w:val="000000"/>
+                <w:sz w:val="24"/>
+                <w:szCs w:val="24"/>
+                <w:u w:val="none"/>
+              </w:rPr>
+            </w:pPr>
+            <w:r>
+              <w:rPr>
+                <w:rFonts w:ascii="Liberation Sans" w:hAnsi="Liberation Sans"/>
+                <w:b w:val="false"/>
+                <w:bCs w:val="false"/>
+                <w:i w:val="false"/>
+                <w:iCs w:val="false"/>
+                <w:strike w:val="false"/>
+                <w:dstrike w:val="false"/>
+                <w:outline w:val="false"/>
+                <w:shadow w:val="false"/>
+                <w:color w:val="000000"/>
+                <w:sz w:val="24"/>
+                <w:szCs w:val="24"/>
+                <w:u w:val="none"/>
+              </w:rPr>
+            </w:r>
+          </w:p>
+        </w:tc>
+        <w:tc>
+          <w:tcPr>
+            <w:tcW w:w="1928" w:type="dxa"/>
+            <w:tcBorders>
+              <w:left w:val="single" w:sz="4" w:space="0" w:color="000000"/>
+              <w:bottom w:val="single" w:sz="4" w:space="0" w:color="000000"/>
+            </w:tcBorders>
+            <w:shd w:fill="auto" w:val="clear"/>
+          </w:tcPr>
+          <w:p>
+            <w:pPr>
+              <w:pStyle w:val="TableContents"/>
+              <w:jc w:val="left"/>
+              <w:rPr>
+                <w:rFonts w:ascii="Liberation Sans" w:hAnsi="Liberation Sans"/>
+                <w:b w:val="false"/>
+                <w:b w:val="false"/>
+                <w:bCs w:val="false"/>
+                <w:i w:val="false"/>
+                <w:i w:val="false"/>
+                <w:iCs w:val="false"/>
+                <w:strike w:val="false"/>
+                <w:dstrike w:val="false"/>
+                <w:outline w:val="false"/>
+                <w:shadow w:val="false"/>
+                <w:color w:val="000000"/>
+                <w:sz w:val="24"/>
+                <w:szCs w:val="24"/>
+                <w:u w:val="none"/>
+              </w:rPr>
+            </w:pPr>
+            <w:r>
+              <w:rPr>
+                <w:rFonts w:ascii="Liberation Sans" w:hAnsi="Liberation Sans"/>
+                <w:b w:val="false"/>
+                <w:bCs w:val="false"/>
+                <w:i w:val="false"/>
+                <w:iCs w:val="false"/>
+                <w:strike w:val="false"/>
+                <w:dstrike w:val="false"/>
+                <w:outline w:val="false"/>
+                <w:shadow w:val="false"/>
+                <w:color w:val="000000"/>
+                <w:sz w:val="24"/>
+                <w:szCs w:val="24"/>
+                <w:u w:val="none"/>
+              </w:rPr>
+            </w:r>
+          </w:p>
+        </w:tc>
+        <w:tc>
+          <w:tcPr>
+            <w:tcW w:w="1928" w:type="dxa"/>
+            <w:tcBorders>
+              <w:left w:val="single" w:sz="4" w:space="0" w:color="000000"/>
+              <w:bottom w:val="single" w:sz="4" w:space="0" w:color="000000"/>
+              <w:right w:val="single" w:sz="4" w:space="0" w:color="000000"/>
+            </w:tcBorders>
+            <w:shd w:fill="auto" w:val="clear"/>
+          </w:tcPr>
+          <w:p>
+            <w:pPr>
+              <w:pStyle w:val="TableContents"/>
+              <w:jc w:val="left"/>
+              <w:rPr>
+                <w:rFonts w:ascii="Liberation Sans" w:hAnsi="Liberation Sans"/>
+                <w:b w:val="false"/>
+                <w:b w:val="false"/>
+                <w:bCs w:val="false"/>
+                <w:i w:val="false"/>
+                <w:i w:val="false"/>
+                <w:iCs w:val="false"/>
+                <w:strike w:val="false"/>
+                <w:dstrike w:val="false"/>
+                <w:outline w:val="false"/>
+                <w:shadow w:val="false"/>
+                <w:color w:val="000000"/>
+                <w:sz w:val="24"/>
+                <w:szCs w:val="24"/>
+                <w:u w:val="none"/>
+              </w:rPr>
+            </w:pPr>
+            <w:r>
+              <w:rPr>
+                <w:rFonts w:ascii="Liberation Sans" w:hAnsi="Liberation Sans"/>
+                <w:b w:val="false"/>
+                <w:bCs w:val="false"/>
+                <w:i w:val="false"/>
+                <w:iCs w:val="false"/>
+                <w:strike w:val="false"/>
+                <w:dstrike w:val="false"/>
+                <w:outline w:val="false"/>
+                <w:shadow w:val="false"/>
+                <w:color w:val="000000"/>
+                <w:sz w:val="24"/>
+                <w:szCs w:val="24"/>
+                <w:u w:val="none"/>
+              </w:rPr>
+            </w:r>
+          </w:p>
+        </w:tc>
+      </w:tr>
+    </w:tbl>
+    <w:p>
+      <w:pPr>
+        <w:pStyle w:val="ListParagraph"/>
+        <w:ind w:hanging="0"/>
         <w:rPr>
           <w:rFonts w:ascii="Liberation Sans" w:hAnsi="Liberation Sans"/>
           <w:sz w:val="28"/>
@@ -673,8 +6321,8 @@
     </w:p>
     <w:p>
       <w:pPr>
-        <w:pStyle w:val="Normal"/>
-        <w:jc w:val="center"/>
+        <w:pStyle w:val="ListParagraph"/>
+        <w:ind w:hanging="0"/>
         <w:rPr>
           <w:rFonts w:ascii="Liberation Sans" w:hAnsi="Liberation Sans"/>
           <w:sz w:val="28"/>
@@ -691,8 +6339,8 @@
     </w:p>
     <w:p>
       <w:pPr>
-        <w:pStyle w:val="Normal"/>
-        <w:jc w:val="center"/>
+        <w:pStyle w:val="ListParagraph"/>
+        <w:ind w:hanging="0"/>
         <w:rPr>
           <w:rFonts w:ascii="Liberation Sans" w:hAnsi="Liberation Sans"/>
           <w:sz w:val="28"/>
@@ -709,8 +6357,8 @@
     </w:p>
     <w:p>
       <w:pPr>
-        <w:pStyle w:val="Normal"/>
-        <w:jc w:val="center"/>
+        <w:pStyle w:val="ListParagraph"/>
+        <w:ind w:hanging="0"/>
         <w:rPr>
           <w:rFonts w:ascii="Liberation Sans" w:hAnsi="Liberation Sans"/>
           <w:sz w:val="28"/>
@@ -727,8 +6375,8 @@
     </w:p>
     <w:p>
       <w:pPr>
-        <w:pStyle w:val="Normal"/>
-        <w:jc w:val="center"/>
+        <w:pStyle w:val="ListParagraph"/>
+        <w:ind w:hanging="0"/>
         <w:rPr>
           <w:rFonts w:ascii="Liberation Sans" w:hAnsi="Liberation Sans"/>
           <w:sz w:val="28"/>
@@ -745,8 +6393,8 @@
     </w:p>
     <w:p>
       <w:pPr>
-        <w:pStyle w:val="Normal"/>
-        <w:jc w:val="center"/>
+        <w:pStyle w:val="ListParagraph"/>
+        <w:ind w:hanging="0"/>
         <w:rPr>
           <w:rFonts w:ascii="Liberation Sans" w:hAnsi="Liberation Sans"/>
           <w:sz w:val="28"/>
@@ -759,6 +6407,52 @@
           <w:sz w:val="28"/>
           <w:szCs w:val="28"/>
         </w:rPr>
+      </w:r>
+    </w:p>
+    <w:p>
+      <w:pPr>
+        <w:pStyle w:val="ListParagraph"/>
+        <w:numPr>
+          <w:ilvl w:val="0"/>
+          <w:numId w:val="0"/>
+        </w:numPr>
+        <w:ind w:left="720" w:hanging="0"/>
+        <w:rPr>
+          <w:rFonts w:ascii="Liberation Sans" w:hAnsi="Liberation Sans"/>
+          <w:sz w:val="28"/>
+          <w:szCs w:val="28"/>
+        </w:rPr>
+      </w:pPr>
+      <w:r>
+        <w:rPr>
+          <w:rFonts w:ascii="Liberation Sans" w:hAnsi="Liberation Sans"/>
+          <w:sz w:val="28"/>
+          <w:szCs w:val="28"/>
+        </w:rPr>
+        <w:t>Draft Software Discovery</w:t>
+      </w:r>
+    </w:p>
+    <w:p>
+      <w:pPr>
+        <w:pStyle w:val="ListParagraph"/>
+        <w:numPr>
+          <w:ilvl w:val="0"/>
+          <w:numId w:val="0"/>
+        </w:numPr>
+        <w:ind w:left="720" w:hanging="0"/>
+        <w:rPr>
+          <w:rFonts w:ascii="Liberation Sans" w:hAnsi="Liberation Sans"/>
+          <w:sz w:val="28"/>
+          <w:szCs w:val="28"/>
+        </w:rPr>
+      </w:pPr>
+      <w:r>
+        <w:rPr>
+          <w:rFonts w:ascii="Liberation Sans" w:hAnsi="Liberation Sans"/>
+          <w:sz w:val="28"/>
+          <w:szCs w:val="28"/>
+        </w:rPr>
+        <w:t>Participation Census</w:t>
       </w:r>
     </w:p>
     <w:p>
@@ -916,6 +6610,222 @@
     </w:sectPr>
   </w:body>
 </w:document>
+</file>
+
+<file path=word/numbering.xml><?xml version="1.0" encoding="utf-8"?>
+<w:numbering xmlns:w="http://schemas.openxmlformats.org/wordprocessingml/2006/main" xmlns:o="urn:schemas-microsoft-com:office:office" xmlns:r="http://schemas.openxmlformats.org/officeDocument/2006/relationships" xmlns:v="urn:schemas-microsoft-com:vml">
+  <w:abstractNum w:abstractNumId="1">
+    <w:lvl w:ilvl="0">
+      <w:start w:val="1"/>
+      <w:numFmt w:val="bullet"/>
+      <w:lvlText w:val=""/>
+      <w:lvlJc w:val="left"/>
+      <w:pPr>
+        <w:ind w:left="720" w:hanging="360"/>
+      </w:pPr>
+      <w:rPr>
+        <w:rFonts w:ascii="Symbol" w:hAnsi="Symbol" w:cs="Symbol" w:hint="default"/>
+      </w:rPr>
+    </w:lvl>
+    <w:lvl w:ilvl="1">
+      <w:start w:val="1"/>
+      <w:numFmt w:val="bullet"/>
+      <w:lvlText w:val="o"/>
+      <w:lvlJc w:val="left"/>
+      <w:pPr>
+        <w:ind w:left="1440" w:hanging="360"/>
+      </w:pPr>
+      <w:rPr>
+        <w:rFonts w:ascii="Courier New" w:hAnsi="Courier New" w:cs="Courier New" w:hint="default"/>
+        <w:rFonts w:cs="Courier New"/>
+      </w:rPr>
+    </w:lvl>
+    <w:lvl w:ilvl="2">
+      <w:start w:val="1"/>
+      <w:numFmt w:val="bullet"/>
+      <w:lvlText w:val=""/>
+      <w:lvlJc w:val="left"/>
+      <w:pPr>
+        <w:ind w:left="2160" w:hanging="360"/>
+      </w:pPr>
+      <w:rPr>
+        <w:rFonts w:ascii="Wingdings" w:hAnsi="Wingdings" w:cs="Wingdings" w:hint="default"/>
+      </w:rPr>
+    </w:lvl>
+    <w:lvl w:ilvl="3">
+      <w:start w:val="1"/>
+      <w:numFmt w:val="bullet"/>
+      <w:lvlText w:val=""/>
+      <w:lvlJc w:val="left"/>
+      <w:pPr>
+        <w:ind w:left="2880" w:hanging="360"/>
+      </w:pPr>
+      <w:rPr>
+        <w:rFonts w:ascii="Symbol" w:hAnsi="Symbol" w:cs="Symbol" w:hint="default"/>
+      </w:rPr>
+    </w:lvl>
+    <w:lvl w:ilvl="4">
+      <w:start w:val="1"/>
+      <w:numFmt w:val="bullet"/>
+      <w:lvlText w:val="o"/>
+      <w:lvlJc w:val="left"/>
+      <w:pPr>
+        <w:ind w:left="3600" w:hanging="360"/>
+      </w:pPr>
+      <w:rPr>
+        <w:rFonts w:ascii="Courier New" w:hAnsi="Courier New" w:cs="Courier New" w:hint="default"/>
+        <w:rFonts w:cs="Courier New"/>
+      </w:rPr>
+    </w:lvl>
+    <w:lvl w:ilvl="5">
+      <w:start w:val="1"/>
+      <w:numFmt w:val="bullet"/>
+      <w:lvlText w:val=""/>
+      <w:lvlJc w:val="left"/>
+      <w:pPr>
+        <w:ind w:left="4320" w:hanging="360"/>
+      </w:pPr>
+      <w:rPr>
+        <w:rFonts w:ascii="Wingdings" w:hAnsi="Wingdings" w:cs="Wingdings" w:hint="default"/>
+      </w:rPr>
+    </w:lvl>
+    <w:lvl w:ilvl="6">
+      <w:start w:val="1"/>
+      <w:numFmt w:val="bullet"/>
+      <w:lvlText w:val=""/>
+      <w:lvlJc w:val="left"/>
+      <w:pPr>
+        <w:ind w:left="5040" w:hanging="360"/>
+      </w:pPr>
+      <w:rPr>
+        <w:rFonts w:ascii="Symbol" w:hAnsi="Symbol" w:cs="Symbol" w:hint="default"/>
+      </w:rPr>
+    </w:lvl>
+    <w:lvl w:ilvl="7">
+      <w:start w:val="1"/>
+      <w:numFmt w:val="bullet"/>
+      <w:lvlText w:val="o"/>
+      <w:lvlJc w:val="left"/>
+      <w:pPr>
+        <w:ind w:left="5760" w:hanging="360"/>
+      </w:pPr>
+      <w:rPr>
+        <w:rFonts w:ascii="Courier New" w:hAnsi="Courier New" w:cs="Courier New" w:hint="default"/>
+        <w:rFonts w:cs="Courier New"/>
+      </w:rPr>
+    </w:lvl>
+    <w:lvl w:ilvl="8">
+      <w:start w:val="1"/>
+      <w:numFmt w:val="bullet"/>
+      <w:lvlText w:val=""/>
+      <w:lvlJc w:val="left"/>
+      <w:pPr>
+        <w:ind w:left="6480" w:hanging="360"/>
+      </w:pPr>
+      <w:rPr>
+        <w:rFonts w:ascii="Wingdings" w:hAnsi="Wingdings" w:cs="Wingdings" w:hint="default"/>
+      </w:rPr>
+    </w:lvl>
+  </w:abstractNum>
+  <w:abstractNum w:abstractNumId="2">
+    <w:lvl w:ilvl="0">
+      <w:start w:val="1"/>
+      <w:numFmt w:val="none"/>
+      <w:suff w:val="nothing"/>
+      <w:lvlText w:val=""/>
+      <w:lvlJc w:val="left"/>
+      <w:pPr>
+        <w:ind w:left="0" w:hanging="0"/>
+      </w:pPr>
+    </w:lvl>
+    <w:lvl w:ilvl="1">
+      <w:start w:val="1"/>
+      <w:numFmt w:val="none"/>
+      <w:suff w:val="nothing"/>
+      <w:lvlText w:val=""/>
+      <w:lvlJc w:val="left"/>
+      <w:pPr>
+        <w:ind w:left="0" w:hanging="0"/>
+      </w:pPr>
+    </w:lvl>
+    <w:lvl w:ilvl="2">
+      <w:start w:val="1"/>
+      <w:numFmt w:val="none"/>
+      <w:suff w:val="nothing"/>
+      <w:lvlText w:val=""/>
+      <w:lvlJc w:val="left"/>
+      <w:pPr>
+        <w:ind w:left="0" w:hanging="0"/>
+      </w:pPr>
+    </w:lvl>
+    <w:lvl w:ilvl="3">
+      <w:start w:val="1"/>
+      <w:numFmt w:val="none"/>
+      <w:suff w:val="nothing"/>
+      <w:lvlText w:val=""/>
+      <w:lvlJc w:val="left"/>
+      <w:pPr>
+        <w:ind w:left="0" w:hanging="0"/>
+      </w:pPr>
+    </w:lvl>
+    <w:lvl w:ilvl="4">
+      <w:start w:val="1"/>
+      <w:numFmt w:val="none"/>
+      <w:suff w:val="nothing"/>
+      <w:lvlText w:val=""/>
+      <w:lvlJc w:val="left"/>
+      <w:pPr>
+        <w:ind w:left="0" w:hanging="0"/>
+      </w:pPr>
+    </w:lvl>
+    <w:lvl w:ilvl="5">
+      <w:start w:val="1"/>
+      <w:numFmt w:val="none"/>
+      <w:suff w:val="nothing"/>
+      <w:lvlText w:val=""/>
+      <w:lvlJc w:val="left"/>
+      <w:pPr>
+        <w:ind w:left="0" w:hanging="0"/>
+      </w:pPr>
+    </w:lvl>
+    <w:lvl w:ilvl="6">
+      <w:start w:val="1"/>
+      <w:numFmt w:val="none"/>
+      <w:suff w:val="nothing"/>
+      <w:lvlText w:val=""/>
+      <w:lvlJc w:val="left"/>
+      <w:pPr>
+        <w:ind w:left="0" w:hanging="0"/>
+      </w:pPr>
+    </w:lvl>
+    <w:lvl w:ilvl="7">
+      <w:start w:val="1"/>
+      <w:numFmt w:val="none"/>
+      <w:suff w:val="nothing"/>
+      <w:lvlText w:val=""/>
+      <w:lvlJc w:val="left"/>
+      <w:pPr>
+        <w:ind w:left="0" w:hanging="0"/>
+      </w:pPr>
+    </w:lvl>
+    <w:lvl w:ilvl="8">
+      <w:start w:val="1"/>
+      <w:numFmt w:val="none"/>
+      <w:suff w:val="nothing"/>
+      <w:lvlText w:val=""/>
+      <w:lvlJc w:val="left"/>
+      <w:pPr>
+        <w:ind w:left="0" w:hanging="0"/>
+      </w:pPr>
+    </w:lvl>
+  </w:abstractNum>
+  <w:num w:numId="1">
+    <w:abstractNumId w:val="1"/>
+  </w:num>
+  <w:num w:numId="2">
+    <w:abstractNumId w:val="2"/>
+  </w:num>
+</w:numbering>
 </file>
 
 <file path=word/styles.xml><?xml version="1.0" encoding="utf-8"?>
@@ -947,6 +6857,27 @@
       <w:sz w:val="24"/>
       <w:szCs w:val="24"/>
       <w:lang w:val="en-GB" w:eastAsia="zh-CN" w:bidi="hi-IN"/>
+    </w:rPr>
+  </w:style>
+  <w:style w:type="character" w:styleId="ListLabel43">
+    <w:name w:val="ListLabel 43"/>
+    <w:qFormat/>
+    <w:rPr>
+      <w:rFonts w:cs="Courier New"/>
+    </w:rPr>
+  </w:style>
+  <w:style w:type="character" w:styleId="ListLabel44">
+    <w:name w:val="ListLabel 44"/>
+    <w:qFormat/>
+    <w:rPr>
+      <w:rFonts w:cs="Courier New"/>
+    </w:rPr>
+  </w:style>
+  <w:style w:type="character" w:styleId="ListLabel45">
+    <w:name w:val="ListLabel 45"/>
+    <w:qFormat/>
+    <w:rPr>
+      <w:rFonts w:cs="Courier New"/>
     </w:rPr>
   </w:style>
   <w:style w:type="paragraph" w:styleId="Heading">
@@ -1007,5 +6938,25 @@
       <w:rFonts w:cs="FreeSans"/>
     </w:rPr>
   </w:style>
+  <w:style w:type="paragraph" w:styleId="ListParagraph">
+    <w:name w:val="List Paragraph"/>
+    <w:basedOn w:val="Normal"/>
+    <w:qFormat/>
+    <w:pPr>
+      <w:spacing w:before="0" w:after="160"/>
+      <w:ind w:left="720" w:hanging="0"/>
+      <w:contextualSpacing/>
+    </w:pPr>
+    <w:rPr/>
+  </w:style>
+  <w:style w:type="paragraph" w:styleId="TableContents">
+    <w:name w:val="Table Contents"/>
+    <w:basedOn w:val="Normal"/>
+    <w:qFormat/>
+    <w:pPr>
+      <w:suppressLineNumbers/>
+    </w:pPr>
+    <w:rPr/>
+  </w:style>
 </w:styles>
 </file>
--- a/ProgressReport/Report.docx
+++ b/ProgressReport/Report.docx
@@ -613,8 +613,6 @@
         </w:rPr>
         <w:t xml:space="preserve"> Becker’s project description. </w:t>
       </w:r>
-      <w:bookmarkStart w:id="0" w:name="_GoBack"/>
-      <w:bookmarkEnd w:id="0"/>
     </w:p>
     <w:p>
       <w:pPr>
@@ -860,107 +858,6 @@
     </w:p>
     <w:p>
       <w:pPr>
-        <w:pStyle w:val="ListParagraph"/>
-        <w:ind w:firstLine="120"/>
-        <w:rPr>
-          <w:rFonts w:ascii="Liberation Sans" w:hAnsi="Liberation Sans"/>
-          <w:sz w:val="28"/>
-          <w:szCs w:val="28"/>
-        </w:rPr>
-      </w:pPr>
-    </w:p>
-    <w:p>
-      <w:pPr>
-        <w:pStyle w:val="ListParagraph"/>
-        <w:ind w:firstLine="120"/>
-        <w:rPr>
-          <w:rFonts w:ascii="Liberation Sans" w:hAnsi="Liberation Sans"/>
-          <w:sz w:val="28"/>
-          <w:szCs w:val="28"/>
-        </w:rPr>
-      </w:pPr>
-    </w:p>
-    <w:p>
-      <w:pPr>
-        <w:pStyle w:val="ListParagraph"/>
-        <w:ind w:firstLine="120"/>
-        <w:rPr>
-          <w:rFonts w:ascii="Liberation Sans" w:hAnsi="Liberation Sans"/>
-          <w:sz w:val="28"/>
-          <w:szCs w:val="28"/>
-        </w:rPr>
-      </w:pPr>
-    </w:p>
-    <w:p>
-      <w:pPr>
-        <w:pStyle w:val="ListParagraph"/>
-        <w:ind w:firstLine="120"/>
-        <w:rPr>
-          <w:rFonts w:ascii="Liberation Sans" w:hAnsi="Liberation Sans"/>
-          <w:sz w:val="28"/>
-          <w:szCs w:val="28"/>
-        </w:rPr>
-      </w:pPr>
-    </w:p>
-    <w:p>
-      <w:pPr>
-        <w:pStyle w:val="ListParagraph"/>
-        <w:ind w:firstLine="120"/>
-        <w:rPr>
-          <w:rFonts w:ascii="Liberation Sans" w:hAnsi="Liberation Sans"/>
-          <w:sz w:val="28"/>
-          <w:szCs w:val="28"/>
-        </w:rPr>
-      </w:pPr>
-    </w:p>
-    <w:p>
-      <w:pPr>
-        <w:pStyle w:val="ListParagraph"/>
-        <w:ind w:firstLine="120"/>
-        <w:rPr>
-          <w:rFonts w:ascii="Liberation Sans" w:hAnsi="Liberation Sans"/>
-          <w:sz w:val="28"/>
-          <w:szCs w:val="28"/>
-        </w:rPr>
-      </w:pPr>
-    </w:p>
-    <w:p>
-      <w:pPr>
-        <w:pStyle w:val="ListParagraph"/>
-        <w:ind w:firstLine="120"/>
-        <w:rPr>
-          <w:rFonts w:ascii="Liberation Sans" w:hAnsi="Liberation Sans"/>
-          <w:sz w:val="28"/>
-          <w:szCs w:val="28"/>
-        </w:rPr>
-      </w:pPr>
-    </w:p>
-    <w:p>
-      <w:pPr>
-        <w:pStyle w:val="ListParagraph"/>
-        <w:ind w:firstLine="120"/>
-        <w:rPr>
-          <w:rFonts w:ascii="Liberation Sans" w:hAnsi="Liberation Sans"/>
-          <w:sz w:val="28"/>
-          <w:szCs w:val="28"/>
-        </w:rPr>
-      </w:pPr>
-    </w:p>
-    <w:p>
-      <w:pPr>
-        <w:pStyle w:val="ListParagraph"/>
-        <w:ind w:firstLine="120"/>
-        <w:rPr>
-          <w:rFonts w:ascii="Liberation Sans" w:hAnsi="Liberation Sans"/>
-          <w:sz w:val="28"/>
-          <w:szCs w:val="28"/>
-        </w:rPr>
-      </w:pPr>
-    </w:p>
-    <w:p>
-      <w:pPr>
-        <w:pStyle w:val="ListParagraph"/>
-        <w:ind w:firstLine="120"/>
         <w:rPr>
           <w:rFonts w:ascii="Liberation Sans" w:hAnsi="Liberation Sans"/>
           <w:sz w:val="28"/>
@@ -2844,14 +2741,7 @@
                 <w:rFonts w:ascii="Liberation Sans" w:hAnsi="Liberation Sans"/>
                 <w:color w:val="000000"/>
               </w:rPr>
-              <w:t xml:space="preserve">State Machine </w:t>
-            </w:r>
-            <w:r>
-              <w:rPr>
-                <w:rFonts w:ascii="Liberation Sans" w:hAnsi="Liberation Sans"/>
-                <w:color w:val="000000"/>
-              </w:rPr>
-              <w:t>Diagram</w:t>
+              <w:t>State Machine Diagram</w:t>
             </w:r>
           </w:p>
         </w:tc>
@@ -3442,7 +3332,6 @@
                 <w:rFonts w:ascii="Liberation Sans" w:hAnsi="Liberation Sans"/>
                 <w:color w:val="000000"/>
               </w:rPr>
-              <w:lastRenderedPageBreak/>
               <w:t>Bit Shift</w:t>
             </w:r>
           </w:p>
@@ -3602,6 +3491,28 @@
           <w:szCs w:val="28"/>
         </w:rPr>
       </w:pPr>
+    </w:p>
+    <w:p>
+      <w:pPr>
+        <w:pStyle w:val="ListParagraph"/>
+        <w:rPr>
+          <w:rFonts w:ascii="Liberation Sans" w:hAnsi="Liberation Sans"/>
+          <w:sz w:val="28"/>
+          <w:szCs w:val="28"/>
+        </w:rPr>
+      </w:pPr>
+    </w:p>
+    <w:p>
+      <w:pPr>
+        <w:pStyle w:val="ListParagraph"/>
+        <w:rPr>
+          <w:rFonts w:ascii="Liberation Sans" w:hAnsi="Liberation Sans"/>
+          <w:sz w:val="28"/>
+          <w:szCs w:val="28"/>
+        </w:rPr>
+      </w:pPr>
+      <w:bookmarkStart w:id="0" w:name="_GoBack"/>
+      <w:bookmarkEnd w:id="0"/>
       <w:r>
         <w:rPr>
           <w:rFonts w:ascii="Liberation Sans" w:hAnsi="Liberation Sans"/>

--- a/ProgressReport/Report.docx
+++ b/ProgressReport/Report.docx
@@ -439,97 +439,7 @@
           <w:sz w:val="28"/>
           <w:szCs w:val="28"/>
         </w:rPr>
-        <w:t xml:space="preserve">In order to perform these math functions, the ALU will need to handle the following basic logic functions: ANDing, </w:t>
-      </w:r>
-      <w:proofErr w:type="spellStart"/>
-      <w:r>
-        <w:rPr>
-          <w:rFonts w:ascii="Liberation Sans" w:hAnsi="Liberation Sans"/>
-          <w:sz w:val="28"/>
-          <w:szCs w:val="28"/>
-        </w:rPr>
-        <w:t>ORing</w:t>
-      </w:r>
-      <w:proofErr w:type="spellEnd"/>
-      <w:r>
-        <w:rPr>
-          <w:rFonts w:ascii="Liberation Sans" w:hAnsi="Liberation Sans"/>
-          <w:sz w:val="28"/>
-          <w:szCs w:val="28"/>
-        </w:rPr>
-        <w:t xml:space="preserve">, XORing, </w:t>
-      </w:r>
-      <w:proofErr w:type="spellStart"/>
-      <w:r>
-        <w:rPr>
-          <w:rFonts w:ascii="Liberation Sans" w:hAnsi="Liberation Sans"/>
-          <w:sz w:val="28"/>
-          <w:szCs w:val="28"/>
-        </w:rPr>
-        <w:t>NOTing</w:t>
-      </w:r>
-      <w:proofErr w:type="spellEnd"/>
-      <w:r>
-        <w:rPr>
-          <w:rFonts w:ascii="Liberation Sans" w:hAnsi="Liberation Sans"/>
-          <w:sz w:val="28"/>
-          <w:szCs w:val="28"/>
-        </w:rPr>
-        <w:t xml:space="preserve">, </w:t>
-      </w:r>
-      <w:proofErr w:type="spellStart"/>
-      <w:r>
-        <w:rPr>
-          <w:rFonts w:ascii="Liberation Sans" w:hAnsi="Liberation Sans"/>
-          <w:sz w:val="28"/>
-          <w:szCs w:val="28"/>
-        </w:rPr>
-        <w:t>NANDing</w:t>
-      </w:r>
-      <w:proofErr w:type="spellEnd"/>
-      <w:r>
-        <w:rPr>
-          <w:rFonts w:ascii="Liberation Sans" w:hAnsi="Liberation Sans"/>
-          <w:sz w:val="28"/>
-          <w:szCs w:val="28"/>
-        </w:rPr>
-        <w:t xml:space="preserve">, </w:t>
-      </w:r>
-      <w:proofErr w:type="spellStart"/>
-      <w:r>
-        <w:rPr>
-          <w:rFonts w:ascii="Liberation Sans" w:hAnsi="Liberation Sans"/>
-          <w:sz w:val="28"/>
-          <w:szCs w:val="28"/>
-        </w:rPr>
-        <w:t>NORing</w:t>
-      </w:r>
-      <w:proofErr w:type="spellEnd"/>
-      <w:r>
-        <w:rPr>
-          <w:rFonts w:ascii="Liberation Sans" w:hAnsi="Liberation Sans"/>
-          <w:sz w:val="28"/>
-          <w:szCs w:val="28"/>
-        </w:rPr>
-        <w:t xml:space="preserve">, and </w:t>
-      </w:r>
-      <w:proofErr w:type="spellStart"/>
-      <w:r>
-        <w:rPr>
-          <w:rFonts w:ascii="Liberation Sans" w:hAnsi="Liberation Sans"/>
-          <w:sz w:val="28"/>
-          <w:szCs w:val="28"/>
-        </w:rPr>
-        <w:t>XNORing</w:t>
-      </w:r>
-      <w:proofErr w:type="spellEnd"/>
-      <w:r>
-        <w:rPr>
-          <w:rFonts w:ascii="Liberation Sans" w:hAnsi="Liberation Sans"/>
-          <w:sz w:val="28"/>
-          <w:szCs w:val="28"/>
-        </w:rPr>
-        <w:t xml:space="preserve">. Since the ALU is still in the process of being coded, it’s possible that not </w:t>
+        <w:t xml:space="preserve">In order to perform these math functions, the ALU will need to handle the following basic logic functions: ANDing, ORing, XORing, NOTing, NANDing, NORing, and XNORing. Since the ALU is still in the process of being coded, it’s possible that not </w:t>
       </w:r>
       <w:r>
         <w:rPr>
@@ -593,25 +503,7 @@
           <w:sz w:val="28"/>
           <w:szCs w:val="28"/>
         </w:rPr>
-        <w:t xml:space="preserve">The overall purpose of the ALU is simply to perform simple calculations via a combinational digital logic circuit, and to follow the requirements specifications listed in </w:t>
-      </w:r>
-      <w:proofErr w:type="spellStart"/>
-      <w:r>
-        <w:rPr>
-          <w:rFonts w:ascii="Liberation Sans" w:hAnsi="Liberation Sans"/>
-          <w:sz w:val="28"/>
-          <w:szCs w:val="28"/>
-        </w:rPr>
-        <w:t>Dr.</w:t>
-      </w:r>
-      <w:proofErr w:type="spellEnd"/>
-      <w:r>
-        <w:rPr>
-          <w:rFonts w:ascii="Liberation Sans" w:hAnsi="Liberation Sans"/>
-          <w:sz w:val="28"/>
-          <w:szCs w:val="28"/>
-        </w:rPr>
-        <w:t xml:space="preserve"> Becker’s project description. </w:t>
+        <w:t xml:space="preserve">The overall purpose of the ALU is simply to perform simple calculations via a combinational digital logic circuit, and to follow the requirements specifications listed in Dr. Becker’s project description. </w:t>
       </w:r>
     </w:p>
     <w:p>
@@ -977,7 +869,6 @@
                 <w:color w:val="000000"/>
               </w:rPr>
             </w:pPr>
-            <w:proofErr w:type="spellStart"/>
             <w:r>
               <w:rPr>
                 <w:rFonts w:ascii="Liberation Sans" w:hAnsi="Liberation Sans"/>
@@ -985,7 +876,6 @@
               </w:rPr>
               <w:t>Liora</w:t>
             </w:r>
-            <w:proofErr w:type="spellEnd"/>
           </w:p>
         </w:tc>
         <w:tc>
@@ -3511,6 +3401,1088 @@
           <w:szCs w:val="28"/>
         </w:rPr>
       </w:pPr>
+      <w:r>
+        <w:rPr>
+          <w:rFonts w:ascii="Liberation Sans" w:hAnsi="Liberation Sans"/>
+          <w:sz w:val="28"/>
+          <w:szCs w:val="28"/>
+        </w:rPr>
+        <w:t>Draft Software Discovery</w:t>
+      </w:r>
+    </w:p>
+    <w:p>
+      <w:pPr>
+        <w:pStyle w:val="ListParagraph"/>
+        <w:rPr>
+          <w:rFonts w:ascii="Liberation Sans" w:hAnsi="Liberation Sans"/>
+          <w:sz w:val="28"/>
+          <w:szCs w:val="28"/>
+        </w:rPr>
+      </w:pPr>
+    </w:p>
+    <w:p>
+      <w:pPr>
+        <w:pStyle w:val="ListParagraph"/>
+        <w:ind w:left="840" w:firstLine="420"/>
+        <w:rPr>
+          <w:rFonts w:ascii="Liberation Sans" w:hAnsi="Liberation Sans"/>
+          <w:sz w:val="28"/>
+          <w:szCs w:val="28"/>
+        </w:rPr>
+      </w:pPr>
+      <w:r>
+        <w:rPr>
+          <w:rFonts w:ascii="Liberation Sans" w:hAnsi="Liberation Sans"/>
+          <w:sz w:val="28"/>
+          <w:szCs w:val="28"/>
+        </w:rPr>
+        <w:t>The circuit development software we are using for our ALU project is Logisim. Logisim is an open source software</w:t>
+      </w:r>
+      <w:r>
+        <w:rPr>
+          <w:rFonts w:ascii="Liberation Sans" w:hAnsi="Liberation Sans"/>
+          <w:sz w:val="28"/>
+          <w:szCs w:val="28"/>
+        </w:rPr>
+        <w:t xml:space="preserve"> (GPL)</w:t>
+      </w:r>
+      <w:r>
+        <w:rPr>
+          <w:rFonts w:ascii="Liberation Sans" w:hAnsi="Liberation Sans"/>
+          <w:sz w:val="28"/>
+          <w:szCs w:val="28"/>
+        </w:rPr>
+        <w:t xml:space="preserve"> graphical tool designed for creating and testing digital logic circuits. It has an easily accessible toolbar interface which enables quick learning and implementation of circuit diagrams for all skill levels. Logisim is used widely around the world</w:t>
+      </w:r>
+      <w:r>
+        <w:rPr>
+          <w:rFonts w:ascii="Liberation Sans" w:hAnsi="Liberation Sans"/>
+          <w:sz w:val="28"/>
+          <w:szCs w:val="28"/>
+        </w:rPr>
+        <w:t xml:space="preserve"> </w:t>
+      </w:r>
+      <w:r>
+        <w:rPr>
+          <w:rFonts w:ascii="Liberation Sans" w:hAnsi="Liberation Sans"/>
+          <w:sz w:val="28"/>
+          <w:szCs w:val="28"/>
+        </w:rPr>
+        <w:t xml:space="preserve">in most colleges and </w:t>
+      </w:r>
+      <w:r>
+        <w:rPr>
+          <w:rFonts w:ascii="Liberation Sans" w:hAnsi="Liberation Sans"/>
+          <w:sz w:val="28"/>
+          <w:szCs w:val="28"/>
+        </w:rPr>
+        <w:t>u</w:t>
+      </w:r>
+      <w:r>
+        <w:rPr>
+          <w:rFonts w:ascii="Liberation Sans" w:hAnsi="Liberation Sans"/>
+          <w:sz w:val="28"/>
+          <w:szCs w:val="28"/>
+        </w:rPr>
+        <w:t>niversities</w:t>
+      </w:r>
+      <w:r>
+        <w:rPr>
+          <w:rFonts w:ascii="Liberation Sans" w:hAnsi="Liberation Sans"/>
+          <w:sz w:val="28"/>
+          <w:szCs w:val="28"/>
+        </w:rPr>
+        <w:t xml:space="preserve">, which gives proof to its quality. </w:t>
+      </w:r>
+    </w:p>
+    <w:p>
+      <w:pPr>
+        <w:pStyle w:val="ListParagraph"/>
+        <w:ind w:left="840" w:firstLine="420"/>
+        <w:rPr>
+          <w:rFonts w:ascii="Liberation Sans" w:hAnsi="Liberation Sans"/>
+          <w:sz w:val="28"/>
+          <w:szCs w:val="28"/>
+        </w:rPr>
+      </w:pPr>
+      <w:r>
+        <w:rPr>
+          <w:rFonts w:ascii="Liberation Sans" w:hAnsi="Liberation Sans"/>
+          <w:sz w:val="28"/>
+          <w:szCs w:val="28"/>
+        </w:rPr>
+        <w:t xml:space="preserve">One key feature of </w:t>
+      </w:r>
+      <w:r>
+        <w:rPr>
+          <w:rFonts w:ascii="Liberation Sans" w:hAnsi="Liberation Sans"/>
+          <w:sz w:val="28"/>
+          <w:szCs w:val="28"/>
+        </w:rPr>
+        <w:t xml:space="preserve">Logisim is </w:t>
+      </w:r>
+      <w:r>
+        <w:rPr>
+          <w:rFonts w:ascii="Liberation Sans" w:hAnsi="Liberation Sans"/>
+          <w:sz w:val="28"/>
+          <w:szCs w:val="28"/>
+        </w:rPr>
+        <w:t xml:space="preserve">it </w:t>
+      </w:r>
+      <w:r>
+        <w:rPr>
+          <w:rFonts w:ascii="Liberation Sans" w:hAnsi="Liberation Sans"/>
+          <w:sz w:val="28"/>
+          <w:szCs w:val="28"/>
+        </w:rPr>
+        <w:t>being</w:t>
+      </w:r>
+      <w:r>
+        <w:rPr>
+          <w:rFonts w:ascii="Liberation Sans" w:hAnsi="Liberation Sans"/>
+          <w:sz w:val="28"/>
+          <w:szCs w:val="28"/>
+        </w:rPr>
+        <w:t xml:space="preserve"> </w:t>
+      </w:r>
+      <w:r>
+        <w:rPr>
+          <w:rFonts w:ascii="Liberation Sans" w:hAnsi="Liberation Sans"/>
+          <w:sz w:val="28"/>
+          <w:szCs w:val="28"/>
+        </w:rPr>
+        <w:t xml:space="preserve">free and </w:t>
+      </w:r>
+      <w:r>
+        <w:rPr>
+          <w:rFonts w:ascii="Liberation Sans" w:hAnsi="Liberation Sans"/>
+          <w:sz w:val="28"/>
+          <w:szCs w:val="28"/>
+        </w:rPr>
+        <w:t>able to</w:t>
+      </w:r>
+      <w:r>
+        <w:rPr>
+          <w:rFonts w:ascii="Liberation Sans" w:hAnsi="Liberation Sans"/>
+          <w:sz w:val="28"/>
+          <w:szCs w:val="28"/>
+        </w:rPr>
+        <w:t xml:space="preserve"> run on any machine supporting Java 5 or later</w:t>
+      </w:r>
+      <w:r>
+        <w:rPr>
+          <w:rFonts w:ascii="Liberation Sans" w:hAnsi="Liberation Sans"/>
+          <w:sz w:val="28"/>
+          <w:szCs w:val="28"/>
+        </w:rPr>
+        <w:t xml:space="preserve">. </w:t>
+      </w:r>
+      <w:r>
+        <w:rPr>
+          <w:rFonts w:ascii="Liberation Sans" w:hAnsi="Liberation Sans"/>
+          <w:sz w:val="28"/>
+          <w:szCs w:val="28"/>
+        </w:rPr>
+        <w:t xml:space="preserve">Since Java </w:t>
+      </w:r>
+      <w:r>
+        <w:rPr>
+          <w:rFonts w:ascii="Liberation Sans" w:hAnsi="Liberation Sans"/>
+          <w:sz w:val="28"/>
+          <w:szCs w:val="28"/>
+        </w:rPr>
+        <w:t>8</w:t>
+      </w:r>
+      <w:r>
+        <w:rPr>
+          <w:rFonts w:ascii="Liberation Sans" w:hAnsi="Liberation Sans"/>
+          <w:sz w:val="28"/>
+          <w:szCs w:val="28"/>
+        </w:rPr>
+        <w:t xml:space="preserve"> was released in 2014, it is safe to say all machines today </w:t>
+      </w:r>
+      <w:r>
+        <w:rPr>
+          <w:rFonts w:ascii="Liberation Sans" w:hAnsi="Liberation Sans"/>
+          <w:sz w:val="28"/>
+          <w:szCs w:val="28"/>
+        </w:rPr>
+        <w:t xml:space="preserve">support Java 5 or later. Apart from running on any machine, </w:t>
+      </w:r>
+      <w:r>
+        <w:rPr>
+          <w:rFonts w:ascii="Liberation Sans" w:hAnsi="Liberation Sans"/>
+          <w:sz w:val="28"/>
+          <w:szCs w:val="28"/>
+        </w:rPr>
+        <w:t xml:space="preserve">another key feature of </w:t>
+      </w:r>
+      <w:r>
+        <w:rPr>
+          <w:rFonts w:ascii="Liberation Sans" w:hAnsi="Liberation Sans"/>
+          <w:sz w:val="28"/>
+          <w:szCs w:val="28"/>
+        </w:rPr>
+        <w:t xml:space="preserve">Logisim </w:t>
+      </w:r>
+      <w:r>
+        <w:rPr>
+          <w:rFonts w:ascii="Liberation Sans" w:hAnsi="Liberation Sans"/>
+          <w:sz w:val="28"/>
+          <w:szCs w:val="28"/>
+        </w:rPr>
+        <w:t xml:space="preserve">is </w:t>
+      </w:r>
+      <w:r>
+        <w:rPr>
+          <w:rFonts w:ascii="Liberation Sans" w:hAnsi="Liberation Sans"/>
+          <w:sz w:val="28"/>
+          <w:szCs w:val="28"/>
+        </w:rPr>
+        <w:t xml:space="preserve">its ability to </w:t>
+      </w:r>
+      <w:r>
+        <w:rPr>
+          <w:rFonts w:ascii="Liberation Sans" w:hAnsi="Liberation Sans"/>
+          <w:sz w:val="28"/>
+          <w:szCs w:val="28"/>
+        </w:rPr>
+        <w:t xml:space="preserve">automatically </w:t>
+      </w:r>
+      <w:r>
+        <w:rPr>
+          <w:rFonts w:ascii="Liberation Sans" w:hAnsi="Liberation Sans"/>
+          <w:sz w:val="28"/>
+          <w:szCs w:val="28"/>
+        </w:rPr>
+        <w:t>generate</w:t>
+      </w:r>
+      <w:r>
+        <w:rPr>
+          <w:rFonts w:ascii="Liberation Sans" w:hAnsi="Liberation Sans"/>
+          <w:sz w:val="28"/>
+          <w:szCs w:val="28"/>
+        </w:rPr>
+        <w:t xml:space="preserve"> circuits</w:t>
+      </w:r>
+      <w:r>
+        <w:rPr>
+          <w:rFonts w:ascii="Liberation Sans" w:hAnsi="Liberation Sans"/>
+          <w:sz w:val="28"/>
+          <w:szCs w:val="28"/>
+        </w:rPr>
+        <w:t xml:space="preserve"> and k-maps</w:t>
+      </w:r>
+      <w:r>
+        <w:rPr>
+          <w:rFonts w:ascii="Liberation Sans" w:hAnsi="Liberation Sans"/>
+          <w:sz w:val="28"/>
+          <w:szCs w:val="28"/>
+        </w:rPr>
+        <w:t xml:space="preserve"> based on Boolean logic and truth tables </w:t>
+      </w:r>
+      <w:r>
+        <w:rPr>
+          <w:rFonts w:ascii="Liberation Sans" w:hAnsi="Liberation Sans"/>
+          <w:sz w:val="28"/>
+          <w:szCs w:val="28"/>
+        </w:rPr>
+        <w:t>set</w:t>
+      </w:r>
+      <w:r>
+        <w:rPr>
+          <w:rFonts w:ascii="Liberation Sans" w:hAnsi="Liberation Sans"/>
+          <w:sz w:val="28"/>
+          <w:szCs w:val="28"/>
+        </w:rPr>
+        <w:t xml:space="preserve"> by the user</w:t>
+      </w:r>
+      <w:r>
+        <w:rPr>
+          <w:rFonts w:ascii="Liberation Sans" w:hAnsi="Liberation Sans"/>
+          <w:sz w:val="28"/>
+          <w:szCs w:val="28"/>
+        </w:rPr>
+        <w:t>.</w:t>
+      </w:r>
+      <w:r>
+        <w:rPr>
+          <w:rFonts w:ascii="Liberation Sans" w:hAnsi="Liberation Sans"/>
+          <w:sz w:val="28"/>
+          <w:szCs w:val="28"/>
+        </w:rPr>
+        <w:t xml:space="preserve"> To further that, the user has the option </w:t>
+      </w:r>
+      <w:r>
+        <w:rPr>
+          <w:rFonts w:ascii="Liberation Sans" w:hAnsi="Liberation Sans"/>
+          <w:sz w:val="28"/>
+          <w:szCs w:val="28"/>
+        </w:rPr>
+        <w:t xml:space="preserve">to </w:t>
+      </w:r>
+      <w:r>
+        <w:rPr>
+          <w:rFonts w:ascii="Liberation Sans" w:hAnsi="Liberation Sans"/>
+          <w:sz w:val="28"/>
+          <w:szCs w:val="28"/>
+        </w:rPr>
+        <w:t>create the circuit only using NAND gates</w:t>
+      </w:r>
+      <w:r>
+        <w:rPr>
+          <w:rFonts w:ascii="Liberation Sans" w:hAnsi="Liberation Sans"/>
+          <w:sz w:val="28"/>
+          <w:szCs w:val="28"/>
+        </w:rPr>
+        <w:t xml:space="preserve">, which is significant because any function can be implemented </w:t>
+      </w:r>
+      <w:r>
+        <w:rPr>
+          <w:rFonts w:ascii="Liberation Sans" w:hAnsi="Liberation Sans"/>
+          <w:sz w:val="28"/>
+          <w:szCs w:val="28"/>
+        </w:rPr>
+        <w:t>this wa</w:t>
+      </w:r>
+      <w:r>
+        <w:rPr>
+          <w:rFonts w:ascii="Liberation Sans" w:hAnsi="Liberation Sans"/>
+          <w:sz w:val="28"/>
+          <w:szCs w:val="28"/>
+        </w:rPr>
+        <w:t>y</w:t>
+      </w:r>
+      <w:r>
+        <w:rPr>
+          <w:rFonts w:ascii="Liberation Sans" w:hAnsi="Liberation Sans"/>
+          <w:sz w:val="28"/>
+          <w:szCs w:val="28"/>
+        </w:rPr>
+        <w:t xml:space="preserve"> </w:t>
+      </w:r>
+      <w:r>
+        <w:rPr>
+          <w:rFonts w:ascii="Liberation Sans" w:hAnsi="Liberation Sans"/>
+          <w:sz w:val="28"/>
+          <w:szCs w:val="28"/>
+        </w:rPr>
+        <w:t>and results</w:t>
+      </w:r>
+      <w:r>
+        <w:rPr>
+          <w:rFonts w:ascii="Liberation Sans" w:hAnsi="Liberation Sans"/>
+          <w:sz w:val="28"/>
+          <w:szCs w:val="28"/>
+        </w:rPr>
+        <w:t xml:space="preserve"> in cheaper circuits</w:t>
+      </w:r>
+      <w:r>
+        <w:rPr>
+          <w:rFonts w:ascii="Liberation Sans" w:hAnsi="Liberation Sans"/>
+          <w:sz w:val="28"/>
+          <w:szCs w:val="28"/>
+        </w:rPr>
+        <w:t xml:space="preserve">. This can all be done in the “combinational analysis” module in the software. Circuits can </w:t>
+      </w:r>
+      <w:r>
+        <w:rPr>
+          <w:rFonts w:ascii="Liberation Sans" w:hAnsi="Liberation Sans"/>
+          <w:sz w:val="28"/>
+          <w:szCs w:val="28"/>
+        </w:rPr>
+        <w:t xml:space="preserve">also </w:t>
+      </w:r>
+      <w:r>
+        <w:rPr>
+          <w:rFonts w:ascii="Liberation Sans" w:hAnsi="Liberation Sans"/>
+          <w:sz w:val="28"/>
+          <w:szCs w:val="28"/>
+        </w:rPr>
+        <w:t>be used as sub-circuits of other circuits, which practices the concept of hierarchical circuit design. While creating circuits, the wiring tool draws vertical and horizontal wires that automatically connect</w:t>
+      </w:r>
+      <w:r>
+        <w:rPr>
+          <w:rFonts w:ascii="Liberation Sans" w:hAnsi="Liberation Sans"/>
+          <w:sz w:val="28"/>
+          <w:szCs w:val="28"/>
+        </w:rPr>
+        <w:t>s</w:t>
+      </w:r>
+      <w:r>
+        <w:rPr>
+          <w:rFonts w:ascii="Liberation Sans" w:hAnsi="Liberation Sans"/>
+          <w:sz w:val="28"/>
+          <w:szCs w:val="28"/>
+        </w:rPr>
+        <w:t xml:space="preserve"> to components and other wires, all of which </w:t>
+      </w:r>
+      <w:r>
+        <w:rPr>
+          <w:rFonts w:ascii="Liberation Sans" w:hAnsi="Liberation Sans"/>
+          <w:sz w:val="28"/>
+          <w:szCs w:val="28"/>
+        </w:rPr>
+        <w:t>are</w:t>
+      </w:r>
+      <w:r>
+        <w:rPr>
+          <w:rFonts w:ascii="Liberation Sans" w:hAnsi="Liberation Sans"/>
+          <w:sz w:val="28"/>
+          <w:szCs w:val="28"/>
+        </w:rPr>
+        <w:t xml:space="preserve"> color-coded </w:t>
+      </w:r>
+      <w:r>
+        <w:rPr>
+          <w:rFonts w:ascii="Liberation Sans" w:hAnsi="Liberation Sans"/>
+          <w:sz w:val="28"/>
+          <w:szCs w:val="28"/>
+        </w:rPr>
+        <w:t xml:space="preserve">in order </w:t>
+      </w:r>
+      <w:r>
+        <w:rPr>
+          <w:rFonts w:ascii="Liberation Sans" w:hAnsi="Liberation Sans"/>
+          <w:sz w:val="28"/>
+          <w:szCs w:val="28"/>
+        </w:rPr>
+        <w:t>to aid in design and debugging</w:t>
+      </w:r>
+      <w:r>
+        <w:rPr>
+          <w:rFonts w:ascii="Liberation Sans" w:hAnsi="Liberation Sans"/>
+          <w:sz w:val="28"/>
+          <w:szCs w:val="28"/>
+        </w:rPr>
+        <w:t xml:space="preserve"> of the system</w:t>
+      </w:r>
+      <w:r>
+        <w:rPr>
+          <w:rFonts w:ascii="Liberation Sans" w:hAnsi="Liberation Sans"/>
+          <w:sz w:val="28"/>
+          <w:szCs w:val="28"/>
+        </w:rPr>
+        <w:t xml:space="preserve">. </w:t>
+      </w:r>
+      <w:r>
+        <w:rPr>
+          <w:rFonts w:ascii="Liberation Sans" w:hAnsi="Liberation Sans"/>
+          <w:sz w:val="28"/>
+          <w:szCs w:val="28"/>
+        </w:rPr>
+        <w:t xml:space="preserve">Furthermore, </w:t>
+      </w:r>
+      <w:r>
+        <w:rPr>
+          <w:rFonts w:ascii="Liberation Sans" w:hAnsi="Liberation Sans"/>
+          <w:sz w:val="28"/>
+          <w:szCs w:val="28"/>
+        </w:rPr>
+        <w:t xml:space="preserve">Logisim </w:t>
+      </w:r>
+      <w:r>
+        <w:rPr>
+          <w:rFonts w:ascii="Liberation Sans" w:hAnsi="Liberation Sans"/>
+          <w:sz w:val="28"/>
+          <w:szCs w:val="28"/>
+        </w:rPr>
+        <w:t xml:space="preserve">has a large component library </w:t>
+      </w:r>
+      <w:r>
+        <w:rPr>
+          <w:rFonts w:ascii="Liberation Sans" w:hAnsi="Liberation Sans"/>
+          <w:sz w:val="28"/>
+          <w:szCs w:val="28"/>
+        </w:rPr>
+        <w:t xml:space="preserve">which is organized by the </w:t>
+      </w:r>
+      <w:r>
+        <w:rPr>
+          <w:rFonts w:ascii="Liberation Sans" w:hAnsi="Liberation Sans"/>
+          <w:sz w:val="28"/>
+          <w:szCs w:val="28"/>
+        </w:rPr>
+        <w:t xml:space="preserve">tabs on the left </w:t>
+      </w:r>
+      <w:r>
+        <w:rPr>
+          <w:rFonts w:ascii="Liberation Sans" w:hAnsi="Liberation Sans"/>
+          <w:sz w:val="28"/>
+          <w:szCs w:val="28"/>
+        </w:rPr>
+        <w:t xml:space="preserve">of the interface </w:t>
+      </w:r>
+      <w:r>
+        <w:rPr>
+          <w:rFonts w:ascii="Liberation Sans" w:hAnsi="Liberation Sans"/>
+          <w:sz w:val="28"/>
+          <w:szCs w:val="28"/>
+        </w:rPr>
+        <w:t>under</w:t>
+      </w:r>
+      <w:r>
+        <w:rPr>
+          <w:rFonts w:ascii="Liberation Sans" w:hAnsi="Liberation Sans"/>
+          <w:sz w:val="28"/>
+          <w:szCs w:val="28"/>
+        </w:rPr>
+        <w:t xml:space="preserve"> </w:t>
+      </w:r>
+      <w:r>
+        <w:rPr>
+          <w:rFonts w:ascii="Liberation Sans" w:hAnsi="Liberation Sans"/>
+          <w:sz w:val="28"/>
+          <w:szCs w:val="28"/>
+        </w:rPr>
+        <w:t>“</w:t>
+      </w:r>
+      <w:r>
+        <w:rPr>
+          <w:rFonts w:ascii="Liberation Sans" w:hAnsi="Liberation Sans"/>
+          <w:sz w:val="28"/>
+          <w:szCs w:val="28"/>
+        </w:rPr>
+        <w:t>wiring</w:t>
+      </w:r>
+      <w:r>
+        <w:rPr>
+          <w:rFonts w:ascii="Liberation Sans" w:hAnsi="Liberation Sans"/>
+          <w:sz w:val="28"/>
+          <w:szCs w:val="28"/>
+        </w:rPr>
+        <w:t>”</w:t>
+      </w:r>
+      <w:r>
+        <w:rPr>
+          <w:rFonts w:ascii="Liberation Sans" w:hAnsi="Liberation Sans"/>
+          <w:sz w:val="28"/>
+          <w:szCs w:val="28"/>
+        </w:rPr>
+        <w:t xml:space="preserve">, </w:t>
+      </w:r>
+      <w:r>
+        <w:rPr>
+          <w:rFonts w:ascii="Liberation Sans" w:hAnsi="Liberation Sans"/>
+          <w:sz w:val="28"/>
+          <w:szCs w:val="28"/>
+        </w:rPr>
+        <w:t>“</w:t>
+      </w:r>
+      <w:r>
+        <w:rPr>
+          <w:rFonts w:ascii="Liberation Sans" w:hAnsi="Liberation Sans"/>
+          <w:sz w:val="28"/>
+          <w:szCs w:val="28"/>
+        </w:rPr>
+        <w:t>gates</w:t>
+      </w:r>
+      <w:r>
+        <w:rPr>
+          <w:rFonts w:ascii="Liberation Sans" w:hAnsi="Liberation Sans"/>
+          <w:sz w:val="28"/>
+          <w:szCs w:val="28"/>
+        </w:rPr>
+        <w:t>”</w:t>
+      </w:r>
+      <w:r>
+        <w:rPr>
+          <w:rFonts w:ascii="Liberation Sans" w:hAnsi="Liberation Sans"/>
+          <w:sz w:val="28"/>
+          <w:szCs w:val="28"/>
+        </w:rPr>
+        <w:t xml:space="preserve">, </w:t>
+      </w:r>
+      <w:r>
+        <w:rPr>
+          <w:rFonts w:ascii="Liberation Sans" w:hAnsi="Liberation Sans"/>
+          <w:sz w:val="28"/>
+          <w:szCs w:val="28"/>
+        </w:rPr>
+        <w:t>“</w:t>
+      </w:r>
+      <w:r>
+        <w:rPr>
+          <w:rFonts w:ascii="Liberation Sans" w:hAnsi="Liberation Sans"/>
+          <w:sz w:val="28"/>
+          <w:szCs w:val="28"/>
+        </w:rPr>
+        <w:t>plexers</w:t>
+      </w:r>
+      <w:r>
+        <w:rPr>
+          <w:rFonts w:ascii="Liberation Sans" w:hAnsi="Liberation Sans"/>
+          <w:sz w:val="28"/>
+          <w:szCs w:val="28"/>
+        </w:rPr>
+        <w:t>”</w:t>
+      </w:r>
+      <w:r>
+        <w:rPr>
+          <w:rFonts w:ascii="Liberation Sans" w:hAnsi="Liberation Sans"/>
+          <w:sz w:val="28"/>
+          <w:szCs w:val="28"/>
+        </w:rPr>
+        <w:t xml:space="preserve">, </w:t>
+      </w:r>
+      <w:r>
+        <w:rPr>
+          <w:rFonts w:ascii="Liberation Sans" w:hAnsi="Liberation Sans"/>
+          <w:sz w:val="28"/>
+          <w:szCs w:val="28"/>
+        </w:rPr>
+        <w:t>“</w:t>
+      </w:r>
+      <w:r>
+        <w:rPr>
+          <w:rFonts w:ascii="Liberation Sans" w:hAnsi="Liberation Sans"/>
+          <w:sz w:val="28"/>
+          <w:szCs w:val="28"/>
+        </w:rPr>
+        <w:t>arithmetic</w:t>
+      </w:r>
+      <w:r>
+        <w:rPr>
+          <w:rFonts w:ascii="Liberation Sans" w:hAnsi="Liberation Sans"/>
+          <w:sz w:val="28"/>
+          <w:szCs w:val="28"/>
+        </w:rPr>
+        <w:t>”</w:t>
+      </w:r>
+      <w:r>
+        <w:rPr>
+          <w:rFonts w:ascii="Liberation Sans" w:hAnsi="Liberation Sans"/>
+          <w:sz w:val="28"/>
+          <w:szCs w:val="28"/>
+        </w:rPr>
+        <w:t xml:space="preserve">, </w:t>
+      </w:r>
+      <w:r>
+        <w:rPr>
+          <w:rFonts w:ascii="Liberation Sans" w:hAnsi="Liberation Sans"/>
+          <w:sz w:val="28"/>
+          <w:szCs w:val="28"/>
+        </w:rPr>
+        <w:t>“</w:t>
+      </w:r>
+      <w:r>
+        <w:rPr>
+          <w:rFonts w:ascii="Liberation Sans" w:hAnsi="Liberation Sans"/>
+          <w:sz w:val="28"/>
+          <w:szCs w:val="28"/>
+        </w:rPr>
+        <w:t>memory</w:t>
+      </w:r>
+      <w:r>
+        <w:rPr>
+          <w:rFonts w:ascii="Liberation Sans" w:hAnsi="Liberation Sans"/>
+          <w:sz w:val="28"/>
+          <w:szCs w:val="28"/>
+        </w:rPr>
+        <w:t>”</w:t>
+      </w:r>
+      <w:r>
+        <w:rPr>
+          <w:rFonts w:ascii="Liberation Sans" w:hAnsi="Liberation Sans"/>
+          <w:sz w:val="28"/>
+          <w:szCs w:val="28"/>
+        </w:rPr>
+        <w:t xml:space="preserve">, </w:t>
+      </w:r>
+      <w:r>
+        <w:rPr>
+          <w:rFonts w:ascii="Liberation Sans" w:hAnsi="Liberation Sans"/>
+          <w:sz w:val="28"/>
+          <w:szCs w:val="28"/>
+        </w:rPr>
+        <w:t>“</w:t>
+      </w:r>
+      <w:r>
+        <w:rPr>
+          <w:rFonts w:ascii="Liberation Sans" w:hAnsi="Liberation Sans"/>
+          <w:sz w:val="28"/>
+          <w:szCs w:val="28"/>
+        </w:rPr>
+        <w:t>input/output</w:t>
+      </w:r>
+      <w:r>
+        <w:rPr>
+          <w:rFonts w:ascii="Liberation Sans" w:hAnsi="Liberation Sans"/>
+          <w:sz w:val="28"/>
+          <w:szCs w:val="28"/>
+        </w:rPr>
+        <w:t>”</w:t>
+      </w:r>
+      <w:r>
+        <w:rPr>
+          <w:rFonts w:ascii="Liberation Sans" w:hAnsi="Liberation Sans"/>
+          <w:sz w:val="28"/>
+          <w:szCs w:val="28"/>
+        </w:rPr>
+        <w:t xml:space="preserve">, and </w:t>
+      </w:r>
+      <w:r>
+        <w:rPr>
+          <w:rFonts w:ascii="Liberation Sans" w:hAnsi="Liberation Sans"/>
+          <w:sz w:val="28"/>
+          <w:szCs w:val="28"/>
+        </w:rPr>
+        <w:t>“</w:t>
+      </w:r>
+      <w:r>
+        <w:rPr>
+          <w:rFonts w:ascii="Liberation Sans" w:hAnsi="Liberation Sans"/>
+          <w:sz w:val="28"/>
+          <w:szCs w:val="28"/>
+        </w:rPr>
+        <w:t>base</w:t>
+      </w:r>
+      <w:r>
+        <w:rPr>
+          <w:rFonts w:ascii="Liberation Sans" w:hAnsi="Liberation Sans"/>
+          <w:sz w:val="28"/>
+          <w:szCs w:val="28"/>
+        </w:rPr>
+        <w:t>”</w:t>
+      </w:r>
+      <w:r>
+        <w:rPr>
+          <w:rFonts w:ascii="Liberation Sans" w:hAnsi="Liberation Sans"/>
+          <w:sz w:val="28"/>
+          <w:szCs w:val="28"/>
+        </w:rPr>
+        <w:t xml:space="preserve"> that the user can choose from while creating a circuit. </w:t>
+      </w:r>
+      <w:r>
+        <w:rPr>
+          <w:rFonts w:ascii="Liberation Sans" w:hAnsi="Liberation Sans"/>
+          <w:sz w:val="28"/>
+          <w:szCs w:val="28"/>
+        </w:rPr>
+        <w:t xml:space="preserve">Once users are satisfied, completed circuits can be saved into a file or exported to a GIF file.  </w:t>
+      </w:r>
+    </w:p>
+    <w:p>
+      <w:pPr>
+        <w:pStyle w:val="ListParagraph"/>
+        <w:ind w:left="840" w:firstLine="420"/>
+        <w:rPr>
+          <w:rFonts w:ascii="Liberation Sans" w:hAnsi="Liberation Sans"/>
+          <w:sz w:val="28"/>
+          <w:szCs w:val="28"/>
+        </w:rPr>
+      </w:pPr>
+      <w:r>
+        <w:rPr>
+          <w:rFonts w:ascii="Liberation Sans" w:hAnsi="Liberation Sans"/>
+          <w:sz w:val="28"/>
+          <w:szCs w:val="28"/>
+        </w:rPr>
+        <w:t>One thing to note about Logisim is its lack of updates. The developer of Logisim suspended the development of the software indefinitely starting October 11, 2014</w:t>
+      </w:r>
+      <w:r>
+        <w:rPr>
+          <w:rFonts w:ascii="Liberation Sans" w:hAnsi="Liberation Sans"/>
+          <w:sz w:val="28"/>
+          <w:szCs w:val="28"/>
+        </w:rPr>
+        <w:t xml:space="preserve">. Even though no updates have been made since then, Logisim is still a great software to </w:t>
+      </w:r>
+      <w:r>
+        <w:rPr>
+          <w:rFonts w:ascii="Liberation Sans" w:hAnsi="Liberation Sans"/>
+          <w:sz w:val="28"/>
+          <w:szCs w:val="28"/>
+        </w:rPr>
+        <w:t>download</w:t>
+      </w:r>
+      <w:r>
+        <w:rPr>
+          <w:rFonts w:ascii="Liberation Sans" w:hAnsi="Liberation Sans"/>
+          <w:sz w:val="28"/>
+          <w:szCs w:val="28"/>
+        </w:rPr>
+        <w:t xml:space="preserve"> for creating circuits. </w:t>
+      </w:r>
+      <w:r>
+        <w:rPr>
+          <w:rFonts w:ascii="Liberation Sans" w:hAnsi="Liberation Sans"/>
+          <w:sz w:val="28"/>
+          <w:szCs w:val="28"/>
+        </w:rPr>
+        <w:t xml:space="preserve">There has been 9,633 downloads this week for Windows, and a total of 84 reviews resulting in 4.5 stars. </w:t>
+      </w:r>
+      <w:r>
+        <w:rPr>
+          <w:rFonts w:ascii="Liberation Sans" w:hAnsi="Liberation Sans"/>
+          <w:sz w:val="28"/>
+          <w:szCs w:val="28"/>
+        </w:rPr>
+        <w:t xml:space="preserve">You can download the software from its respective sourceforge.net page, resulting in a very quick and easy download process. </w:t>
+      </w:r>
+      <w:r>
+        <w:rPr>
+          <w:rFonts w:ascii="Liberation Sans" w:hAnsi="Liberation Sans"/>
+          <w:sz w:val="28"/>
+          <w:szCs w:val="28"/>
+        </w:rPr>
+        <w:t xml:space="preserve"> </w:t>
+      </w:r>
+    </w:p>
+    <w:p>
+      <w:pPr>
+        <w:pStyle w:val="ListParagraph"/>
+        <w:ind w:left="840" w:firstLine="420"/>
+        <w:rPr>
+          <w:rFonts w:ascii="Liberation Sans" w:hAnsi="Liberation Sans"/>
+          <w:sz w:val="28"/>
+          <w:szCs w:val="28"/>
+        </w:rPr>
+      </w:pPr>
+      <w:r>
+        <w:rPr>
+          <w:rFonts w:ascii="Liberation Sans" w:hAnsi="Liberation Sans"/>
+          <w:sz w:val="28"/>
+          <w:szCs w:val="28"/>
+        </w:rPr>
+        <w:t xml:space="preserve">The type and version of Verilog we are using is iVerilog version 10.2. </w:t>
+      </w:r>
+    </w:p>
+    <w:p>
+      <w:pPr>
+        <w:pStyle w:val="ListParagraph"/>
+        <w:ind w:left="840" w:firstLine="420"/>
+        <w:rPr>
+          <w:rFonts w:ascii="Liberation Sans" w:hAnsi="Liberation Sans"/>
+          <w:sz w:val="28"/>
+          <w:szCs w:val="28"/>
+        </w:rPr>
+      </w:pPr>
+    </w:p>
+    <w:p>
+      <w:pPr>
+        <w:pStyle w:val="ListParagraph"/>
+        <w:ind w:left="840" w:firstLine="420"/>
+        <w:rPr>
+          <w:noProof/>
+        </w:rPr>
+      </w:pPr>
+    </w:p>
+    <w:p>
+      <w:pPr>
+        <w:pStyle w:val="ListParagraph"/>
+        <w:ind w:left="840" w:firstLine="420"/>
+        <w:rPr>
+          <w:noProof/>
+        </w:rPr>
+      </w:pPr>
+    </w:p>
+    <w:p>
+      <w:pPr>
+        <w:pStyle w:val="ListParagraph"/>
+        <w:ind w:left="840" w:firstLine="420"/>
+        <w:rPr>
+          <w:noProof/>
+        </w:rPr>
+      </w:pPr>
+    </w:p>
+    <w:p>
+      <w:pPr>
+        <w:pStyle w:val="ListParagraph"/>
+        <w:ind w:left="840" w:firstLine="420"/>
+        <w:rPr>
+          <w:rFonts w:ascii="Liberation Sans" w:hAnsi="Liberation Sans"/>
+          <w:sz w:val="28"/>
+          <w:szCs w:val="28"/>
+        </w:rPr>
+      </w:pPr>
+      <w:r>
+        <w:rPr>
+          <w:noProof/>
+        </w:rPr>
+        <w:lastRenderedPageBreak/>
+        <w:drawing>
+          <wp:inline distT="0" distB="0" distL="0" distR="0" wp14:anchorId="06D3CB8B" wp14:editId="0C527614">
+            <wp:extent cx="4229100" cy="2378705"/>
+            <wp:effectExtent l="0" t="0" r="0" b="3175"/>
+            <wp:docPr id="1" name="Picture 1"/>
+            <wp:cNvGraphicFramePr>
+              <a:graphicFrameLocks xmlns:a="http://schemas.openxmlformats.org/drawingml/2006/main" noChangeAspect="1"/>
+            </wp:cNvGraphicFramePr>
+            <a:graphic xmlns:a="http://schemas.openxmlformats.org/drawingml/2006/main">
+              <a:graphicData uri="http://schemas.openxmlformats.org/drawingml/2006/picture">
+                <pic:pic xmlns:pic="http://schemas.openxmlformats.org/drawingml/2006/picture">
+                  <pic:nvPicPr>
+                    <pic:cNvPr id="1" name=""/>
+                    <pic:cNvPicPr/>
+                  </pic:nvPicPr>
+                  <pic:blipFill>
+                    <a:blip r:embed="rId5"/>
+                    <a:stretch>
+                      <a:fillRect/>
+                    </a:stretch>
+                  </pic:blipFill>
+                  <pic:spPr>
+                    <a:xfrm>
+                      <a:off x="0" y="0"/>
+                      <a:ext cx="4252725" cy="2391993"/>
+                    </a:xfrm>
+                    <a:prstGeom prst="rect">
+                      <a:avLst/>
+                    </a:prstGeom>
+                  </pic:spPr>
+                </pic:pic>
+              </a:graphicData>
+            </a:graphic>
+          </wp:inline>
+        </w:drawing>
+      </w:r>
+    </w:p>
+    <w:p>
+      <w:pPr>
+        <w:pStyle w:val="ListParagraph"/>
+        <w:ind w:left="840" w:firstLine="420"/>
+        <w:rPr>
+          <w:rFonts w:ascii="Liberation Sans" w:hAnsi="Liberation Sans"/>
+          <w:sz w:val="28"/>
+          <w:szCs w:val="28"/>
+        </w:rPr>
+      </w:pPr>
+      <w:r>
+        <w:rPr>
+          <w:rFonts w:ascii="Liberation Sans" w:hAnsi="Liberation Sans"/>
+          <w:sz w:val="28"/>
+          <w:szCs w:val="28"/>
+        </w:rPr>
+        <w:t>k-map automatically generated</w:t>
+      </w:r>
+      <w:r>
+        <w:rPr>
+          <w:rFonts w:ascii="Liberation Sans" w:hAnsi="Liberation Sans"/>
+          <w:sz w:val="28"/>
+          <w:szCs w:val="28"/>
+        </w:rPr>
+        <w:t>, Logisim</w:t>
+      </w:r>
+    </w:p>
+    <w:p>
+      <w:pPr>
+        <w:pStyle w:val="ListParagraph"/>
+        <w:ind w:left="840" w:firstLine="420"/>
+        <w:rPr>
+          <w:rFonts w:ascii="Liberation Sans" w:hAnsi="Liberation Sans"/>
+          <w:sz w:val="28"/>
+          <w:szCs w:val="28"/>
+        </w:rPr>
+      </w:pPr>
+    </w:p>
+    <w:p>
+      <w:pPr>
+        <w:pStyle w:val="ListParagraph"/>
+        <w:ind w:left="840" w:firstLine="420"/>
+        <w:rPr>
+          <w:rFonts w:ascii="Liberation Sans" w:hAnsi="Liberation Sans"/>
+          <w:sz w:val="28"/>
+          <w:szCs w:val="28"/>
+        </w:rPr>
+      </w:pPr>
+      <w:r>
+        <w:rPr>
+          <w:rFonts w:ascii="Liberation Sans" w:hAnsi="Liberation Sans"/>
+          <w:sz w:val="28"/>
+          <w:szCs w:val="28"/>
+        </w:rPr>
+        <w:t>Component Library under tabs on left</w:t>
+      </w:r>
+    </w:p>
+    <w:p>
+      <w:pPr>
+        <w:pStyle w:val="ListParagraph"/>
+        <w:ind w:left="840" w:firstLine="420"/>
+        <w:rPr>
+          <w:rFonts w:ascii="Liberation Sans" w:hAnsi="Liberation Sans"/>
+          <w:sz w:val="28"/>
+          <w:szCs w:val="28"/>
+        </w:rPr>
+      </w:pPr>
+      <w:r>
+        <w:rPr>
+          <w:noProof/>
+        </w:rPr>
+        <w:drawing>
+          <wp:inline distT="0" distB="0" distL="0" distR="0" wp14:anchorId="0ACA05A8" wp14:editId="1ACA6193">
+            <wp:extent cx="4481999" cy="2520950"/>
+            <wp:effectExtent l="0" t="0" r="0" b="0"/>
+            <wp:docPr id="2" name="Picture 2"/>
+            <wp:cNvGraphicFramePr>
+              <a:graphicFrameLocks xmlns:a="http://schemas.openxmlformats.org/drawingml/2006/main" noChangeAspect="1"/>
+            </wp:cNvGraphicFramePr>
+            <a:graphic xmlns:a="http://schemas.openxmlformats.org/drawingml/2006/main">
+              <a:graphicData uri="http://schemas.openxmlformats.org/drawingml/2006/picture">
+                <pic:pic xmlns:pic="http://schemas.openxmlformats.org/drawingml/2006/picture">
+                  <pic:nvPicPr>
+                    <pic:cNvPr id="1" name=""/>
+                    <pic:cNvPicPr/>
+                  </pic:nvPicPr>
+                  <pic:blipFill>
+                    <a:blip r:embed="rId6"/>
+                    <a:stretch>
+                      <a:fillRect/>
+                    </a:stretch>
+                  </pic:blipFill>
+                  <pic:spPr>
+                    <a:xfrm>
+                      <a:off x="0" y="0"/>
+                      <a:ext cx="4499332" cy="2530699"/>
+                    </a:xfrm>
+                    <a:prstGeom prst="rect">
+                      <a:avLst/>
+                    </a:prstGeom>
+                  </pic:spPr>
+                </pic:pic>
+              </a:graphicData>
+            </a:graphic>
+          </wp:inline>
+        </w:drawing>
+      </w:r>
+    </w:p>
+    <w:p>
+      <w:pPr>
+        <w:pStyle w:val="ListParagraph"/>
+        <w:ind w:left="840" w:firstLine="420"/>
+        <w:rPr>
+          <w:rFonts w:ascii="Liberation Sans" w:hAnsi="Liberation Sans"/>
+          <w:sz w:val="28"/>
+          <w:szCs w:val="28"/>
+        </w:rPr>
+      </w:pPr>
+    </w:p>
+    <w:p>
+      <w:pPr>
+        <w:pStyle w:val="ListParagraph"/>
+        <w:ind w:left="1260"/>
+        <w:rPr>
+          <w:rFonts w:ascii="Liberation Sans" w:hAnsi="Liberation Sans"/>
+          <w:sz w:val="28"/>
+          <w:szCs w:val="28"/>
+        </w:rPr>
+      </w:pPr>
+      <w:r>
+        <w:rPr>
+          <w:rFonts w:ascii="Liberation Sans" w:hAnsi="Liberation Sans"/>
+          <w:sz w:val="28"/>
+          <w:szCs w:val="28"/>
+        </w:rPr>
+        <w:t xml:space="preserve">Boolean logic expression shown, and circuit </w:t>
+      </w:r>
+      <w:r>
+        <w:rPr>
+          <w:rFonts w:ascii="Liberation Sans" w:hAnsi="Liberation Sans"/>
+          <w:sz w:val="28"/>
+          <w:szCs w:val="28"/>
+        </w:rPr>
+        <w:t xml:space="preserve">automatically </w:t>
+      </w:r>
       <w:bookmarkStart w:id="0" w:name="_GoBack"/>
       <w:bookmarkEnd w:id="0"/>
       <w:r>
@@ -3519,8 +4491,76 @@
           <w:sz w:val="28"/>
           <w:szCs w:val="28"/>
         </w:rPr>
-        <w:t>Draft Software Discovery</w:t>
-      </w:r>
+        <w:t>drawn using NAND gates</w:t>
+      </w:r>
+    </w:p>
+    <w:p>
+      <w:pPr>
+        <w:jc w:val="center"/>
+        <w:rPr>
+          <w:rFonts w:ascii="Liberation Sans" w:hAnsi="Liberation Sans"/>
+          <w:sz w:val="28"/>
+          <w:szCs w:val="28"/>
+        </w:rPr>
+      </w:pPr>
+      <w:r>
+        <w:rPr>
+          <w:noProof/>
+        </w:rPr>
+        <w:drawing>
+          <wp:inline distT="0" distB="0" distL="0" distR="0" wp14:anchorId="6B479380" wp14:editId="33F28931">
+            <wp:extent cx="4583430" cy="2578001"/>
+            <wp:effectExtent l="0" t="0" r="7620" b="0"/>
+            <wp:docPr id="3" name="Picture 3"/>
+            <wp:cNvGraphicFramePr>
+              <a:graphicFrameLocks xmlns:a="http://schemas.openxmlformats.org/drawingml/2006/main" noChangeAspect="1"/>
+            </wp:cNvGraphicFramePr>
+            <a:graphic xmlns:a="http://schemas.openxmlformats.org/drawingml/2006/main">
+              <a:graphicData uri="http://schemas.openxmlformats.org/drawingml/2006/picture">
+                <pic:pic xmlns:pic="http://schemas.openxmlformats.org/drawingml/2006/picture">
+                  <pic:nvPicPr>
+                    <pic:cNvPr id="1" name=""/>
+                    <pic:cNvPicPr/>
+                  </pic:nvPicPr>
+                  <pic:blipFill>
+                    <a:blip r:embed="rId7"/>
+                    <a:stretch>
+                      <a:fillRect/>
+                    </a:stretch>
+                  </pic:blipFill>
+                  <pic:spPr>
+                    <a:xfrm>
+                      <a:off x="0" y="0"/>
+                      <a:ext cx="4591537" cy="2582561"/>
+                    </a:xfrm>
+                    <a:prstGeom prst="rect">
+                      <a:avLst/>
+                    </a:prstGeom>
+                  </pic:spPr>
+                </pic:pic>
+              </a:graphicData>
+            </a:graphic>
+          </wp:inline>
+        </w:drawing>
+      </w:r>
+      <w:r>
+        <w:rPr>
+          <w:rFonts w:ascii="Liberation Sans" w:hAnsi="Liberation Sans"/>
+          <w:sz w:val="28"/>
+          <w:szCs w:val="28"/>
+        </w:rPr>
+        <w:br w:type="page"/>
+      </w:r>
+    </w:p>
+    <w:p>
+      <w:pPr>
+        <w:pStyle w:val="ListParagraph"/>
+        <w:rPr>
+          <w:rFonts w:ascii="Liberation Sans" w:hAnsi="Liberation Sans"/>
+          <w:sz w:val="28"/>
+          <w:szCs w:val="28"/>
+        </w:rPr>
+      </w:pPr>
     </w:p>
     <w:p>
       <w:pPr>
@@ -3862,7 +4902,7 @@
     </w:rPrDefault>
     <w:pPrDefault/>
   </w:docDefaults>
-  <w:latentStyles w:defLockedState="0" w:defUIPriority="99" w:defSemiHidden="0" w:defUnhideWhenUsed="0" w:defQFormat="0" w:count="376">
+  <w:latentStyles w:defLockedState="0" w:defUIPriority="99" w:defSemiHidden="0" w:defUnhideWhenUsed="0" w:defQFormat="0" w:count="377">
     <w:lsdException w:name="Normal" w:uiPriority="0" w:qFormat="1"/>
     <w:lsdException w:name="heading 1" w:uiPriority="9" w:qFormat="1"/>
     <w:lsdException w:name="heading 2" w:semiHidden="1" w:uiPriority="9" w:unhideWhenUsed="1" w:qFormat="1"/>
@@ -3968,7 +5008,6 @@
     <w:lsdException w:name="HTML Sample" w:semiHidden="1" w:unhideWhenUsed="1"/>
     <w:lsdException w:name="HTML Typewriter" w:semiHidden="1" w:unhideWhenUsed="1"/>
     <w:lsdException w:name="HTML Variable" w:semiHidden="1" w:unhideWhenUsed="1"/>
-    <w:lsdException w:name="Normal Table" w:semiHidden="1" w:unhideWhenUsed="1"/>
     <w:lsdException w:name="annotation subject" w:semiHidden="1" w:unhideWhenUsed="1"/>
     <w:lsdException w:name="No List" w:semiHidden="1" w:unhideWhenUsed="1"/>
     <w:lsdException w:name="Outline List 1" w:semiHidden="1" w:unhideWhenUsed="1"/>
@@ -4015,10 +5054,8 @@
     <w:lsdException w:name="Table Subtle 2" w:semiHidden="1" w:unhideWhenUsed="1"/>
     <w:lsdException w:name="Table Web 1" w:semiHidden="1" w:unhideWhenUsed="1"/>
     <w:lsdException w:name="Table Web 2" w:semiHidden="1" w:unhideWhenUsed="1"/>
-    <w:lsdException w:name="Table Web 3" w:semiHidden="1" w:unhideWhenUsed="1"/>
     <w:lsdException w:name="Balloon Text" w:semiHidden="1" w:unhideWhenUsed="1"/>
     <w:lsdException w:name="Table Grid" w:uiPriority="39"/>
-    <w:lsdException w:name="Table Theme" w:semiHidden="1" w:unhideWhenUsed="1"/>
     <w:lsdException w:name="Placeholder Text" w:semiHidden="1"/>
     <w:lsdException w:name="No Spacing" w:uiPriority="1" w:qFormat="1"/>
     <w:lsdException w:name="Light Shading" w:uiPriority="60"/>
@@ -4239,6 +5276,7 @@
     <w:lsdException w:name="Hashtag" w:semiHidden="1" w:unhideWhenUsed="1"/>
     <w:lsdException w:name="Unresolved Mention" w:semiHidden="1" w:unhideWhenUsed="1"/>
     <w:lsdException w:name="Smart Link" w:semiHidden="1" w:unhideWhenUsed="1"/>
+    <w:lsdException w:name="Smart Link Error" w:semiHidden="1" w:unhideWhenUsed="1"/>
   </w:latentStyles>
   <w:style w:type="paragraph" w:default="1" w:styleId="Normal">
     <w:name w:val="Normal"/>

--- a/ProgressReport/Report.docx
+++ b/ProgressReport/Report.docx
@@ -439,7 +439,97 @@
           <w:sz w:val="28"/>
           <w:szCs w:val="28"/>
         </w:rPr>
-        <w:t xml:space="preserve">In order to perform these math functions, the ALU will need to handle the following basic logic functions: ANDing, ORing, XORing, NOTing, NANDing, NORing, and XNORing. Since the ALU is still in the process of being coded, it’s possible that not </w:t>
+        <w:t xml:space="preserve">In order to perform these math functions, the ALU will need to handle the following basic logic functions: ANDing, </w:t>
+      </w:r>
+      <w:proofErr w:type="spellStart"/>
+      <w:r>
+        <w:rPr>
+          <w:rFonts w:ascii="Liberation Sans" w:hAnsi="Liberation Sans"/>
+          <w:sz w:val="28"/>
+          <w:szCs w:val="28"/>
+        </w:rPr>
+        <w:t>ORing</w:t>
+      </w:r>
+      <w:proofErr w:type="spellEnd"/>
+      <w:r>
+        <w:rPr>
+          <w:rFonts w:ascii="Liberation Sans" w:hAnsi="Liberation Sans"/>
+          <w:sz w:val="28"/>
+          <w:szCs w:val="28"/>
+        </w:rPr>
+        <w:t xml:space="preserve">, XORing, </w:t>
+      </w:r>
+      <w:proofErr w:type="spellStart"/>
+      <w:r>
+        <w:rPr>
+          <w:rFonts w:ascii="Liberation Sans" w:hAnsi="Liberation Sans"/>
+          <w:sz w:val="28"/>
+          <w:szCs w:val="28"/>
+        </w:rPr>
+        <w:t>NOTing</w:t>
+      </w:r>
+      <w:proofErr w:type="spellEnd"/>
+      <w:r>
+        <w:rPr>
+          <w:rFonts w:ascii="Liberation Sans" w:hAnsi="Liberation Sans"/>
+          <w:sz w:val="28"/>
+          <w:szCs w:val="28"/>
+        </w:rPr>
+        <w:t xml:space="preserve">, </w:t>
+      </w:r>
+      <w:proofErr w:type="spellStart"/>
+      <w:r>
+        <w:rPr>
+          <w:rFonts w:ascii="Liberation Sans" w:hAnsi="Liberation Sans"/>
+          <w:sz w:val="28"/>
+          <w:szCs w:val="28"/>
+        </w:rPr>
+        <w:t>NANDing</w:t>
+      </w:r>
+      <w:proofErr w:type="spellEnd"/>
+      <w:r>
+        <w:rPr>
+          <w:rFonts w:ascii="Liberation Sans" w:hAnsi="Liberation Sans"/>
+          <w:sz w:val="28"/>
+          <w:szCs w:val="28"/>
+        </w:rPr>
+        <w:t xml:space="preserve">, </w:t>
+      </w:r>
+      <w:proofErr w:type="spellStart"/>
+      <w:r>
+        <w:rPr>
+          <w:rFonts w:ascii="Liberation Sans" w:hAnsi="Liberation Sans"/>
+          <w:sz w:val="28"/>
+          <w:szCs w:val="28"/>
+        </w:rPr>
+        <w:t>NORing</w:t>
+      </w:r>
+      <w:proofErr w:type="spellEnd"/>
+      <w:r>
+        <w:rPr>
+          <w:rFonts w:ascii="Liberation Sans" w:hAnsi="Liberation Sans"/>
+          <w:sz w:val="28"/>
+          <w:szCs w:val="28"/>
+        </w:rPr>
+        <w:t xml:space="preserve">, and </w:t>
+      </w:r>
+      <w:proofErr w:type="spellStart"/>
+      <w:r>
+        <w:rPr>
+          <w:rFonts w:ascii="Liberation Sans" w:hAnsi="Liberation Sans"/>
+          <w:sz w:val="28"/>
+          <w:szCs w:val="28"/>
+        </w:rPr>
+        <w:t>XNORing</w:t>
+      </w:r>
+      <w:proofErr w:type="spellEnd"/>
+      <w:r>
+        <w:rPr>
+          <w:rFonts w:ascii="Liberation Sans" w:hAnsi="Liberation Sans"/>
+          <w:sz w:val="28"/>
+          <w:szCs w:val="28"/>
+        </w:rPr>
+        <w:t xml:space="preserve">. Since the ALU is still in the process of being coded, it’s possible that not </w:t>
       </w:r>
       <w:r>
         <w:rPr>
@@ -476,15 +566,51 @@
           <w:sz w:val="28"/>
           <w:szCs w:val="28"/>
         </w:rPr>
-        <w:t>This group’s ALU will have numbers of 16 bit integers. The ALU will be coded using Verilog</w:t>
-      </w:r>
-      <w:r>
-        <w:rPr>
-          <w:rFonts w:ascii="Liberation Sans" w:hAnsi="Liberation Sans"/>
-          <w:sz w:val="28"/>
-          <w:szCs w:val="28"/>
-        </w:rPr>
-        <w:t xml:space="preserve"> as a central language. The environments and workspaces will differ throughout the team members, as long as the ALU is coded in Verilog and it follows the described instructions above. </w:t>
+        <w:t xml:space="preserve">This group’s ALU will have numbers of </w:t>
+      </w:r>
+      <w:proofErr w:type="gramStart"/>
+      <w:r>
+        <w:rPr>
+          <w:rFonts w:ascii="Liberation Sans" w:hAnsi="Liberation Sans"/>
+          <w:sz w:val="28"/>
+          <w:szCs w:val="28"/>
+        </w:rPr>
+        <w:t>16 bit</w:t>
+      </w:r>
+      <w:proofErr w:type="gramEnd"/>
+      <w:r>
+        <w:rPr>
+          <w:rFonts w:ascii="Liberation Sans" w:hAnsi="Liberation Sans"/>
+          <w:sz w:val="28"/>
+          <w:szCs w:val="28"/>
+        </w:rPr>
+        <w:t xml:space="preserve"> integers. The ALU will be coded using Verilog</w:t>
+      </w:r>
+      <w:r>
+        <w:rPr>
+          <w:rFonts w:ascii="Liberation Sans" w:hAnsi="Liberation Sans"/>
+          <w:sz w:val="28"/>
+          <w:szCs w:val="28"/>
+        </w:rPr>
+        <w:t xml:space="preserve"> as a central language. The environments and workspaces will differ throughout the team members, </w:t>
+      </w:r>
+      <w:proofErr w:type="gramStart"/>
+      <w:r>
+        <w:rPr>
+          <w:rFonts w:ascii="Liberation Sans" w:hAnsi="Liberation Sans"/>
+          <w:sz w:val="28"/>
+          <w:szCs w:val="28"/>
+        </w:rPr>
+        <w:t>as long as</w:t>
+      </w:r>
+      <w:proofErr w:type="gramEnd"/>
+      <w:r>
+        <w:rPr>
+          <w:rFonts w:ascii="Liberation Sans" w:hAnsi="Liberation Sans"/>
+          <w:sz w:val="28"/>
+          <w:szCs w:val="28"/>
+        </w:rPr>
+        <w:t xml:space="preserve"> the ALU is coded in Verilog and it follows the described instructions above. </w:t>
       </w:r>
     </w:p>
     <w:p>
@@ -503,7 +629,25 @@
           <w:sz w:val="28"/>
           <w:szCs w:val="28"/>
         </w:rPr>
-        <w:t xml:space="preserve">The overall purpose of the ALU is simply to perform simple calculations via a combinational digital logic circuit, and to follow the requirements specifications listed in Dr. Becker’s project description. </w:t>
+        <w:t xml:space="preserve">The overall purpose of the ALU is simply to perform simple calculations via a combinational digital logic circuit, and to follow the requirements specifications listed in </w:t>
+      </w:r>
+      <w:proofErr w:type="spellStart"/>
+      <w:r>
+        <w:rPr>
+          <w:rFonts w:ascii="Liberation Sans" w:hAnsi="Liberation Sans"/>
+          <w:sz w:val="28"/>
+          <w:szCs w:val="28"/>
+        </w:rPr>
+        <w:t>Dr.</w:t>
+      </w:r>
+      <w:proofErr w:type="spellEnd"/>
+      <w:r>
+        <w:rPr>
+          <w:rFonts w:ascii="Liberation Sans" w:hAnsi="Liberation Sans"/>
+          <w:sz w:val="28"/>
+          <w:szCs w:val="28"/>
+        </w:rPr>
+        <w:t xml:space="preserve"> Becker’s project description. </w:t>
       </w:r>
     </w:p>
     <w:p>
@@ -869,6 +1013,7 @@
                 <w:color w:val="000000"/>
               </w:rPr>
             </w:pPr>
+            <w:proofErr w:type="spellStart"/>
             <w:r>
               <w:rPr>
                 <w:rFonts w:ascii="Liberation Sans" w:hAnsi="Liberation Sans"/>
@@ -876,6 +1021,7 @@
               </w:rPr>
               <w:t>Liora</w:t>
             </w:r>
+            <w:proofErr w:type="spellEnd"/>
           </w:p>
         </w:tc>
         <w:tc>
@@ -4001,6 +4147,7 @@
         </w:rPr>
         <w:t>“</w:t>
       </w:r>
+      <w:proofErr w:type="spellStart"/>
       <w:r>
         <w:rPr>
           <w:rFonts w:ascii="Liberation Sans" w:hAnsi="Liberation Sans"/>
@@ -4009,6 +4156,7 @@
         </w:rPr>
         <w:t>plexers</w:t>
       </w:r>
+      <w:proofErr w:type="spellEnd"/>
       <w:r>
         <w:rPr>
           <w:rFonts w:ascii="Liberation Sans" w:hAnsi="Liberation Sans"/>
@@ -4210,7 +4358,25 @@
           <w:sz w:val="28"/>
           <w:szCs w:val="28"/>
         </w:rPr>
-        <w:t xml:space="preserve">There has been 9,633 downloads this week for Windows, and a total of 84 reviews resulting in 4.5 stars. </w:t>
+        <w:t xml:space="preserve">There </w:t>
+      </w:r>
+      <w:proofErr w:type="gramStart"/>
+      <w:r>
+        <w:rPr>
+          <w:rFonts w:ascii="Liberation Sans" w:hAnsi="Liberation Sans"/>
+          <w:sz w:val="28"/>
+          <w:szCs w:val="28"/>
+        </w:rPr>
+        <w:t>has</w:t>
+      </w:r>
+      <w:proofErr w:type="gramEnd"/>
+      <w:r>
+        <w:rPr>
+          <w:rFonts w:ascii="Liberation Sans" w:hAnsi="Liberation Sans"/>
+          <w:sz w:val="28"/>
+          <w:szCs w:val="28"/>
+        </w:rPr>
+        <w:t xml:space="preserve"> been 9,633 downloads this week for Windows, and a total of 84 reviews resulting in 4.5 stars. </w:t>
       </w:r>
       <w:r>
         <w:rPr>
@@ -4239,13 +4405,68 @@
           <w:szCs w:val="28"/>
         </w:rPr>
       </w:pPr>
-      <w:r>
-        <w:rPr>
-          <w:rFonts w:ascii="Liberation Sans" w:hAnsi="Liberation Sans"/>
-          <w:sz w:val="28"/>
-          <w:szCs w:val="28"/>
-        </w:rPr>
-        <w:t xml:space="preserve">The type and version of Verilog we are using is iVerilog version 10.2. </w:t>
+      <w:bookmarkStart w:id="0" w:name="_GoBack"/>
+      <w:bookmarkEnd w:id="0"/>
+    </w:p>
+    <w:p>
+      <w:pPr>
+        <w:pStyle w:val="ListParagraph"/>
+        <w:ind w:left="840" w:firstLine="420"/>
+        <w:rPr>
+          <w:rFonts w:ascii="Liberation Sans" w:hAnsi="Liberation Sans"/>
+          <w:sz w:val="28"/>
+          <w:szCs w:val="28"/>
+        </w:rPr>
+      </w:pPr>
+      <w:r>
+        <w:rPr>
+          <w:rFonts w:ascii="Liberation Sans" w:hAnsi="Liberation Sans"/>
+          <w:sz w:val="28"/>
+          <w:szCs w:val="28"/>
+        </w:rPr>
+        <w:t>On a side note, th</w:t>
+      </w:r>
+      <w:r>
+        <w:rPr>
+          <w:rFonts w:ascii="Liberation Sans" w:hAnsi="Liberation Sans"/>
+          <w:sz w:val="28"/>
+          <w:szCs w:val="28"/>
+        </w:rPr>
+        <w:t xml:space="preserve">e type and version of Verilog we are using is </w:t>
+      </w:r>
+      <w:proofErr w:type="spellStart"/>
+      <w:r>
+        <w:rPr>
+          <w:rFonts w:ascii="Liberation Sans" w:hAnsi="Liberation Sans"/>
+          <w:sz w:val="28"/>
+          <w:szCs w:val="28"/>
+        </w:rPr>
+        <w:t>iVerilog</w:t>
+      </w:r>
+      <w:proofErr w:type="spellEnd"/>
+      <w:r>
+        <w:rPr>
+          <w:rFonts w:ascii="Liberation Sans" w:hAnsi="Liberation Sans"/>
+          <w:sz w:val="28"/>
+          <w:szCs w:val="28"/>
+        </w:rPr>
+        <w:t xml:space="preserve"> version 1</w:t>
+      </w:r>
+      <w:r>
+        <w:rPr>
+          <w:rFonts w:ascii="Liberation Sans" w:hAnsi="Liberation Sans"/>
+          <w:sz w:val="28"/>
+          <w:szCs w:val="28"/>
+        </w:rPr>
+        <w:t>1</w:t>
+      </w:r>
+      <w:r>
+        <w:rPr>
+          <w:rFonts w:ascii="Liberation Sans" w:hAnsi="Liberation Sans"/>
+          <w:sz w:val="28"/>
+          <w:szCs w:val="28"/>
+        </w:rPr>
+        <w:t xml:space="preserve">. </w:t>
       </w:r>
     </w:p>
     <w:p>
@@ -4483,8 +4704,6 @@
         </w:rPr>
         <w:t xml:space="preserve">automatically </w:t>
       </w:r>
-      <w:bookmarkStart w:id="0" w:name="_GoBack"/>
-      <w:bookmarkEnd w:id="0"/>
       <w:r>
         <w:rPr>
           <w:rFonts w:ascii="Liberation Sans" w:hAnsi="Liberation Sans"/>
@@ -4542,6 +4761,112 @@
             </a:graphic>
           </wp:inline>
         </w:drawing>
+      </w:r>
+    </w:p>
+    <w:p>
+      <w:pPr>
+        <w:jc w:val="center"/>
+        <w:rPr>
+          <w:noProof/>
+        </w:rPr>
+      </w:pPr>
+    </w:p>
+    <w:p>
+      <w:pPr>
+        <w:jc w:val="center"/>
+        <w:rPr>
+          <w:rFonts w:ascii="Liberation Sans" w:hAnsi="Liberation Sans"/>
+          <w:sz w:val="28"/>
+          <w:szCs w:val="28"/>
+        </w:rPr>
+      </w:pPr>
+      <w:r>
+        <w:rPr>
+          <w:noProof/>
+        </w:rPr>
+        <w:lastRenderedPageBreak/>
+        <w:drawing>
+          <wp:inline distT="0" distB="0" distL="0" distR="0" wp14:anchorId="77040D52" wp14:editId="4BD2A012">
+            <wp:extent cx="2628900" cy="3442335"/>
+            <wp:effectExtent l="0" t="0" r="0" b="5715"/>
+            <wp:docPr id="7" name="Picture 7"/>
+            <wp:cNvGraphicFramePr>
+              <a:graphicFrameLocks xmlns:a="http://schemas.openxmlformats.org/drawingml/2006/main" noChangeAspect="1"/>
+            </wp:cNvGraphicFramePr>
+            <a:graphic xmlns:a="http://schemas.openxmlformats.org/drawingml/2006/main">
+              <a:graphicData uri="http://schemas.openxmlformats.org/drawingml/2006/picture">
+                <pic:pic xmlns:pic="http://schemas.openxmlformats.org/drawingml/2006/picture">
+                  <pic:nvPicPr>
+                    <pic:cNvPr id="1" name=""/>
+                    <pic:cNvPicPr/>
+                  </pic:nvPicPr>
+                  <pic:blipFill rotWithShape="1">
+                    <a:blip r:embed="rId8">
+                      <a:extLst>
+                        <a:ext uri="{BEBA8EAE-BF5A-486C-A8C5-ECC9F3942E4B}">
+                          <a14:imgProps xmlns:a14="http://schemas.microsoft.com/office/drawing/2010/main">
+                            <a14:imgLayer r:embed="rId9">
+                              <a14:imgEffect>
+                                <a14:sharpenSoften amount="25000"/>
+                              </a14:imgEffect>
+                            </a14:imgLayer>
+                          </a14:imgProps>
+                        </a:ext>
+                      </a:extLst>
+                    </a:blip>
+                    <a:srcRect r="57045"/>
+                    <a:stretch/>
+                  </pic:blipFill>
+                  <pic:spPr bwMode="auto">
+                    <a:xfrm>
+                      <a:off x="0" y="0"/>
+                      <a:ext cx="2628900" cy="3442335"/>
+                    </a:xfrm>
+                    <a:prstGeom prst="rect">
+                      <a:avLst/>
+                    </a:prstGeom>
+                    <a:ln>
+                      <a:noFill/>
+                    </a:ln>
+                    <a:extLst>
+                      <a:ext uri="{53640926-AAD7-44D8-BBD7-CCE9431645EC}">
+                        <a14:shadowObscured xmlns:a14="http://schemas.microsoft.com/office/drawing/2010/main"/>
+                      </a:ext>
+                    </a:extLst>
+                  </pic:spPr>
+                </pic:pic>
+              </a:graphicData>
+            </a:graphic>
+          </wp:inline>
+        </w:drawing>
+      </w:r>
+    </w:p>
+    <w:p>
+      <w:pPr>
+        <w:jc w:val="center"/>
+        <w:rPr>
+          <w:rFonts w:ascii="Liberation Sans" w:hAnsi="Liberation Sans"/>
+          <w:sz w:val="28"/>
+          <w:szCs w:val="28"/>
+        </w:rPr>
+      </w:pPr>
+      <w:proofErr w:type="spellStart"/>
+      <w:r>
+        <w:rPr>
+          <w:rFonts w:ascii="Liberation Sans" w:hAnsi="Liberation Sans"/>
+          <w:sz w:val="28"/>
+          <w:szCs w:val="28"/>
+        </w:rPr>
+        <w:t>iVerilog</w:t>
+      </w:r>
+      <w:proofErr w:type="spellEnd"/>
+      <w:r>
+        <w:rPr>
+          <w:rFonts w:ascii="Liberation Sans" w:hAnsi="Liberation Sans"/>
+          <w:sz w:val="28"/>
+          <w:szCs w:val="28"/>
+        </w:rPr>
+        <w:t xml:space="preserve"> version screenshot</w:t>
       </w:r>
       <w:r>
         <w:rPr>
@@ -5008,6 +5333,7 @@
     <w:lsdException w:name="HTML Sample" w:semiHidden="1" w:unhideWhenUsed="1"/>
     <w:lsdException w:name="HTML Typewriter" w:semiHidden="1" w:unhideWhenUsed="1"/>
     <w:lsdException w:name="HTML Variable" w:semiHidden="1" w:unhideWhenUsed="1"/>
+    <w:lsdException w:name="Normal Table" w:semiHidden="1" w:unhideWhenUsed="1"/>
     <w:lsdException w:name="annotation subject" w:semiHidden="1" w:unhideWhenUsed="1"/>
     <w:lsdException w:name="No List" w:semiHidden="1" w:unhideWhenUsed="1"/>
     <w:lsdException w:name="Outline List 1" w:semiHidden="1" w:unhideWhenUsed="1"/>
@@ -5054,8 +5380,10 @@
     <w:lsdException w:name="Table Subtle 2" w:semiHidden="1" w:unhideWhenUsed="1"/>
     <w:lsdException w:name="Table Web 1" w:semiHidden="1" w:unhideWhenUsed="1"/>
     <w:lsdException w:name="Table Web 2" w:semiHidden="1" w:unhideWhenUsed="1"/>
+    <w:lsdException w:name="Table Web 3" w:semiHidden="1" w:unhideWhenUsed="1"/>
     <w:lsdException w:name="Balloon Text" w:semiHidden="1" w:unhideWhenUsed="1"/>
     <w:lsdException w:name="Table Grid" w:uiPriority="39"/>
+    <w:lsdException w:name="Table Theme" w:semiHidden="1" w:unhideWhenUsed="1"/>
     <w:lsdException w:name="Placeholder Text" w:semiHidden="1"/>
     <w:lsdException w:name="No Spacing" w:uiPriority="1" w:qFormat="1"/>
     <w:lsdException w:name="Light Shading" w:uiPriority="60"/>

--- a/ProgressReport/Report.docx
+++ b/ProgressReport/Report.docx
@@ -566,51 +566,15 @@
           <w:sz w:val="28"/>
           <w:szCs w:val="28"/>
         </w:rPr>
-        <w:t xml:space="preserve">This group’s ALU will have numbers of </w:t>
-      </w:r>
-      <w:proofErr w:type="gramStart"/>
-      <w:r>
-        <w:rPr>
-          <w:rFonts w:ascii="Liberation Sans" w:hAnsi="Liberation Sans"/>
-          <w:sz w:val="28"/>
-          <w:szCs w:val="28"/>
-        </w:rPr>
-        <w:t>16 bit</w:t>
-      </w:r>
-      <w:proofErr w:type="gramEnd"/>
-      <w:r>
-        <w:rPr>
-          <w:rFonts w:ascii="Liberation Sans" w:hAnsi="Liberation Sans"/>
-          <w:sz w:val="28"/>
-          <w:szCs w:val="28"/>
-        </w:rPr>
-        <w:t xml:space="preserve"> integers. The ALU will be coded using Verilog</w:t>
-      </w:r>
-      <w:r>
-        <w:rPr>
-          <w:rFonts w:ascii="Liberation Sans" w:hAnsi="Liberation Sans"/>
-          <w:sz w:val="28"/>
-          <w:szCs w:val="28"/>
-        </w:rPr>
-        <w:t xml:space="preserve"> as a central language. The environments and workspaces will differ throughout the team members, </w:t>
-      </w:r>
-      <w:proofErr w:type="gramStart"/>
-      <w:r>
-        <w:rPr>
-          <w:rFonts w:ascii="Liberation Sans" w:hAnsi="Liberation Sans"/>
-          <w:sz w:val="28"/>
-          <w:szCs w:val="28"/>
-        </w:rPr>
-        <w:t>as long as</w:t>
-      </w:r>
-      <w:proofErr w:type="gramEnd"/>
-      <w:r>
-        <w:rPr>
-          <w:rFonts w:ascii="Liberation Sans" w:hAnsi="Liberation Sans"/>
-          <w:sz w:val="28"/>
-          <w:szCs w:val="28"/>
-        </w:rPr>
-        <w:t xml:space="preserve"> the ALU is coded in Verilog and it follows the described instructions above. </w:t>
+        <w:t>This group’s ALU will have numbers of 16 bit integers. The ALU will be coded using Verilog</w:t>
+      </w:r>
+      <w:r>
+        <w:rPr>
+          <w:rFonts w:ascii="Liberation Sans" w:hAnsi="Liberation Sans"/>
+          <w:sz w:val="28"/>
+          <w:szCs w:val="28"/>
+        </w:rPr>
+        <w:t xml:space="preserve"> as a central language. The environments and workspaces will differ throughout the team members, as long as the ALU is coded in Verilog and it follows the described instructions above. </w:t>
       </w:r>
     </w:p>
     <w:p>
@@ -4358,25 +4322,7 @@
           <w:sz w:val="28"/>
           <w:szCs w:val="28"/>
         </w:rPr>
-        <w:t xml:space="preserve">There </w:t>
-      </w:r>
-      <w:proofErr w:type="gramStart"/>
-      <w:r>
-        <w:rPr>
-          <w:rFonts w:ascii="Liberation Sans" w:hAnsi="Liberation Sans"/>
-          <w:sz w:val="28"/>
-          <w:szCs w:val="28"/>
-        </w:rPr>
-        <w:t>has</w:t>
-      </w:r>
-      <w:proofErr w:type="gramEnd"/>
-      <w:r>
-        <w:rPr>
-          <w:rFonts w:ascii="Liberation Sans" w:hAnsi="Liberation Sans"/>
-          <w:sz w:val="28"/>
-          <w:szCs w:val="28"/>
-        </w:rPr>
-        <w:t xml:space="preserve"> been 9,633 downloads this week for Windows, and a total of 84 reviews resulting in 4.5 stars. </w:t>
+        <w:t xml:space="preserve">There has been 9,633 downloads this week for Windows, and a total of 84 reviews resulting in 4.5 stars. </w:t>
       </w:r>
       <w:r>
         <w:rPr>
@@ -4405,8 +4351,6 @@
           <w:szCs w:val="28"/>
         </w:rPr>
       </w:pPr>
-      <w:bookmarkStart w:id="0" w:name="_GoBack"/>
-      <w:bookmarkEnd w:id="0"/>
     </w:p>
     <w:p>
       <w:pPr>
@@ -4907,6 +4851,34 @@
     </w:p>
     <w:p>
       <w:pPr>
+        <w:pStyle w:val="ListParagraph"/>
+        <w:rPr>
+          <w:rFonts w:ascii="Liberation Sans" w:hAnsi="Liberation Sans"/>
+          <w:sz w:val="28"/>
+          <w:szCs w:val="28"/>
+        </w:rPr>
+      </w:pPr>
+    </w:p>
+    <w:p>
+      <w:pPr>
+        <w:pStyle w:val="ListParagraph"/>
+        <w:rPr>
+          <w:rFonts w:ascii="Liberation Sans" w:hAnsi="Liberation Sans"/>
+          <w:sz w:val="28"/>
+          <w:szCs w:val="28"/>
+        </w:rPr>
+      </w:pPr>
+      <w:r>
+        <w:rPr>
+          <w:rFonts w:ascii="Liberation Sans" w:hAnsi="Liberation Sans"/>
+          <w:sz w:val="28"/>
+          <w:szCs w:val="28"/>
+        </w:rPr>
+        <w:t>The percentage is taken from the listed tasks listed in the chart above and the names associated with the tasks</w:t>
+      </w:r>
+    </w:p>
+    <w:p>
+      <w:pPr>
         <w:jc w:val="center"/>
         <w:rPr>
           <w:rFonts w:ascii="Liberation Sans" w:hAnsi="Liberation Sans"/>
@@ -4914,6 +4886,8 @@
           <w:szCs w:val="28"/>
         </w:rPr>
       </w:pPr>
+      <w:bookmarkStart w:id="0" w:name="_GoBack"/>
+      <w:bookmarkEnd w:id="0"/>
     </w:p>
     <w:p>
       <w:pPr>
@@ -4927,13 +4901,33 @@
     </w:p>
     <w:p>
       <w:pPr>
-        <w:jc w:val="center"/>
-        <w:rPr>
-          <w:rFonts w:ascii="Liberation Sans" w:hAnsi="Liberation Sans"/>
-          <w:sz w:val="28"/>
-          <w:szCs w:val="28"/>
-        </w:rPr>
-      </w:pPr>
+        <w:rPr>
+          <w:rFonts w:ascii="Liberation Sans" w:hAnsi="Liberation Sans"/>
+          <w:sz w:val="28"/>
+          <w:szCs w:val="28"/>
+        </w:rPr>
+      </w:pPr>
+      <w:r>
+        <w:rPr>
+          <w:rFonts w:ascii="Liberation Sans" w:hAnsi="Liberation Sans"/>
+          <w:noProof/>
+          <w:sz w:val="28"/>
+          <w:szCs w:val="28"/>
+        </w:rPr>
+        <w:drawing>
+          <wp:inline distT="0" distB="0" distL="0" distR="0" wp14:anchorId="7D8F62FA" wp14:editId="3B499767">
+            <wp:extent cx="5486400" cy="3200400"/>
+            <wp:effectExtent l="0" t="0" r="12700" b="12700"/>
+            <wp:docPr id="4" name="Chart 4"/>
+            <wp:cNvGraphicFramePr/>
+            <a:graphic xmlns:a="http://schemas.openxmlformats.org/drawingml/2006/main">
+              <a:graphicData uri="http://schemas.openxmlformats.org/drawingml/2006/chart">
+                <c:chart xmlns:c="http://schemas.openxmlformats.org/drawingml/2006/chart" xmlns:r="http://schemas.openxmlformats.org/officeDocument/2006/relationships" r:id="rId10"/>
+              </a:graphicData>
+            </a:graphic>
+          </wp:inline>
+        </w:drawing>
+      </w:r>
     </w:p>
     <w:p>
       <w:pPr>
@@ -5227,7 +5221,7 @@
     </w:rPrDefault>
     <w:pPrDefault/>
   </w:docDefaults>
-  <w:latentStyles w:defLockedState="0" w:defUIPriority="99" w:defSemiHidden="0" w:defUnhideWhenUsed="0" w:defQFormat="0" w:count="377">
+  <w:latentStyles w:defLockedState="0" w:defUIPriority="99" w:defSemiHidden="0" w:defUnhideWhenUsed="0" w:defQFormat="0" w:count="376">
     <w:lsdException w:name="Normal" w:uiPriority="0" w:qFormat="1"/>
     <w:lsdException w:name="heading 1" w:uiPriority="9" w:qFormat="1"/>
     <w:lsdException w:name="heading 2" w:semiHidden="1" w:uiPriority="9" w:unhideWhenUsed="1" w:qFormat="1"/>
@@ -5604,7 +5598,6 @@
     <w:lsdException w:name="Hashtag" w:semiHidden="1" w:unhideWhenUsed="1"/>
     <w:lsdException w:name="Unresolved Mention" w:semiHidden="1" w:unhideWhenUsed="1"/>
     <w:lsdException w:name="Smart Link" w:semiHidden="1" w:unhideWhenUsed="1"/>
-    <w:lsdException w:name="Smart Link Error" w:semiHidden="1" w:unhideWhenUsed="1"/>
   </w:latentStyles>
   <w:style w:type="paragraph" w:default="1" w:styleId="Normal">
     <w:name w:val="Normal"/>
@@ -5727,6 +5720,847 @@
     </w:pPr>
   </w:style>
 </w:styles>
+</file>
+
+<file path=word/charts/chart1.xml><?xml version="1.0" encoding="utf-8"?>
+<c:chartSpace xmlns:c="http://schemas.openxmlformats.org/drawingml/2006/chart" xmlns:a="http://schemas.openxmlformats.org/drawingml/2006/main" xmlns:r="http://schemas.openxmlformats.org/officeDocument/2006/relationships" xmlns:c16r2="http://schemas.microsoft.com/office/drawing/2015/06/chart">
+  <c:date1904 val="0"/>
+  <c:lang val="en-US"/>
+  <c:roundedCorners val="0"/>
+  <mc:AlternateContent xmlns:mc="http://schemas.openxmlformats.org/markup-compatibility/2006">
+    <mc:Choice xmlns:c14="http://schemas.microsoft.com/office/drawing/2007/8/2/chart" Requires="c14">
+      <c14:style val="102"/>
+    </mc:Choice>
+    <mc:Fallback>
+      <c:style val="2"/>
+    </mc:Fallback>
+  </mc:AlternateContent>
+  <c:chart>
+    <c:title>
+      <c:overlay val="0"/>
+      <c:spPr>
+        <a:noFill/>
+        <a:ln>
+          <a:noFill/>
+        </a:ln>
+        <a:effectLst/>
+      </c:spPr>
+      <c:txPr>
+        <a:bodyPr rot="0" spcFirstLastPara="1" vertOverflow="ellipsis" vert="horz" wrap="square" anchor="ctr" anchorCtr="1"/>
+        <a:lstStyle/>
+        <a:p>
+          <a:pPr>
+            <a:defRPr sz="1400" b="0" i="0" u="none" strike="noStrike" kern="1200" spc="0" baseline="0">
+              <a:solidFill>
+                <a:schemeClr val="tx1">
+                  <a:lumMod val="65000"/>
+                  <a:lumOff val="35000"/>
+                </a:schemeClr>
+              </a:solidFill>
+              <a:latin typeface="+mn-lt"/>
+              <a:ea typeface="+mn-ea"/>
+              <a:cs typeface="+mn-cs"/>
+            </a:defRPr>
+          </a:pPr>
+          <a:endParaRPr lang="en-US"/>
+        </a:p>
+      </c:txPr>
+    </c:title>
+    <c:autoTitleDeleted val="0"/>
+    <c:plotArea>
+      <c:layout/>
+      <c:pieChart>
+        <c:varyColors val="1"/>
+        <c:ser>
+          <c:idx val="0"/>
+          <c:order val="0"/>
+          <c:tx>
+            <c:strRef>
+              <c:f>Sheet1!$B$1</c:f>
+              <c:strCache>
+                <c:ptCount val="1"/>
+                <c:pt idx="0">
+                  <c:v>Participation</c:v>
+                </c:pt>
+              </c:strCache>
+            </c:strRef>
+          </c:tx>
+          <c:dPt>
+            <c:idx val="0"/>
+            <c:bubble3D val="0"/>
+            <c:spPr>
+              <a:solidFill>
+                <a:schemeClr val="accent1"/>
+              </a:solidFill>
+              <a:ln w="19050">
+                <a:solidFill>
+                  <a:schemeClr val="lt1"/>
+                </a:solidFill>
+              </a:ln>
+              <a:effectLst/>
+            </c:spPr>
+            <c:extLst>
+              <c:ext xmlns:c16="http://schemas.microsoft.com/office/drawing/2014/chart" uri="{C3380CC4-5D6E-409C-BE32-E72D297353CC}">
+                <c16:uniqueId val="{00000001-3790-E147-8C7C-4BCF9FE607E1}"/>
+              </c:ext>
+            </c:extLst>
+          </c:dPt>
+          <c:dPt>
+            <c:idx val="1"/>
+            <c:bubble3D val="0"/>
+            <c:spPr>
+              <a:solidFill>
+                <a:schemeClr val="accent2"/>
+              </a:solidFill>
+              <a:ln w="19050">
+                <a:solidFill>
+                  <a:schemeClr val="lt1"/>
+                </a:solidFill>
+              </a:ln>
+              <a:effectLst/>
+            </c:spPr>
+            <c:extLst>
+              <c:ext xmlns:c16="http://schemas.microsoft.com/office/drawing/2014/chart" uri="{C3380CC4-5D6E-409C-BE32-E72D297353CC}">
+                <c16:uniqueId val="{00000003-3790-E147-8C7C-4BCF9FE607E1}"/>
+              </c:ext>
+            </c:extLst>
+          </c:dPt>
+          <c:dPt>
+            <c:idx val="2"/>
+            <c:bubble3D val="0"/>
+            <c:spPr>
+              <a:solidFill>
+                <a:schemeClr val="accent3"/>
+              </a:solidFill>
+              <a:ln w="19050">
+                <a:solidFill>
+                  <a:schemeClr val="lt1"/>
+                </a:solidFill>
+              </a:ln>
+              <a:effectLst/>
+            </c:spPr>
+            <c:extLst>
+              <c:ext xmlns:c16="http://schemas.microsoft.com/office/drawing/2014/chart" uri="{C3380CC4-5D6E-409C-BE32-E72D297353CC}">
+                <c16:uniqueId val="{00000005-3790-E147-8C7C-4BCF9FE607E1}"/>
+              </c:ext>
+            </c:extLst>
+          </c:dPt>
+          <c:dPt>
+            <c:idx val="3"/>
+            <c:bubble3D val="0"/>
+            <c:spPr>
+              <a:solidFill>
+                <a:schemeClr val="accent4"/>
+              </a:solidFill>
+              <a:ln w="19050">
+                <a:solidFill>
+                  <a:schemeClr val="lt1"/>
+                </a:solidFill>
+              </a:ln>
+              <a:effectLst/>
+            </c:spPr>
+            <c:extLst>
+              <c:ext xmlns:c16="http://schemas.microsoft.com/office/drawing/2014/chart" uri="{C3380CC4-5D6E-409C-BE32-E72D297353CC}">
+                <c16:uniqueId val="{00000007-3790-E147-8C7C-4BCF9FE607E1}"/>
+              </c:ext>
+            </c:extLst>
+          </c:dPt>
+          <c:cat>
+            <c:strRef>
+              <c:f>Sheet1!$A$2:$A$5</c:f>
+              <c:strCache>
+                <c:ptCount val="4"/>
+                <c:pt idx="0">
+                  <c:v>Charles</c:v>
+                </c:pt>
+                <c:pt idx="1">
+                  <c:v>Liora</c:v>
+                </c:pt>
+                <c:pt idx="2">
+                  <c:v>Dylan</c:v>
+                </c:pt>
+                <c:pt idx="3">
+                  <c:v>Jacob</c:v>
+                </c:pt>
+              </c:strCache>
+            </c:strRef>
+          </c:cat>
+          <c:val>
+            <c:numRef>
+              <c:f>Sheet1!$B$2:$B$5</c:f>
+              <c:numCache>
+                <c:formatCode>0.00%</c:formatCode>
+                <c:ptCount val="4"/>
+                <c:pt idx="0">
+                  <c:v>0.3</c:v>
+                </c:pt>
+                <c:pt idx="1">
+                  <c:v>0.25</c:v>
+                </c:pt>
+                <c:pt idx="2">
+                  <c:v>0.25</c:v>
+                </c:pt>
+                <c:pt idx="3">
+                  <c:v>0.2</c:v>
+                </c:pt>
+              </c:numCache>
+            </c:numRef>
+          </c:val>
+          <c:extLst>
+            <c:ext xmlns:c16="http://schemas.microsoft.com/office/drawing/2014/chart" uri="{C3380CC4-5D6E-409C-BE32-E72D297353CC}">
+              <c16:uniqueId val="{00000000-FB9C-0946-A96A-0EF516D216C3}"/>
+            </c:ext>
+          </c:extLst>
+        </c:ser>
+        <c:dLbls>
+          <c:showLegendKey val="0"/>
+          <c:showVal val="0"/>
+          <c:showCatName val="0"/>
+          <c:showSerName val="0"/>
+          <c:showPercent val="0"/>
+          <c:showBubbleSize val="0"/>
+          <c:showLeaderLines val="1"/>
+        </c:dLbls>
+        <c:firstSliceAng val="0"/>
+      </c:pieChart>
+      <c:spPr>
+        <a:noFill/>
+        <a:ln>
+          <a:noFill/>
+        </a:ln>
+        <a:effectLst/>
+      </c:spPr>
+    </c:plotArea>
+    <c:legend>
+      <c:legendPos val="b"/>
+      <c:overlay val="0"/>
+      <c:spPr>
+        <a:noFill/>
+        <a:ln>
+          <a:noFill/>
+        </a:ln>
+        <a:effectLst/>
+      </c:spPr>
+      <c:txPr>
+        <a:bodyPr rot="0" spcFirstLastPara="1" vertOverflow="ellipsis" vert="horz" wrap="square" anchor="ctr" anchorCtr="1"/>
+        <a:lstStyle/>
+        <a:p>
+          <a:pPr>
+            <a:defRPr sz="900" b="0" i="0" u="none" strike="noStrike" kern="1200" baseline="0">
+              <a:solidFill>
+                <a:schemeClr val="tx1">
+                  <a:lumMod val="65000"/>
+                  <a:lumOff val="35000"/>
+                </a:schemeClr>
+              </a:solidFill>
+              <a:latin typeface="+mn-lt"/>
+              <a:ea typeface="+mn-ea"/>
+              <a:cs typeface="+mn-cs"/>
+            </a:defRPr>
+          </a:pPr>
+          <a:endParaRPr lang="en-US"/>
+        </a:p>
+      </c:txPr>
+    </c:legend>
+    <c:plotVisOnly val="1"/>
+    <c:dispBlanksAs val="gap"/>
+    <c:extLst>
+      <c:ext xmlns:c16r3="http://schemas.microsoft.com/office/drawing/2017/03/chart" uri="{56B9EC1D-385E-4148-901F-78D8002777C0}">
+        <c16r3:dataDisplayOptions16>
+          <c16r3:dispNaAsBlank val="1"/>
+        </c16r3:dataDisplayOptions16>
+      </c:ext>
+    </c:extLst>
+    <c:showDLblsOverMax val="0"/>
+  </c:chart>
+  <c:spPr>
+    <a:solidFill>
+      <a:schemeClr val="bg1"/>
+    </a:solidFill>
+    <a:ln w="9525" cap="flat" cmpd="sng" algn="ctr">
+      <a:solidFill>
+        <a:schemeClr val="tx1">
+          <a:lumMod val="15000"/>
+          <a:lumOff val="85000"/>
+        </a:schemeClr>
+      </a:solidFill>
+      <a:round/>
+    </a:ln>
+    <a:effectLst/>
+  </c:spPr>
+  <c:txPr>
+    <a:bodyPr/>
+    <a:lstStyle/>
+    <a:p>
+      <a:pPr>
+        <a:defRPr/>
+      </a:pPr>
+      <a:endParaRPr lang="en-US"/>
+    </a:p>
+  </c:txPr>
+  <c:externalData r:id="rId3">
+    <c:autoUpdate val="0"/>
+  </c:externalData>
+</c:chartSpace>
+</file>
+
+<file path=word/charts/colors1.xml><?xml version="1.0" encoding="utf-8"?>
+<cs:colorStyle xmlns:cs="http://schemas.microsoft.com/office/drawing/2012/chartStyle" xmlns:a="http://schemas.openxmlformats.org/drawingml/2006/main" meth="cycle" id="10">
+  <a:schemeClr val="accent1"/>
+  <a:schemeClr val="accent2"/>
+  <a:schemeClr val="accent3"/>
+  <a:schemeClr val="accent4"/>
+  <a:schemeClr val="accent5"/>
+  <a:schemeClr val="accent6"/>
+  <cs:variation/>
+  <cs:variation>
+    <a:lumMod val="60000"/>
+  </cs:variation>
+  <cs:variation>
+    <a:lumMod val="80000"/>
+    <a:lumOff val="20000"/>
+  </cs:variation>
+  <cs:variation>
+    <a:lumMod val="80000"/>
+  </cs:variation>
+  <cs:variation>
+    <a:lumMod val="60000"/>
+    <a:lumOff val="40000"/>
+  </cs:variation>
+  <cs:variation>
+    <a:lumMod val="50000"/>
+  </cs:variation>
+  <cs:variation>
+    <a:lumMod val="70000"/>
+    <a:lumOff val="30000"/>
+  </cs:variation>
+  <cs:variation>
+    <a:lumMod val="70000"/>
+  </cs:variation>
+  <cs:variation>
+    <a:lumMod val="50000"/>
+    <a:lumOff val="50000"/>
+  </cs:variation>
+</cs:colorStyle>
+</file>
+
+<file path=word/charts/style1.xml><?xml version="1.0" encoding="utf-8"?>
+<cs:chartStyle xmlns:cs="http://schemas.microsoft.com/office/drawing/2012/chartStyle" xmlns:a="http://schemas.openxmlformats.org/drawingml/2006/main" id="251">
+  <cs:axisTitle>
+    <cs:lnRef idx="0"/>
+    <cs:fillRef idx="0"/>
+    <cs:effectRef idx="0"/>
+    <cs:fontRef idx="minor">
+      <a:schemeClr val="tx1">
+        <a:lumMod val="65000"/>
+        <a:lumOff val="35000"/>
+      </a:schemeClr>
+    </cs:fontRef>
+    <cs:defRPr sz="1000" kern="1200"/>
+  </cs:axisTitle>
+  <cs:categoryAxis>
+    <cs:lnRef idx="0"/>
+    <cs:fillRef idx="0"/>
+    <cs:effectRef idx="0"/>
+    <cs:fontRef idx="minor">
+      <a:schemeClr val="tx1">
+        <a:lumMod val="65000"/>
+        <a:lumOff val="35000"/>
+      </a:schemeClr>
+    </cs:fontRef>
+    <cs:spPr>
+      <a:ln w="9525" cap="flat" cmpd="sng" algn="ctr">
+        <a:solidFill>
+          <a:schemeClr val="tx1">
+            <a:lumMod val="15000"/>
+            <a:lumOff val="85000"/>
+          </a:schemeClr>
+        </a:solidFill>
+        <a:round/>
+      </a:ln>
+    </cs:spPr>
+    <cs:defRPr sz="900" kern="1200"/>
+  </cs:categoryAxis>
+  <cs:chartArea mods="allowNoFillOverride allowNoLineOverride">
+    <cs:lnRef idx="0"/>
+    <cs:fillRef idx="0"/>
+    <cs:effectRef idx="0"/>
+    <cs:fontRef idx="minor">
+      <a:schemeClr val="tx1"/>
+    </cs:fontRef>
+    <cs:spPr>
+      <a:solidFill>
+        <a:schemeClr val="bg1"/>
+      </a:solidFill>
+      <a:ln w="9525" cap="flat" cmpd="sng" algn="ctr">
+        <a:solidFill>
+          <a:schemeClr val="tx1">
+            <a:lumMod val="15000"/>
+            <a:lumOff val="85000"/>
+          </a:schemeClr>
+        </a:solidFill>
+        <a:round/>
+      </a:ln>
+    </cs:spPr>
+    <cs:defRPr sz="900" kern="1200"/>
+  </cs:chartArea>
+  <cs:dataLabel>
+    <cs:lnRef idx="0"/>
+    <cs:fillRef idx="0"/>
+    <cs:effectRef idx="0"/>
+    <cs:fontRef idx="minor">
+      <a:schemeClr val="tx1">
+        <a:lumMod val="75000"/>
+        <a:lumOff val="25000"/>
+      </a:schemeClr>
+    </cs:fontRef>
+    <cs:defRPr sz="900" kern="1200"/>
+  </cs:dataLabel>
+  <cs:dataLabelCallout>
+    <cs:lnRef idx="0"/>
+    <cs:fillRef idx="0"/>
+    <cs:effectRef idx="0"/>
+    <cs:fontRef idx="minor">
+      <a:schemeClr val="dk1">
+        <a:lumMod val="65000"/>
+        <a:lumOff val="35000"/>
+      </a:schemeClr>
+    </cs:fontRef>
+    <cs:spPr>
+      <a:solidFill>
+        <a:schemeClr val="lt1"/>
+      </a:solidFill>
+      <a:ln>
+        <a:solidFill>
+          <a:schemeClr val="dk1">
+            <a:lumMod val="25000"/>
+            <a:lumOff val="75000"/>
+          </a:schemeClr>
+        </a:solidFill>
+      </a:ln>
+    </cs:spPr>
+    <cs:defRPr sz="900" kern="1200"/>
+    <cs:bodyPr rot="0" spcFirstLastPara="1" vertOverflow="clip" horzOverflow="clip" vert="horz" wrap="square" lIns="36576" tIns="18288" rIns="36576" bIns="18288" anchor="ctr" anchorCtr="1">
+      <a:spAutoFit/>
+    </cs:bodyPr>
+  </cs:dataLabelCallout>
+  <cs:dataPoint>
+    <cs:lnRef idx="0"/>
+    <cs:fillRef idx="1">
+      <cs:styleClr val="auto"/>
+    </cs:fillRef>
+    <cs:effectRef idx="0"/>
+    <cs:fontRef idx="minor">
+      <a:schemeClr val="tx1"/>
+    </cs:fontRef>
+    <cs:spPr>
+      <a:ln w="19050">
+        <a:solidFill>
+          <a:schemeClr val="lt1"/>
+        </a:solidFill>
+      </a:ln>
+    </cs:spPr>
+  </cs:dataPoint>
+  <cs:dataPoint3D>
+    <cs:lnRef idx="0"/>
+    <cs:fillRef idx="1">
+      <cs:styleClr val="auto"/>
+    </cs:fillRef>
+    <cs:effectRef idx="0"/>
+    <cs:fontRef idx="minor">
+      <a:schemeClr val="tx1"/>
+    </cs:fontRef>
+    <cs:spPr>
+      <a:ln w="25400">
+        <a:solidFill>
+          <a:schemeClr val="lt1"/>
+        </a:solidFill>
+      </a:ln>
+    </cs:spPr>
+  </cs:dataPoint3D>
+  <cs:dataPointLine>
+    <cs:lnRef idx="0">
+      <cs:styleClr val="auto"/>
+    </cs:lnRef>
+    <cs:fillRef idx="0"/>
+    <cs:effectRef idx="0"/>
+    <cs:fontRef idx="minor">
+      <a:schemeClr val="tx1"/>
+    </cs:fontRef>
+    <cs:spPr>
+      <a:ln w="28575" cap="rnd">
+        <a:solidFill>
+          <a:schemeClr val="phClr"/>
+        </a:solidFill>
+        <a:round/>
+      </a:ln>
+    </cs:spPr>
+  </cs:dataPointLine>
+  <cs:dataPointMarker>
+    <cs:lnRef idx="0">
+      <cs:styleClr val="auto"/>
+    </cs:lnRef>
+    <cs:fillRef idx="1">
+      <cs:styleClr val="auto"/>
+    </cs:fillRef>
+    <cs:effectRef idx="0"/>
+    <cs:fontRef idx="minor">
+      <a:schemeClr val="tx1"/>
+    </cs:fontRef>
+    <cs:spPr>
+      <a:ln w="9525">
+        <a:solidFill>
+          <a:schemeClr val="phClr"/>
+        </a:solidFill>
+      </a:ln>
+    </cs:spPr>
+  </cs:dataPointMarker>
+  <cs:dataPointMarkerLayout symbol="circle" size="5"/>
+  <cs:dataPointWireframe>
+    <cs:lnRef idx="0">
+      <cs:styleClr val="auto"/>
+    </cs:lnRef>
+    <cs:fillRef idx="0"/>
+    <cs:effectRef idx="0"/>
+    <cs:fontRef idx="minor">
+      <a:schemeClr val="tx1"/>
+    </cs:fontRef>
+    <cs:spPr>
+      <a:ln w="9525" cap="rnd">
+        <a:solidFill>
+          <a:schemeClr val="phClr"/>
+        </a:solidFill>
+        <a:round/>
+      </a:ln>
+    </cs:spPr>
+  </cs:dataPointWireframe>
+  <cs:dataTable>
+    <cs:lnRef idx="0"/>
+    <cs:fillRef idx="0"/>
+    <cs:effectRef idx="0"/>
+    <cs:fontRef idx="minor">
+      <a:schemeClr val="tx1">
+        <a:lumMod val="65000"/>
+        <a:lumOff val="35000"/>
+      </a:schemeClr>
+    </cs:fontRef>
+    <cs:spPr>
+      <a:noFill/>
+      <a:ln w="9525" cap="flat" cmpd="sng" algn="ctr">
+        <a:solidFill>
+          <a:schemeClr val="tx1">
+            <a:lumMod val="15000"/>
+            <a:lumOff val="85000"/>
+          </a:schemeClr>
+        </a:solidFill>
+        <a:round/>
+      </a:ln>
+    </cs:spPr>
+    <cs:defRPr sz="900" kern="1200"/>
+  </cs:dataTable>
+  <cs:downBar>
+    <cs:lnRef idx="0"/>
+    <cs:fillRef idx="0"/>
+    <cs:effectRef idx="0"/>
+    <cs:fontRef idx="minor">
+      <a:schemeClr val="tx1"/>
+    </cs:fontRef>
+    <cs:spPr>
+      <a:solidFill>
+        <a:schemeClr val="dk1">
+          <a:lumMod val="75000"/>
+          <a:lumOff val="25000"/>
+        </a:schemeClr>
+      </a:solidFill>
+      <a:ln w="9525" cap="flat" cmpd="sng" algn="ctr">
+        <a:solidFill>
+          <a:schemeClr val="tx1">
+            <a:lumMod val="65000"/>
+            <a:lumOff val="35000"/>
+          </a:schemeClr>
+        </a:solidFill>
+        <a:round/>
+      </a:ln>
+    </cs:spPr>
+  </cs:downBar>
+  <cs:dropLine>
+    <cs:lnRef idx="0"/>
+    <cs:fillRef idx="0"/>
+    <cs:effectRef idx="0"/>
+    <cs:fontRef idx="minor">
+      <a:schemeClr val="tx1"/>
+    </cs:fontRef>
+    <cs:spPr>
+      <a:ln w="9525" cap="flat" cmpd="sng" algn="ctr">
+        <a:solidFill>
+          <a:schemeClr val="tx1">
+            <a:lumMod val="35000"/>
+            <a:lumOff val="65000"/>
+          </a:schemeClr>
+        </a:solidFill>
+        <a:round/>
+      </a:ln>
+    </cs:spPr>
+  </cs:dropLine>
+  <cs:errorBar>
+    <cs:lnRef idx="0"/>
+    <cs:fillRef idx="0"/>
+    <cs:effectRef idx="0"/>
+    <cs:fontRef idx="minor">
+      <a:schemeClr val="tx1"/>
+    </cs:fontRef>
+    <cs:spPr>
+      <a:ln w="9525" cap="flat" cmpd="sng" algn="ctr">
+        <a:solidFill>
+          <a:schemeClr val="tx1">
+            <a:lumMod val="65000"/>
+            <a:lumOff val="35000"/>
+          </a:schemeClr>
+        </a:solidFill>
+        <a:round/>
+      </a:ln>
+    </cs:spPr>
+  </cs:errorBar>
+  <cs:floor>
+    <cs:lnRef idx="0"/>
+    <cs:fillRef idx="0"/>
+    <cs:effectRef idx="0"/>
+    <cs:fontRef idx="minor">
+      <a:schemeClr val="tx1"/>
+    </cs:fontRef>
+    <cs:spPr>
+      <a:noFill/>
+      <a:ln>
+        <a:noFill/>
+      </a:ln>
+    </cs:spPr>
+  </cs:floor>
+  <cs:gridlineMajor>
+    <cs:lnRef idx="0"/>
+    <cs:fillRef idx="0"/>
+    <cs:effectRef idx="0"/>
+    <cs:fontRef idx="minor">
+      <a:schemeClr val="tx1"/>
+    </cs:fontRef>
+    <cs:spPr>
+      <a:ln w="9525" cap="flat" cmpd="sng" algn="ctr">
+        <a:solidFill>
+          <a:schemeClr val="tx1">
+            <a:lumMod val="15000"/>
+            <a:lumOff val="85000"/>
+          </a:schemeClr>
+        </a:solidFill>
+        <a:round/>
+      </a:ln>
+    </cs:spPr>
+  </cs:gridlineMajor>
+  <cs:gridlineMinor>
+    <cs:lnRef idx="0"/>
+    <cs:fillRef idx="0"/>
+    <cs:effectRef idx="0"/>
+    <cs:fontRef idx="minor">
+      <a:schemeClr val="tx1"/>
+    </cs:fontRef>
+    <cs:spPr>
+      <a:ln w="9525" cap="flat" cmpd="sng" algn="ctr">
+        <a:solidFill>
+          <a:schemeClr val="tx1">
+            <a:lumMod val="5000"/>
+            <a:lumOff val="95000"/>
+          </a:schemeClr>
+        </a:solidFill>
+        <a:round/>
+      </a:ln>
+    </cs:spPr>
+  </cs:gridlineMinor>
+  <cs:hiLoLine>
+    <cs:lnRef idx="0"/>
+    <cs:fillRef idx="0"/>
+    <cs:effectRef idx="0"/>
+    <cs:fontRef idx="minor">
+      <a:schemeClr val="tx1"/>
+    </cs:fontRef>
+    <cs:spPr>
+      <a:ln w="9525" cap="flat" cmpd="sng" algn="ctr">
+        <a:solidFill>
+          <a:schemeClr val="tx1">
+            <a:lumMod val="50000"/>
+            <a:lumOff val="50000"/>
+          </a:schemeClr>
+        </a:solidFill>
+        <a:round/>
+      </a:ln>
+    </cs:spPr>
+  </cs:hiLoLine>
+  <cs:leaderLine>
+    <cs:lnRef idx="0"/>
+    <cs:fillRef idx="0"/>
+    <cs:effectRef idx="0"/>
+    <cs:fontRef idx="minor">
+      <a:schemeClr val="tx1"/>
+    </cs:fontRef>
+    <cs:spPr>
+      <a:ln w="9525" cap="flat" cmpd="sng" algn="ctr">
+        <a:solidFill>
+          <a:schemeClr val="tx1">
+            <a:lumMod val="35000"/>
+            <a:lumOff val="65000"/>
+          </a:schemeClr>
+        </a:solidFill>
+        <a:round/>
+      </a:ln>
+    </cs:spPr>
+  </cs:leaderLine>
+  <cs:legend>
+    <cs:lnRef idx="0"/>
+    <cs:fillRef idx="0"/>
+    <cs:effectRef idx="0"/>
+    <cs:fontRef idx="minor">
+      <a:schemeClr val="tx1">
+        <a:lumMod val="65000"/>
+        <a:lumOff val="35000"/>
+      </a:schemeClr>
+    </cs:fontRef>
+    <cs:defRPr sz="900" kern="1200"/>
+  </cs:legend>
+  <cs:plotArea mods="allowNoFillOverride allowNoLineOverride">
+    <cs:lnRef idx="0"/>
+    <cs:fillRef idx="0"/>
+    <cs:effectRef idx="0"/>
+    <cs:fontRef idx="minor">
+      <a:schemeClr val="tx1"/>
+    </cs:fontRef>
+  </cs:plotArea>
+  <cs:plotArea3D mods="allowNoFillOverride allowNoLineOverride">
+    <cs:lnRef idx="0"/>
+    <cs:fillRef idx="0"/>
+    <cs:effectRef idx="0"/>
+    <cs:fontRef idx="minor">
+      <a:schemeClr val="tx1"/>
+    </cs:fontRef>
+  </cs:plotArea3D>
+  <cs:seriesAxis>
+    <cs:lnRef idx="0"/>
+    <cs:fillRef idx="0"/>
+    <cs:effectRef idx="0"/>
+    <cs:fontRef idx="minor">
+      <a:schemeClr val="tx1">
+        <a:lumMod val="65000"/>
+        <a:lumOff val="35000"/>
+      </a:schemeClr>
+    </cs:fontRef>
+    <cs:defRPr sz="900" kern="1200"/>
+  </cs:seriesAxis>
+  <cs:seriesLine>
+    <cs:lnRef idx="0"/>
+    <cs:fillRef idx="0"/>
+    <cs:effectRef idx="0"/>
+    <cs:fontRef idx="minor">
+      <a:schemeClr val="tx1"/>
+    </cs:fontRef>
+    <cs:spPr>
+      <a:ln w="9525" cap="flat" cmpd="sng" algn="ctr">
+        <a:solidFill>
+          <a:schemeClr val="tx1">
+            <a:lumMod val="35000"/>
+            <a:lumOff val="65000"/>
+          </a:schemeClr>
+        </a:solidFill>
+        <a:round/>
+      </a:ln>
+    </cs:spPr>
+  </cs:seriesLine>
+  <cs:title>
+    <cs:lnRef idx="0"/>
+    <cs:fillRef idx="0"/>
+    <cs:effectRef idx="0"/>
+    <cs:fontRef idx="minor">
+      <a:schemeClr val="tx1">
+        <a:lumMod val="65000"/>
+        <a:lumOff val="35000"/>
+      </a:schemeClr>
+    </cs:fontRef>
+    <cs:defRPr sz="1400" b="0" kern="1200" spc="0" baseline="0"/>
+  </cs:title>
+  <cs:trendline>
+    <cs:lnRef idx="0">
+      <cs:styleClr val="auto"/>
+    </cs:lnRef>
+    <cs:fillRef idx="0"/>
+    <cs:effectRef idx="0"/>
+    <cs:fontRef idx="minor">
+      <a:schemeClr val="tx1"/>
+    </cs:fontRef>
+    <cs:spPr>
+      <a:ln w="19050" cap="rnd">
+        <a:solidFill>
+          <a:schemeClr val="phClr"/>
+        </a:solidFill>
+        <a:prstDash val="sysDot"/>
+      </a:ln>
+    </cs:spPr>
+  </cs:trendline>
+  <cs:trendlineLabel>
+    <cs:lnRef idx="0"/>
+    <cs:fillRef idx="0"/>
+    <cs:effectRef idx="0"/>
+    <cs:fontRef idx="minor">
+      <a:schemeClr val="tx1">
+        <a:lumMod val="65000"/>
+        <a:lumOff val="35000"/>
+      </a:schemeClr>
+    </cs:fontRef>
+    <cs:defRPr sz="900" kern="1200"/>
+  </cs:trendlineLabel>
+  <cs:upBar>
+    <cs:lnRef idx="0"/>
+    <cs:fillRef idx="0"/>
+    <cs:effectRef idx="0"/>
+    <cs:fontRef idx="minor">
+      <a:schemeClr val="tx1"/>
+    </cs:fontRef>
+    <cs:spPr>
+      <a:solidFill>
+        <a:schemeClr val="lt1"/>
+      </a:solidFill>
+      <a:ln w="9525" cap="flat" cmpd="sng" algn="ctr">
+        <a:solidFill>
+          <a:schemeClr val="tx1">
+            <a:lumMod val="65000"/>
+            <a:lumOff val="35000"/>
+          </a:schemeClr>
+        </a:solidFill>
+        <a:round/>
+      </a:ln>
+    </cs:spPr>
+  </cs:upBar>
+  <cs:valueAxis>
+    <cs:lnRef idx="0"/>
+    <cs:fillRef idx="0"/>
+    <cs:effectRef idx="0"/>
+    <cs:fontRef idx="minor">
+      <a:schemeClr val="tx1">
+        <a:lumMod val="65000"/>
+        <a:lumOff val="35000"/>
+      </a:schemeClr>
+    </cs:fontRef>
+    <cs:defRPr sz="900" kern="1200"/>
+  </cs:valueAxis>
+  <cs:wall>
+    <cs:lnRef idx="0"/>
+    <cs:fillRef idx="0"/>
+    <cs:effectRef idx="0"/>
+    <cs:fontRef idx="minor">
+      <a:schemeClr val="tx1"/>
+    </cs:fontRef>
+    <cs:spPr>
+      <a:noFill/>
+      <a:ln>
+        <a:noFill/>
+      </a:ln>
+    </cs:spPr>
+  </cs:wall>
+</cs:chartStyle>
 </file>
 
 <file path=word/theme/theme1.xml><?xml version="1.0" encoding="utf-8"?>

--- a/ProgressReport/Report.docx
+++ b/ProgressReport/Report.docx
@@ -4876,16 +4876,14 @@
         </w:rPr>
         <w:t>The percentage is taken from the listed tasks listed in the chart above and the names associated with the tasks</w:t>
       </w:r>
-    </w:p>
-    <w:p>
-      <w:pPr>
-        <w:jc w:val="center"/>
-        <w:rPr>
-          <w:rFonts w:ascii="Liberation Sans" w:hAnsi="Liberation Sans"/>
-          <w:sz w:val="28"/>
-          <w:szCs w:val="28"/>
-        </w:rPr>
-      </w:pPr>
+      <w:r>
+        <w:rPr>
+          <w:rFonts w:ascii="Liberation Sans" w:hAnsi="Liberation Sans"/>
+          <w:sz w:val="28"/>
+          <w:szCs w:val="28"/>
+        </w:rPr>
+        <w:t xml:space="preserve">. </w:t>
+      </w:r>
       <w:bookmarkStart w:id="0" w:name="_GoBack"/>
       <w:bookmarkEnd w:id="0"/>
     </w:p>
@@ -4901,6 +4899,16 @@
     </w:p>
     <w:p>
       <w:pPr>
+        <w:jc w:val="center"/>
+        <w:rPr>
+          <w:rFonts w:ascii="Liberation Sans" w:hAnsi="Liberation Sans"/>
+          <w:sz w:val="28"/>
+          <w:szCs w:val="28"/>
+        </w:rPr>
+      </w:pPr>
+    </w:p>
+    <w:p>
+      <w:pPr>
         <w:rPr>
           <w:rFonts w:ascii="Liberation Sans" w:hAnsi="Liberation Sans"/>
           <w:sz w:val="28"/>
@@ -4915,7 +4923,7 @@
           <w:szCs w:val="28"/>
         </w:rPr>
         <w:drawing>
-          <wp:inline distT="0" distB="0" distL="0" distR="0" wp14:anchorId="7D8F62FA" wp14:editId="3B499767">
+          <wp:inline distT="0" distB="0" distL="0" distR="0" wp14:anchorId="7D8F62FA" wp14:editId="7010BD76">
             <wp:extent cx="5486400" cy="3200400"/>
             <wp:effectExtent l="0" t="0" r="12700" b="12700"/>
             <wp:docPr id="4" name="Chart 4"/>
@@ -5865,6 +5873,62 @@
               </c:ext>
             </c:extLst>
           </c:dPt>
+          <c:dLbls>
+            <c:spPr>
+              <a:noFill/>
+              <a:ln>
+                <a:noFill/>
+              </a:ln>
+              <a:effectLst/>
+            </c:spPr>
+            <c:txPr>
+              <a:bodyPr rot="0" spcFirstLastPara="1" vertOverflow="ellipsis" vert="horz" wrap="square" lIns="38100" tIns="19050" rIns="38100" bIns="19050" anchor="ctr" anchorCtr="1">
+                <a:spAutoFit/>
+              </a:bodyPr>
+              <a:lstStyle/>
+              <a:p>
+                <a:pPr>
+                  <a:defRPr sz="900" b="0" i="0" u="none" strike="noStrike" kern="1200" baseline="0">
+                    <a:solidFill>
+                      <a:schemeClr val="tx1">
+                        <a:lumMod val="75000"/>
+                        <a:lumOff val="25000"/>
+                      </a:schemeClr>
+                    </a:solidFill>
+                    <a:latin typeface="+mn-lt"/>
+                    <a:ea typeface="+mn-ea"/>
+                    <a:cs typeface="+mn-cs"/>
+                  </a:defRPr>
+                </a:pPr>
+                <a:endParaRPr lang="en-US"/>
+              </a:p>
+            </c:txPr>
+            <c:dLblPos val="inEnd"/>
+            <c:showLegendKey val="0"/>
+            <c:showVal val="0"/>
+            <c:showCatName val="0"/>
+            <c:showSerName val="0"/>
+            <c:showPercent val="1"/>
+            <c:showBubbleSize val="0"/>
+            <c:showLeaderLines val="1"/>
+            <c:leaderLines>
+              <c:spPr>
+                <a:ln w="9525" cap="flat" cmpd="sng" algn="ctr">
+                  <a:solidFill>
+                    <a:schemeClr val="tx1">
+                      <a:lumMod val="35000"/>
+                      <a:lumOff val="65000"/>
+                    </a:schemeClr>
+                  </a:solidFill>
+                  <a:round/>
+                </a:ln>
+                <a:effectLst/>
+              </c:spPr>
+            </c:leaderLines>
+            <c:extLst>
+              <c:ext xmlns:c15="http://schemas.microsoft.com/office/drawing/2012/chart" uri="{CE6537A1-D6FC-4f65-9D91-7224C49458BB}"/>
+            </c:extLst>
+          </c:dLbls>
           <c:cat>
             <c:strRef>
               <c:f>Sheet1!$A$2:$A$5</c:f>
@@ -5892,16 +5956,16 @@
                 <c:formatCode>0.00%</c:formatCode>
                 <c:ptCount val="4"/>
                 <c:pt idx="0">
-                  <c:v>0.3</c:v>
+                  <c:v>0.26750000000000002</c:v>
                 </c:pt>
                 <c:pt idx="1">
-                  <c:v>0.25</c:v>
+                  <c:v>0.24249999999999999</c:v>
                 </c:pt>
                 <c:pt idx="2">
-                  <c:v>0.25</c:v>
+                  <c:v>0.29749999999999999</c:v>
                 </c:pt>
                 <c:pt idx="3">
-                  <c:v>0.2</c:v>
+                  <c:v>0.1925</c:v>
                 </c:pt>
               </c:numCache>
             </c:numRef>
@@ -5913,11 +5977,12 @@
           </c:extLst>
         </c:ser>
         <c:dLbls>
+          <c:dLblPos val="inEnd"/>
           <c:showLegendKey val="0"/>
           <c:showVal val="0"/>
           <c:showCatName val="0"/>
           <c:showSerName val="0"/>
-          <c:showPercent val="0"/>
+          <c:showPercent val="1"/>
           <c:showBubbleSize val="0"/>
           <c:showLeaderLines val="1"/>
         </c:dLbls>

--- a/ProgressReport/Report.docx
+++ b/ProgressReport/Report.docx
@@ -566,15 +566,51 @@
           <w:sz w:val="28"/>
           <w:szCs w:val="28"/>
         </w:rPr>
-        <w:t>This group’s ALU will have numbers of 16 bit integers. The ALU will be coded using Verilog</w:t>
-      </w:r>
-      <w:r>
-        <w:rPr>
-          <w:rFonts w:ascii="Liberation Sans" w:hAnsi="Liberation Sans"/>
-          <w:sz w:val="28"/>
-          <w:szCs w:val="28"/>
-        </w:rPr>
-        <w:t xml:space="preserve"> as a central language. The environments and workspaces will differ throughout the team members, as long as the ALU is coded in Verilog and it follows the described instructions above. </w:t>
+        <w:t xml:space="preserve">This group’s ALU will have numbers of </w:t>
+      </w:r>
+      <w:proofErr w:type="gramStart"/>
+      <w:r>
+        <w:rPr>
+          <w:rFonts w:ascii="Liberation Sans" w:hAnsi="Liberation Sans"/>
+          <w:sz w:val="28"/>
+          <w:szCs w:val="28"/>
+        </w:rPr>
+        <w:t>16 bit</w:t>
+      </w:r>
+      <w:proofErr w:type="gramEnd"/>
+      <w:r>
+        <w:rPr>
+          <w:rFonts w:ascii="Liberation Sans" w:hAnsi="Liberation Sans"/>
+          <w:sz w:val="28"/>
+          <w:szCs w:val="28"/>
+        </w:rPr>
+        <w:t xml:space="preserve"> integers. The ALU will be coded using Verilog</w:t>
+      </w:r>
+      <w:r>
+        <w:rPr>
+          <w:rFonts w:ascii="Liberation Sans" w:hAnsi="Liberation Sans"/>
+          <w:sz w:val="28"/>
+          <w:szCs w:val="28"/>
+        </w:rPr>
+        <w:t xml:space="preserve"> as a central language. The environments and workspaces will differ throughout the team members, </w:t>
+      </w:r>
+      <w:proofErr w:type="gramStart"/>
+      <w:r>
+        <w:rPr>
+          <w:rFonts w:ascii="Liberation Sans" w:hAnsi="Liberation Sans"/>
+          <w:sz w:val="28"/>
+          <w:szCs w:val="28"/>
+        </w:rPr>
+        <w:t>as long as</w:t>
+      </w:r>
+      <w:proofErr w:type="gramEnd"/>
+      <w:r>
+        <w:rPr>
+          <w:rFonts w:ascii="Liberation Sans" w:hAnsi="Liberation Sans"/>
+          <w:sz w:val="28"/>
+          <w:szCs w:val="28"/>
+        </w:rPr>
+        <w:t xml:space="preserve"> the ALU is coded in Verilog and it follows the described instructions above. </w:t>
       </w:r>
     </w:p>
     <w:p>
@@ -4322,7 +4358,25 @@
           <w:sz w:val="28"/>
           <w:szCs w:val="28"/>
         </w:rPr>
-        <w:t xml:space="preserve">There has been 9,633 downloads this week for Windows, and a total of 84 reviews resulting in 4.5 stars. </w:t>
+        <w:t xml:space="preserve">There </w:t>
+      </w:r>
+      <w:proofErr w:type="gramStart"/>
+      <w:r>
+        <w:rPr>
+          <w:rFonts w:ascii="Liberation Sans" w:hAnsi="Liberation Sans"/>
+          <w:sz w:val="28"/>
+          <w:szCs w:val="28"/>
+        </w:rPr>
+        <w:t>has</w:t>
+      </w:r>
+      <w:proofErr w:type="gramEnd"/>
+      <w:r>
+        <w:rPr>
+          <w:rFonts w:ascii="Liberation Sans" w:hAnsi="Liberation Sans"/>
+          <w:sz w:val="28"/>
+          <w:szCs w:val="28"/>
+        </w:rPr>
+        <w:t xml:space="preserve"> been 9,633 downloads this week for Windows, and a total of 84 reviews resulting in 4.5 stars. </w:t>
       </w:r>
       <w:r>
         <w:rPr>
@@ -4402,7 +4456,7 @@
           <w:sz w:val="28"/>
           <w:szCs w:val="28"/>
         </w:rPr>
-        <w:t>1</w:t>
+        <w:t>0.1</w:t>
       </w:r>
       <w:r>
         <w:rPr>
@@ -4412,6 +4466,8 @@
         </w:rPr>
         <w:t xml:space="preserve">. </w:t>
       </w:r>
+      <w:bookmarkStart w:id="0" w:name="_GoBack"/>
+      <w:bookmarkEnd w:id="0"/>
     </w:p>
     <w:p>
       <w:pPr>
@@ -4726,14 +4782,16 @@
       </w:pPr>
       <w:r>
         <w:rPr>
-          <w:noProof/>
+          <w:rFonts w:ascii="Liberation Sans" w:hAnsi="Liberation Sans"/>
+          <w:sz w:val="28"/>
+          <w:szCs w:val="28"/>
         </w:rPr>
         <w:lastRenderedPageBreak/>
         <w:drawing>
-          <wp:inline distT="0" distB="0" distL="0" distR="0" wp14:anchorId="77040D52" wp14:editId="4BD2A012">
-            <wp:extent cx="2628900" cy="3442335"/>
-            <wp:effectExtent l="0" t="0" r="0" b="5715"/>
-            <wp:docPr id="7" name="Picture 7"/>
+          <wp:inline distT="0" distB="0" distL="0" distR="0" wp14:anchorId="58226C53" wp14:editId="5910211E">
+            <wp:extent cx="6120130" cy="3806825"/>
+            <wp:effectExtent l="0" t="0" r="0" b="3175"/>
+            <wp:docPr id="5" name="Picture 5"/>
             <wp:cNvGraphicFramePr>
               <a:graphicFrameLocks xmlns:a="http://schemas.openxmlformats.org/drawingml/2006/main" noChangeAspect="1"/>
             </wp:cNvGraphicFramePr>
@@ -4744,39 +4802,20 @@
                     <pic:cNvPr id="1" name=""/>
                     <pic:cNvPicPr/>
                   </pic:nvPicPr>
-                  <pic:blipFill rotWithShape="1">
-                    <a:blip r:embed="rId8">
-                      <a:extLst>
-                        <a:ext uri="{BEBA8EAE-BF5A-486C-A8C5-ECC9F3942E4B}">
-                          <a14:imgProps xmlns:a14="http://schemas.microsoft.com/office/drawing/2010/main">
-                            <a14:imgLayer r:embed="rId9">
-                              <a14:imgEffect>
-                                <a14:sharpenSoften amount="25000"/>
-                              </a14:imgEffect>
-                            </a14:imgLayer>
-                          </a14:imgProps>
-                        </a:ext>
-                      </a:extLst>
-                    </a:blip>
-                    <a:srcRect r="57045"/>
-                    <a:stretch/>
+                  <pic:blipFill>
+                    <a:blip r:embed="rId8"/>
+                    <a:stretch>
+                      <a:fillRect/>
+                    </a:stretch>
                   </pic:blipFill>
-                  <pic:spPr bwMode="auto">
+                  <pic:spPr>
                     <a:xfrm>
                       <a:off x="0" y="0"/>
-                      <a:ext cx="2628900" cy="3442335"/>
+                      <a:ext cx="6120130" cy="3806825"/>
                     </a:xfrm>
                     <a:prstGeom prst="rect">
                       <a:avLst/>
                     </a:prstGeom>
-                    <a:ln>
-                      <a:noFill/>
-                    </a:ln>
-                    <a:extLst>
-                      <a:ext uri="{53640926-AAD7-44D8-BBD7-CCE9431645EC}">
-                        <a14:shadowObscured xmlns:a14="http://schemas.microsoft.com/office/drawing/2010/main"/>
-                      </a:ext>
-                    </a:extLst>
                   </pic:spPr>
                 </pic:pic>
               </a:graphicData>
@@ -4884,8 +4923,6 @@
         </w:rPr>
         <w:t xml:space="preserve">. </w:t>
       </w:r>
-      <w:bookmarkStart w:id="0" w:name="_GoBack"/>
-      <w:bookmarkEnd w:id="0"/>
     </w:p>
     <w:p>
       <w:pPr>
@@ -4930,7 +4967,7 @@
             <wp:cNvGraphicFramePr/>
             <a:graphic xmlns:a="http://schemas.openxmlformats.org/drawingml/2006/main">
               <a:graphicData uri="http://schemas.openxmlformats.org/drawingml/2006/chart">
-                <c:chart xmlns:c="http://schemas.openxmlformats.org/drawingml/2006/chart" xmlns:r="http://schemas.openxmlformats.org/officeDocument/2006/relationships" r:id="rId10"/>
+                <c:chart xmlns:c="http://schemas.openxmlformats.org/drawingml/2006/chart" xmlns:r="http://schemas.openxmlformats.org/officeDocument/2006/relationships" r:id="rId9"/>
               </a:graphicData>
             </a:graphic>
           </wp:inline>
@@ -5229,7 +5266,7 @@
     </w:rPrDefault>
     <w:pPrDefault/>
   </w:docDefaults>
-  <w:latentStyles w:defLockedState="0" w:defUIPriority="99" w:defSemiHidden="0" w:defUnhideWhenUsed="0" w:defQFormat="0" w:count="376">
+  <w:latentStyles w:defLockedState="0" w:defUIPriority="99" w:defSemiHidden="0" w:defUnhideWhenUsed="0" w:defQFormat="0" w:count="375">
     <w:lsdException w:name="Normal" w:uiPriority="0" w:qFormat="1"/>
     <w:lsdException w:name="heading 1" w:uiPriority="9" w:qFormat="1"/>
     <w:lsdException w:name="heading 2" w:semiHidden="1" w:uiPriority="9" w:unhideWhenUsed="1" w:qFormat="1"/>
@@ -5605,7 +5642,6 @@
     <w:lsdException w:name="Smart Hyperlink" w:semiHidden="1" w:unhideWhenUsed="1"/>
     <w:lsdException w:name="Hashtag" w:semiHidden="1" w:unhideWhenUsed="1"/>
     <w:lsdException w:name="Unresolved Mention" w:semiHidden="1" w:unhideWhenUsed="1"/>
-    <w:lsdException w:name="Smart Link" w:semiHidden="1" w:unhideWhenUsed="1"/>
   </w:latentStyles>
   <w:style w:type="paragraph" w:default="1" w:styleId="Normal">
     <w:name w:val="Normal"/>
@@ -5726,6 +5762,33 @@
     <w:pPr>
       <w:suppressLineNumbers/>
     </w:pPr>
+  </w:style>
+  <w:style w:type="paragraph" w:styleId="BalloonText">
+    <w:name w:val="Balloon Text"/>
+    <w:basedOn w:val="Normal"/>
+    <w:link w:val="BalloonTextChar"/>
+    <w:uiPriority w:val="99"/>
+    <w:semiHidden/>
+    <w:unhideWhenUsed/>
+    <w:rsid w:val="00EC58A5"/>
+    <w:rPr>
+      <w:rFonts w:ascii="Segoe UI" w:hAnsi="Segoe UI" w:cs="Mangal"/>
+      <w:sz w:val="18"/>
+      <w:szCs w:val="16"/>
+    </w:rPr>
+  </w:style>
+  <w:style w:type="character" w:customStyle="1" w:styleId="BalloonTextChar">
+    <w:name w:val="Balloon Text Char"/>
+    <w:basedOn w:val="DefaultParagraphFont"/>
+    <w:link w:val="BalloonText"/>
+    <w:uiPriority w:val="99"/>
+    <w:semiHidden/>
+    <w:rsid w:val="00EC58A5"/>
+    <w:rPr>
+      <w:rFonts w:ascii="Segoe UI" w:hAnsi="Segoe UI" w:cs="Mangal"/>
+      <w:sz w:val="18"/>
+      <w:szCs w:val="16"/>
+    </w:rPr>
   </w:style>
 </w:styles>
 </file>
